--- a/Dokumentacja/Wstępna Dokumantacja Bazy.docx
+++ b/Dokumentacja/Wstępna Dokumantacja Bazy.docx
@@ -29,6 +29,14 @@
           <w:sz w:val="36"/>
         </w:rPr>
       </w:pPr>
+      <w:r>
+        <w:rPr>
+          <w:b/>
+          <w:i/>
+          <w:sz w:val="36"/>
+        </w:rPr>
+        <w:t>Baza</w:t>
+      </w:r>
     </w:p>
     <w:p>
       <w:pPr>
@@ -82,6 +90,7 @@
         <w:br/>
         <w:t>-</w:t>
       </w:r>
+      <w:proofErr w:type="spellStart"/>
       <w:r>
         <w:rPr>
           <w:sz w:val="24"/>
@@ -92,15 +101,23 @@
         <w:rPr>
           <w:sz w:val="24"/>
         </w:rPr>
-        <w:t>podkategoria (Klucz Obcy)</w:t>
-      </w:r>
-      <w:r>
-        <w:rPr>
-          <w:sz w:val="24"/>
-        </w:rPr>
-        <w:br/>
-        <w:t>-</w:t>
-      </w:r>
+        <w:t>podkategoria</w:t>
+      </w:r>
+      <w:proofErr w:type="spellEnd"/>
+      <w:r>
+        <w:rPr>
+          <w:sz w:val="24"/>
+        </w:rPr>
+        <w:t xml:space="preserve"> (Klucz Obcy)</w:t>
+      </w:r>
+      <w:r>
+        <w:rPr>
+          <w:sz w:val="24"/>
+        </w:rPr>
+        <w:br/>
+        <w:t>-</w:t>
+      </w:r>
+      <w:proofErr w:type="spellStart"/>
       <w:r>
         <w:rPr>
           <w:sz w:val="24"/>
@@ -111,7 +128,14 @@
         <w:rPr>
           <w:sz w:val="24"/>
         </w:rPr>
-        <w:t>dostawca (Klucz Obcy)</w:t>
+        <w:t>dostawca</w:t>
+      </w:r>
+      <w:proofErr w:type="spellEnd"/>
+      <w:r>
+        <w:rPr>
+          <w:sz w:val="24"/>
+        </w:rPr>
+        <w:t xml:space="preserve"> (Klucz Obcy)</w:t>
       </w:r>
       <w:r>
         <w:rPr>
@@ -250,6 +274,7 @@
         <w:br/>
         <w:t>-</w:t>
       </w:r>
+      <w:proofErr w:type="spellStart"/>
       <w:r>
         <w:rPr>
           <w:sz w:val="24"/>
@@ -260,7 +285,14 @@
         <w:rPr>
           <w:sz w:val="24"/>
         </w:rPr>
-        <w:t>kategoria (klucz obcy)</w:t>
+        <w:t>kategoria</w:t>
+      </w:r>
+      <w:proofErr w:type="spellEnd"/>
+      <w:r>
+        <w:rPr>
+          <w:sz w:val="24"/>
+        </w:rPr>
+        <w:t xml:space="preserve"> (klucz obcy)</w:t>
       </w:r>
       <w:r>
         <w:rPr>
@@ -307,8 +339,16 @@
           <w:sz w:val="24"/>
         </w:rPr>
         <w:br/>
-        <w:t>-imie</w:t>
-      </w:r>
+        <w:t>-</w:t>
+      </w:r>
+      <w:proofErr w:type="spellStart"/>
+      <w:r>
+        <w:rPr>
+          <w:sz w:val="24"/>
+        </w:rPr>
+        <w:t>imie</w:t>
+      </w:r>
+      <w:proofErr w:type="spellEnd"/>
       <w:r>
         <w:rPr>
           <w:sz w:val="24"/>
@@ -323,6 +363,7 @@
         <w:br/>
         <w:t>-</w:t>
       </w:r>
+      <w:proofErr w:type="spellStart"/>
       <w:r>
         <w:rPr>
           <w:sz w:val="24"/>
@@ -335,6 +376,7 @@
         </w:rPr>
         <w:t>adres</w:t>
       </w:r>
+      <w:proofErr w:type="spellEnd"/>
       <w:r>
         <w:rPr>
           <w:sz w:val="24"/>
@@ -367,7 +409,14 @@
         <w:rPr>
           <w:sz w:val="24"/>
         </w:rPr>
-        <w:t>-id</w:t>
+        <w:t>-</w:t>
+      </w:r>
+      <w:proofErr w:type="spellStart"/>
+      <w:r>
+        <w:rPr>
+          <w:sz w:val="24"/>
+        </w:rPr>
+        <w:t>id</w:t>
       </w:r>
       <w:r>
         <w:rPr>
@@ -375,6 +424,7 @@
         </w:rPr>
         <w:t>_klient</w:t>
       </w:r>
+      <w:proofErr w:type="spellEnd"/>
       <w:r>
         <w:rPr>
           <w:sz w:val="24"/>
@@ -394,12 +444,14 @@
         </w:rPr>
         <w:t xml:space="preserve"> </w:t>
       </w:r>
+      <w:proofErr w:type="spellStart"/>
       <w:r>
         <w:rPr>
           <w:sz w:val="24"/>
         </w:rPr>
         <w:t>Pesel_Użytkownicy</w:t>
       </w:r>
+      <w:proofErr w:type="spellEnd"/>
       <w:r>
         <w:rPr>
           <w:sz w:val="24"/>
@@ -431,8 +483,16 @@
           <w:sz w:val="24"/>
         </w:rPr>
         <w:br/>
-        <w:t>-haslo</w:t>
-      </w:r>
+        <w:t>-</w:t>
+      </w:r>
+      <w:proofErr w:type="spellStart"/>
+      <w:r>
+        <w:rPr>
+          <w:sz w:val="24"/>
+        </w:rPr>
+        <w:t>haslo</w:t>
+      </w:r>
+      <w:proofErr w:type="spellEnd"/>
       <w:r>
         <w:rPr>
           <w:sz w:val="24"/>
@@ -465,7 +525,14 @@
         <w:rPr>
           <w:sz w:val="24"/>
         </w:rPr>
-        <w:t>-id</w:t>
+        <w:t>-</w:t>
+      </w:r>
+      <w:proofErr w:type="spellStart"/>
+      <w:r>
+        <w:rPr>
+          <w:sz w:val="24"/>
+        </w:rPr>
+        <w:t>id</w:t>
       </w:r>
       <w:r>
         <w:rPr>
@@ -473,6 +540,7 @@
         </w:rPr>
         <w:t>_pracownik</w:t>
       </w:r>
+      <w:proofErr w:type="spellEnd"/>
       <w:r>
         <w:rPr>
           <w:sz w:val="24"/>
@@ -492,12 +560,14 @@
         </w:rPr>
         <w:t xml:space="preserve">- </w:t>
       </w:r>
+      <w:proofErr w:type="spellStart"/>
       <w:r>
         <w:rPr>
           <w:sz w:val="24"/>
         </w:rPr>
         <w:t>Pesel_Użytkownicy</w:t>
       </w:r>
+      <w:proofErr w:type="spellEnd"/>
       <w:r>
         <w:rPr>
           <w:sz w:val="24"/>
@@ -509,8 +579,16 @@
           <w:sz w:val="24"/>
         </w:rPr>
         <w:br/>
-        <w:t>-rodzaj uprawnien</w:t>
-      </w:r>
+        <w:t xml:space="preserve">-rodzaj </w:t>
+      </w:r>
+      <w:proofErr w:type="spellStart"/>
+      <w:r>
+        <w:rPr>
+          <w:sz w:val="24"/>
+        </w:rPr>
+        <w:t>uprawnien</w:t>
+      </w:r>
+      <w:proofErr w:type="spellEnd"/>
     </w:p>
     <w:p>
       <w:pPr>
@@ -628,8 +706,16 @@
         <w:rPr>
           <w:sz w:val="24"/>
         </w:rPr>
-        <w:t>-id_punkt</w:t>
-      </w:r>
+        <w:t>-</w:t>
+      </w:r>
+      <w:proofErr w:type="spellStart"/>
+      <w:r>
+        <w:rPr>
+          <w:sz w:val="24"/>
+        </w:rPr>
+        <w:t>id_punkt</w:t>
+      </w:r>
+      <w:proofErr w:type="spellEnd"/>
       <w:r>
         <w:rPr>
           <w:sz w:val="24"/>
@@ -697,7 +783,21 @@
         <w:rPr>
           <w:sz w:val="24"/>
         </w:rPr>
-        <w:t>-id_dostawcy (KP)</w:t>
+        <w:t>-</w:t>
+      </w:r>
+      <w:proofErr w:type="spellStart"/>
+      <w:r>
+        <w:rPr>
+          <w:sz w:val="24"/>
+        </w:rPr>
+        <w:t>id_dostawcy</w:t>
+      </w:r>
+      <w:proofErr w:type="spellEnd"/>
+      <w:r>
+        <w:rPr>
+          <w:sz w:val="24"/>
+        </w:rPr>
+        <w:t xml:space="preserve"> (KP)</w:t>
       </w:r>
       <w:r>
         <w:rPr>
@@ -752,7 +852,14 @@
         <w:rPr>
           <w:sz w:val="24"/>
         </w:rPr>
-        <w:t>-id_zamowienia</w:t>
+        <w:t>-</w:t>
+      </w:r>
+      <w:proofErr w:type="spellStart"/>
+      <w:r>
+        <w:rPr>
+          <w:sz w:val="24"/>
+        </w:rPr>
+        <w:t>id_zamowienia</w:t>
       </w:r>
       <w:r>
         <w:rPr>
@@ -760,6 +867,7 @@
         </w:rPr>
         <w:t>_magazyn</w:t>
       </w:r>
+      <w:proofErr w:type="spellEnd"/>
       <w:r>
         <w:rPr>
           <w:sz w:val="24"/>
@@ -771,8 +879,16 @@
           <w:sz w:val="24"/>
         </w:rPr>
         <w:br/>
-        <w:t>-id_pracownika</w:t>
-      </w:r>
+        <w:t>-</w:t>
+      </w:r>
+      <w:proofErr w:type="spellStart"/>
+      <w:r>
+        <w:rPr>
+          <w:sz w:val="24"/>
+        </w:rPr>
+        <w:t>id_pracownika</w:t>
+      </w:r>
+      <w:proofErr w:type="spellEnd"/>
       <w:r>
         <w:rPr>
           <w:sz w:val="24"/>
@@ -849,7 +965,21 @@
         <w:rPr>
           <w:sz w:val="24"/>
         </w:rPr>
-        <w:t>-id_zamowienia_klient(KP)</w:t>
+        <w:t>-</w:t>
+      </w:r>
+      <w:proofErr w:type="spellStart"/>
+      <w:r>
+        <w:rPr>
+          <w:sz w:val="24"/>
+        </w:rPr>
+        <w:t>id_zamowienia_klient</w:t>
+      </w:r>
+      <w:proofErr w:type="spellEnd"/>
+      <w:r>
+        <w:rPr>
+          <w:sz w:val="24"/>
+        </w:rPr>
+        <w:t>(KP)</w:t>
       </w:r>
       <w:r>
         <w:rPr>
@@ -890,340 +1020,1259 @@
           <w:sz w:val="24"/>
         </w:rPr>
         <w:br/>
-        <w:t>-ilosc</w:t>
+        <w:t>-</w:t>
+      </w:r>
+      <w:proofErr w:type="spellStart"/>
+      <w:r>
+        <w:rPr>
+          <w:sz w:val="24"/>
+        </w:rPr>
+        <w:t>ilosc</w:t>
+      </w:r>
+      <w:proofErr w:type="spellEnd"/>
+      <w:r>
+        <w:rPr>
+          <w:sz w:val="24"/>
+        </w:rPr>
+        <w:br/>
+        <w:t>-rodzaj płatności</w:t>
+      </w:r>
+      <w:r>
+        <w:rPr>
+          <w:sz w:val="24"/>
+        </w:rPr>
+        <w:br/>
+        <w:t>-</w:t>
+      </w:r>
+      <w:proofErr w:type="spellStart"/>
+      <w:r>
+        <w:rPr>
+          <w:sz w:val="24"/>
+        </w:rPr>
+        <w:t>id_punkt</w:t>
+      </w:r>
+      <w:proofErr w:type="spellEnd"/>
+      <w:r>
+        <w:rPr>
+          <w:sz w:val="24"/>
+        </w:rPr>
+        <w:t>(K</w:t>
+      </w:r>
+      <w:r>
+        <w:rPr>
+          <w:sz w:val="24"/>
+        </w:rPr>
+        <w:t>O</w:t>
+      </w:r>
+      <w:r>
+        <w:rPr>
+          <w:sz w:val="24"/>
+        </w:rPr>
+        <w:t>)</w:t>
+      </w:r>
+      <w:r>
+        <w:rPr>
+          <w:sz w:val="24"/>
+        </w:rPr>
+        <w:br/>
+      </w:r>
+    </w:p>
+    <w:p>
+      <w:pPr>
+        <w:rPr>
+          <w:sz w:val="24"/>
+        </w:rPr>
+      </w:pPr>
+      <w:r>
+        <w:rPr>
+          <w:b/>
+          <w:sz w:val="24"/>
+        </w:rPr>
+        <w:t>Wydanie towaru klientowi</w:t>
+      </w:r>
+      <w:r>
+        <w:rPr>
+          <w:b/>
+          <w:sz w:val="24"/>
+        </w:rPr>
+        <w:br/>
+      </w:r>
+      <w:r>
+        <w:rPr>
+          <w:sz w:val="24"/>
+        </w:rPr>
+        <w:t>-</w:t>
+      </w:r>
+      <w:proofErr w:type="spellStart"/>
+      <w:r>
+        <w:rPr>
+          <w:sz w:val="24"/>
+        </w:rPr>
+        <w:t>id_wydania</w:t>
+      </w:r>
+      <w:proofErr w:type="spellEnd"/>
+      <w:r>
+        <w:rPr>
+          <w:sz w:val="24"/>
+        </w:rPr>
+        <w:t>(KP)</w:t>
+      </w:r>
+      <w:r>
+        <w:rPr>
+          <w:b/>
+          <w:sz w:val="24"/>
+        </w:rPr>
+        <w:br/>
+      </w:r>
+      <w:r>
+        <w:rPr>
+          <w:sz w:val="24"/>
+        </w:rPr>
+        <w:t>-</w:t>
+      </w:r>
+      <w:proofErr w:type="spellStart"/>
+      <w:r>
+        <w:rPr>
+          <w:sz w:val="24"/>
+        </w:rPr>
+        <w:t>id_zamówienia_klient</w:t>
+      </w:r>
+      <w:proofErr w:type="spellEnd"/>
+      <w:r>
+        <w:rPr>
+          <w:sz w:val="24"/>
+        </w:rPr>
+        <w:t xml:space="preserve"> (KO)</w:t>
+      </w:r>
+      <w:r>
+        <w:rPr>
+          <w:sz w:val="24"/>
+        </w:rPr>
+        <w:br/>
+        <w:t>-data wydania</w:t>
+      </w:r>
+      <w:r>
+        <w:rPr>
+          <w:sz w:val="24"/>
+        </w:rPr>
+        <w:br/>
+      </w:r>
+      <w:r>
+        <w:rPr>
+          <w:sz w:val="24"/>
+        </w:rPr>
+        <w:br/>
+      </w:r>
+    </w:p>
+    <w:p>
+      <w:pPr>
+        <w:rPr>
+          <w:sz w:val="24"/>
+        </w:rPr>
+      </w:pPr>
+      <w:r>
+        <w:rPr>
+          <w:b/>
+          <w:sz w:val="24"/>
+        </w:rPr>
+        <w:lastRenderedPageBreak/>
+        <w:t>Reklamacja</w:t>
+      </w:r>
+      <w:r>
+        <w:rPr>
+          <w:b/>
+          <w:sz w:val="24"/>
+        </w:rPr>
+        <w:br/>
+      </w:r>
+      <w:r>
+        <w:rPr>
+          <w:sz w:val="24"/>
+        </w:rPr>
+        <w:t>-</w:t>
+      </w:r>
+      <w:proofErr w:type="spellStart"/>
+      <w:r>
+        <w:rPr>
+          <w:sz w:val="24"/>
+        </w:rPr>
+        <w:t>id_reklamacji</w:t>
+      </w:r>
+      <w:proofErr w:type="spellEnd"/>
+      <w:r>
+        <w:rPr>
+          <w:sz w:val="24"/>
+        </w:rPr>
+        <w:t>(KP)</w:t>
+      </w:r>
+      <w:r>
+        <w:rPr>
+          <w:b/>
+          <w:sz w:val="24"/>
+        </w:rPr>
+        <w:br/>
+      </w:r>
+      <w:r>
+        <w:rPr>
+          <w:sz w:val="24"/>
+        </w:rPr>
+        <w:t>-</w:t>
+      </w:r>
+      <w:proofErr w:type="spellStart"/>
+      <w:r>
+        <w:rPr>
+          <w:sz w:val="24"/>
+        </w:rPr>
+        <w:t>id_</w:t>
+      </w:r>
+      <w:r>
+        <w:rPr>
+          <w:sz w:val="24"/>
+        </w:rPr>
+        <w:t>klient</w:t>
+      </w:r>
+      <w:proofErr w:type="spellEnd"/>
+      <w:r>
+        <w:rPr>
+          <w:sz w:val="24"/>
+        </w:rPr>
+        <w:t xml:space="preserve"> (KO)</w:t>
+      </w:r>
+      <w:r>
+        <w:rPr>
+          <w:sz w:val="24"/>
+        </w:rPr>
+        <w:br/>
+        <w:t>-</w:t>
+      </w:r>
+      <w:proofErr w:type="spellStart"/>
+      <w:r>
+        <w:rPr>
+          <w:sz w:val="24"/>
+        </w:rPr>
+        <w:t>id_wydania</w:t>
+      </w:r>
+      <w:proofErr w:type="spellEnd"/>
+      <w:r>
+        <w:rPr>
+          <w:sz w:val="24"/>
+        </w:rPr>
+        <w:t>(KO)</w:t>
+      </w:r>
+      <w:r>
+        <w:rPr>
+          <w:sz w:val="24"/>
+        </w:rPr>
+        <w:br/>
+        <w:t>-</w:t>
+      </w:r>
+      <w:proofErr w:type="spellStart"/>
+      <w:r>
+        <w:rPr>
+          <w:sz w:val="24"/>
+        </w:rPr>
+        <w:t>id_pracownik</w:t>
+      </w:r>
+      <w:proofErr w:type="spellEnd"/>
+      <w:r>
+        <w:rPr>
+          <w:sz w:val="24"/>
+        </w:rPr>
+        <w:t>(KO)</w:t>
+      </w:r>
+      <w:r>
+        <w:rPr>
+          <w:sz w:val="24"/>
+        </w:rPr>
+        <w:br/>
+        <w:t>-</w:t>
+      </w:r>
+      <w:proofErr w:type="spellStart"/>
+      <w:r>
+        <w:rPr>
+          <w:sz w:val="24"/>
+        </w:rPr>
+        <w:t>data_złożenia_reklamacji</w:t>
+      </w:r>
+      <w:proofErr w:type="spellEnd"/>
+    </w:p>
+    <w:p>
+      <w:pPr>
+        <w:rPr>
+          <w:sz w:val="24"/>
+        </w:rPr>
+      </w:pPr>
+      <w:r>
+        <w:rPr>
+          <w:sz w:val="24"/>
+        </w:rPr>
+        <w:t>-</w:t>
+      </w:r>
+      <w:proofErr w:type="spellStart"/>
+      <w:r>
+        <w:rPr>
+          <w:sz w:val="24"/>
+        </w:rPr>
+        <w:t>czyUwzgledniona</w:t>
+      </w:r>
+      <w:proofErr w:type="spellEnd"/>
+    </w:p>
+    <w:p>
+      <w:pPr>
+        <w:rPr>
+          <w:b/>
+          <w:sz w:val="24"/>
+        </w:rPr>
+      </w:pPr>
+      <w:r>
+        <w:rPr>
+          <w:b/>
+          <w:sz w:val="24"/>
+        </w:rPr>
+        <w:t>Dostępność</w:t>
+      </w:r>
+      <w:r>
+        <w:rPr>
+          <w:b/>
+          <w:sz w:val="24"/>
+        </w:rPr>
+        <w:t xml:space="preserve"> magazynowa</w:t>
+      </w:r>
+    </w:p>
+    <w:p>
+      <w:pPr>
+        <w:rPr>
+          <w:sz w:val="24"/>
+        </w:rPr>
+      </w:pPr>
+      <w:r>
+        <w:rPr>
+          <w:sz w:val="24"/>
+        </w:rPr>
+        <w:t>-</w:t>
+      </w:r>
+      <w:proofErr w:type="spellStart"/>
+      <w:r>
+        <w:rPr>
+          <w:sz w:val="24"/>
+        </w:rPr>
+        <w:t>id_dostepnosc</w:t>
+      </w:r>
+      <w:proofErr w:type="spellEnd"/>
+      <w:r>
+        <w:rPr>
+          <w:b/>
+          <w:sz w:val="24"/>
+        </w:rPr>
+        <w:br/>
+      </w:r>
+      <w:r>
+        <w:rPr>
+          <w:sz w:val="24"/>
+        </w:rPr>
+        <w:t>-</w:t>
+      </w:r>
+      <w:proofErr w:type="spellStart"/>
+      <w:r>
+        <w:rPr>
+          <w:sz w:val="24"/>
+        </w:rPr>
+        <w:t>id_</w:t>
+      </w:r>
+      <w:r>
+        <w:rPr>
+          <w:sz w:val="24"/>
+        </w:rPr>
+        <w:t>towar</w:t>
+      </w:r>
+      <w:proofErr w:type="spellEnd"/>
+      <w:r>
+        <w:rPr>
+          <w:sz w:val="24"/>
+        </w:rPr>
+        <w:t xml:space="preserve"> (KO)</w:t>
+      </w:r>
+      <w:r>
+        <w:rPr>
+          <w:sz w:val="24"/>
+        </w:rPr>
+        <w:br/>
+        <w:t>-ilość</w:t>
+      </w:r>
+      <w:r>
+        <w:rPr>
+          <w:sz w:val="24"/>
+        </w:rPr>
+        <w:br/>
+        <w:t>-</w:t>
+      </w:r>
+      <w:proofErr w:type="spellStart"/>
+      <w:r>
+        <w:rPr>
+          <w:sz w:val="24"/>
+        </w:rPr>
+        <w:t>czy_dostepne</w:t>
+      </w:r>
+      <w:proofErr w:type="spellEnd"/>
+      <w:r>
+        <w:rPr>
+          <w:sz w:val="24"/>
+        </w:rPr>
+        <w:t xml:space="preserve">   </w:t>
+      </w:r>
+      <w:r>
+        <w:rPr>
+          <w:sz w:val="24"/>
+        </w:rPr>
+        <w:t>TAK/NIE</w:t>
+      </w:r>
+      <w:r>
+        <w:rPr>
+          <w:sz w:val="24"/>
+        </w:rPr>
+        <w:t xml:space="preserve"> (zależy od </w:t>
+      </w:r>
+      <w:r>
+        <w:rPr>
+          <w:sz w:val="24"/>
+        </w:rPr>
+        <w:t>ilość&gt;0</w:t>
+      </w:r>
+      <w:r>
+        <w:rPr>
+          <w:sz w:val="24"/>
+        </w:rPr>
+        <w:t xml:space="preserve">, jeśli mniejsza to trzeba </w:t>
+      </w:r>
+      <w:proofErr w:type="spellStart"/>
+      <w:r>
+        <w:rPr>
+          <w:sz w:val="24"/>
+        </w:rPr>
+        <w:t>zamowic</w:t>
+      </w:r>
+      <w:proofErr w:type="spellEnd"/>
+      <w:r>
+        <w:rPr>
+          <w:sz w:val="24"/>
+        </w:rPr>
+        <w:t>)</w:t>
+      </w:r>
+      <w:r>
+        <w:rPr>
+          <w:sz w:val="24"/>
+        </w:rPr>
+        <w:br/>
+      </w:r>
+    </w:p>
+    <w:p>
+      <w:pPr>
+        <w:jc w:val="center"/>
+        <w:rPr>
+          <w:b/>
+          <w:i/>
+          <w:sz w:val="36"/>
+        </w:rPr>
+      </w:pPr>
+      <w:r>
+        <w:rPr>
+          <w:b/>
+          <w:i/>
+          <w:sz w:val="36"/>
+        </w:rPr>
+        <w:t>Widoki</w:t>
+      </w:r>
+    </w:p>
+    <w:p>
+      <w:pPr>
+        <w:rPr>
+          <w:b/>
+          <w:sz w:val="24"/>
+        </w:rPr>
+      </w:pPr>
+      <w:r>
+        <w:rPr>
+          <w:b/>
+          <w:sz w:val="24"/>
+        </w:rPr>
+        <w:t xml:space="preserve">1) </w:t>
+      </w:r>
+      <w:r>
+        <w:rPr>
+          <w:b/>
+          <w:sz w:val="24"/>
+        </w:rPr>
+        <w:t>Widok towaru wraz z jego ceną i dostępną ilością</w:t>
+      </w:r>
+    </w:p>
+    <w:p>
+      <w:pPr>
+        <w:rPr>
+          <w:sz w:val="24"/>
+        </w:rPr>
+      </w:pPr>
+      <w:r>
+        <w:rPr>
+          <w:sz w:val="24"/>
+        </w:rPr>
+        <w:t>-</w:t>
+      </w:r>
+      <w:r>
+        <w:rPr>
+          <w:sz w:val="24"/>
+        </w:rPr>
+        <w:t xml:space="preserve"> </w:t>
+      </w:r>
+      <w:r>
+        <w:rPr>
+          <w:sz w:val="24"/>
+        </w:rPr>
+        <w:t>nazwa</w:t>
+      </w:r>
+      <w:r>
+        <w:rPr>
+          <w:b/>
+          <w:sz w:val="24"/>
+        </w:rPr>
+        <w:br/>
+      </w:r>
+      <w:r>
+        <w:rPr>
+          <w:sz w:val="24"/>
+        </w:rPr>
+        <w:t>-</w:t>
+      </w:r>
+      <w:r>
+        <w:rPr>
+          <w:sz w:val="24"/>
+        </w:rPr>
+        <w:t xml:space="preserve"> </w:t>
+      </w:r>
+      <w:r>
+        <w:rPr>
+          <w:sz w:val="24"/>
+        </w:rPr>
+        <w:t>producent</w:t>
+      </w:r>
+      <w:r>
+        <w:rPr>
+          <w:sz w:val="24"/>
+        </w:rPr>
+        <w:br/>
+        <w:t>-</w:t>
+      </w:r>
+      <w:r>
+        <w:rPr>
+          <w:sz w:val="24"/>
+        </w:rPr>
+        <w:t xml:space="preserve"> </w:t>
+      </w:r>
+      <w:r>
+        <w:rPr>
+          <w:sz w:val="24"/>
+        </w:rPr>
+        <w:t>cena</w:t>
+      </w:r>
+      <w:r>
+        <w:rPr>
+          <w:sz w:val="24"/>
+        </w:rPr>
+        <w:br/>
+        <w:t>-</w:t>
+      </w:r>
+      <w:r>
+        <w:rPr>
+          <w:sz w:val="24"/>
+        </w:rPr>
+        <w:t xml:space="preserve"> </w:t>
+      </w:r>
+      <w:r>
+        <w:rPr>
+          <w:sz w:val="24"/>
+        </w:rPr>
+        <w:t>ilość</w:t>
+      </w:r>
+    </w:p>
+    <w:p>
+      <w:pPr>
+        <w:rPr>
+          <w:b/>
+          <w:sz w:val="24"/>
+        </w:rPr>
+      </w:pPr>
+      <w:r>
+        <w:rPr>
+          <w:b/>
+          <w:sz w:val="24"/>
+        </w:rPr>
+        <w:t>2) Widok punktu odbioru wraz z jego dokładnym adresem</w:t>
+      </w:r>
+    </w:p>
+    <w:p>
+      <w:pPr>
+        <w:rPr>
+          <w:sz w:val="24"/>
+        </w:rPr>
+      </w:pPr>
+      <w:r>
+        <w:rPr>
+          <w:sz w:val="24"/>
+        </w:rPr>
+        <w:t>-</w:t>
+      </w:r>
+      <w:r>
+        <w:t xml:space="preserve"> </w:t>
+      </w:r>
+      <w:r>
+        <w:rPr>
+          <w:sz w:val="24"/>
+        </w:rPr>
+        <w:t>miasto</w:t>
+      </w:r>
+      <w:r>
+        <w:rPr>
+          <w:b/>
+          <w:sz w:val="24"/>
+        </w:rPr>
+        <w:br/>
+      </w:r>
+      <w:r>
+        <w:rPr>
+          <w:sz w:val="24"/>
+        </w:rPr>
+        <w:t>-</w:t>
+      </w:r>
+      <w:r>
+        <w:t xml:space="preserve"> </w:t>
+      </w:r>
+      <w:r>
+        <w:rPr>
+          <w:sz w:val="24"/>
+        </w:rPr>
+        <w:t>ulica</w:t>
+      </w:r>
+      <w:r>
+        <w:rPr>
+          <w:sz w:val="24"/>
+        </w:rPr>
+        <w:br/>
+        <w:t>-</w:t>
+      </w:r>
+      <w:r>
+        <w:t xml:space="preserve"> </w:t>
+      </w:r>
+      <w:proofErr w:type="spellStart"/>
+      <w:r>
+        <w:rPr>
+          <w:sz w:val="24"/>
+        </w:rPr>
+        <w:t>numer_domu</w:t>
+      </w:r>
+      <w:proofErr w:type="spellEnd"/>
+      <w:r>
+        <w:rPr>
+          <w:sz w:val="24"/>
+        </w:rPr>
+        <w:br/>
+        <w:t>-</w:t>
+      </w:r>
+      <w:r>
+        <w:t xml:space="preserve"> </w:t>
+      </w:r>
+      <w:proofErr w:type="spellStart"/>
+      <w:r>
+        <w:rPr>
+          <w:sz w:val="24"/>
+        </w:rPr>
+        <w:t>telefon_wewnetrzny</w:t>
+      </w:r>
+      <w:proofErr w:type="spellEnd"/>
+    </w:p>
+    <w:p>
+      <w:pPr>
+        <w:rPr>
+          <w:b/>
+          <w:sz w:val="24"/>
+        </w:rPr>
+      </w:pPr>
+      <w:r>
+        <w:rPr>
+          <w:b/>
+          <w:sz w:val="24"/>
+        </w:rPr>
+        <w:t>3) Widok towaru wraz z jego podkategorią i kategorią</w:t>
+      </w:r>
+    </w:p>
+    <w:p>
+      <w:pPr>
+        <w:rPr>
+          <w:sz w:val="24"/>
+        </w:rPr>
+      </w:pPr>
+      <w:r>
+        <w:rPr>
+          <w:sz w:val="24"/>
+        </w:rPr>
+        <w:t>-</w:t>
+      </w:r>
+      <w:r>
+        <w:t xml:space="preserve"> </w:t>
+      </w:r>
+      <w:proofErr w:type="spellStart"/>
+      <w:r>
+        <w:rPr>
+          <w:sz w:val="24"/>
+        </w:rPr>
+        <w:t>nazwa_towaru</w:t>
+      </w:r>
+      <w:proofErr w:type="spellEnd"/>
+      <w:r>
+        <w:rPr>
+          <w:b/>
+          <w:sz w:val="24"/>
+        </w:rPr>
+        <w:br/>
+      </w:r>
+      <w:r>
+        <w:rPr>
+          <w:sz w:val="24"/>
+        </w:rPr>
+        <w:t>-</w:t>
+      </w:r>
+      <w:r>
+        <w:t xml:space="preserve"> </w:t>
+      </w:r>
+      <w:proofErr w:type="spellStart"/>
+      <w:r>
+        <w:rPr>
+          <w:sz w:val="24"/>
+        </w:rPr>
+        <w:t>nazwa_podkategorii</w:t>
+      </w:r>
+      <w:proofErr w:type="spellEnd"/>
+      <w:r>
+        <w:rPr>
+          <w:sz w:val="24"/>
+        </w:rPr>
+        <w:br/>
+        <w:t>-</w:t>
+      </w:r>
+      <w:r>
+        <w:t xml:space="preserve"> </w:t>
+      </w:r>
+      <w:proofErr w:type="spellStart"/>
+      <w:r>
+        <w:rPr>
+          <w:sz w:val="24"/>
+        </w:rPr>
+        <w:t>nazwa_kategorii</w:t>
+      </w:r>
+      <w:proofErr w:type="spellEnd"/>
+    </w:p>
+    <w:p>
+      <w:pPr>
+        <w:rPr>
+          <w:sz w:val="24"/>
+        </w:rPr>
+      </w:pPr>
+    </w:p>
+    <w:p>
+      <w:pPr>
+        <w:rPr>
+          <w:b/>
+          <w:sz w:val="24"/>
+        </w:rPr>
+      </w:pPr>
+      <w:r>
+        <w:rPr>
+          <w:b/>
+          <w:sz w:val="24"/>
+        </w:rPr>
+        <w:t>4) Widok pracownika wraz z jego danymi osobowymi</w:t>
+      </w:r>
+    </w:p>
+    <w:p>
+      <w:pPr>
+        <w:rPr>
+          <w:sz w:val="24"/>
+          <w:szCs w:val="24"/>
+        </w:rPr>
+      </w:pPr>
+      <w:r>
+        <w:rPr>
+          <w:sz w:val="24"/>
+          <w:szCs w:val="24"/>
+        </w:rPr>
+        <w:t xml:space="preserve">- </w:t>
+      </w:r>
+      <w:proofErr w:type="spellStart"/>
+      <w:r>
+        <w:rPr>
+          <w:sz w:val="24"/>
+          <w:szCs w:val="24"/>
+        </w:rPr>
+        <w:t>imie</w:t>
+      </w:r>
+      <w:proofErr w:type="spellEnd"/>
+      <w:r>
+        <w:rPr>
+          <w:b/>
+          <w:sz w:val="24"/>
+          <w:szCs w:val="24"/>
+        </w:rPr>
+        <w:br/>
+      </w:r>
+      <w:r>
+        <w:rPr>
+          <w:sz w:val="24"/>
+          <w:szCs w:val="24"/>
+        </w:rPr>
+        <w:t>- nazwisko</w:t>
+      </w:r>
+      <w:r>
+        <w:rPr>
+          <w:sz w:val="24"/>
+          <w:szCs w:val="24"/>
+        </w:rPr>
+        <w:br/>
+        <w:t xml:space="preserve">- </w:t>
+      </w:r>
+      <w:proofErr w:type="spellStart"/>
+      <w:r>
+        <w:rPr>
+          <w:sz w:val="24"/>
+          <w:szCs w:val="24"/>
+        </w:rPr>
+        <w:t>rodzaj_uprawnien</w:t>
+      </w:r>
+      <w:proofErr w:type="spellEnd"/>
+      <w:r>
+        <w:rPr>
+          <w:sz w:val="24"/>
+          <w:szCs w:val="24"/>
+        </w:rPr>
+        <w:br/>
+        <w:t xml:space="preserve">- </w:t>
+      </w:r>
+      <w:proofErr w:type="spellStart"/>
+      <w:r>
+        <w:rPr>
+          <w:sz w:val="24"/>
+          <w:szCs w:val="24"/>
+        </w:rPr>
+        <w:t>Pracownik.Pesel</w:t>
+      </w:r>
+      <w:proofErr w:type="spellEnd"/>
+      <w:r>
+        <w:rPr>
+          <w:sz w:val="24"/>
+          <w:szCs w:val="24"/>
+        </w:rPr>
+        <w:br/>
+        <w:t>- pensja</w:t>
+      </w:r>
+    </w:p>
+    <w:p>
+      <w:pPr>
+        <w:rPr>
+          <w:sz w:val="24"/>
+          <w:szCs w:val="24"/>
+        </w:rPr>
+      </w:pPr>
+    </w:p>
+    <w:p>
+      <w:pPr>
+        <w:rPr>
+          <w:b/>
+          <w:sz w:val="24"/>
+        </w:rPr>
+      </w:pPr>
+      <w:r>
+        <w:rPr>
+          <w:b/>
+          <w:sz w:val="24"/>
+        </w:rPr>
+        <w:lastRenderedPageBreak/>
+        <w:t>5) Widok zamawianego towaru wraz z szczegółami  zamówienia</w:t>
+      </w:r>
+    </w:p>
+    <w:p>
+      <w:pPr>
+        <w:rPr>
+          <w:sz w:val="24"/>
+          <w:szCs w:val="24"/>
+        </w:rPr>
+      </w:pPr>
+      <w:r>
+        <w:rPr>
+          <w:sz w:val="24"/>
+          <w:szCs w:val="24"/>
+        </w:rPr>
+        <w:t xml:space="preserve">- </w:t>
+      </w:r>
+      <w:proofErr w:type="spellStart"/>
+      <w:r>
+        <w:rPr>
+          <w:sz w:val="24"/>
+          <w:szCs w:val="24"/>
+        </w:rPr>
+        <w:t>data_zamowienia_przez_klienta</w:t>
+      </w:r>
+      <w:proofErr w:type="spellEnd"/>
+      <w:r>
+        <w:rPr>
+          <w:b/>
+          <w:sz w:val="24"/>
+          <w:szCs w:val="24"/>
+        </w:rPr>
+        <w:br/>
+      </w:r>
+      <w:r>
+        <w:rPr>
+          <w:sz w:val="24"/>
+          <w:szCs w:val="24"/>
+        </w:rPr>
+        <w:t xml:space="preserve">- </w:t>
+      </w:r>
+      <w:proofErr w:type="spellStart"/>
+      <w:r>
+        <w:rPr>
+          <w:sz w:val="24"/>
+          <w:szCs w:val="24"/>
+        </w:rPr>
+        <w:t>Towar.nazwa</w:t>
+      </w:r>
+      <w:proofErr w:type="spellEnd"/>
+      <w:r>
+        <w:rPr>
+          <w:sz w:val="24"/>
+          <w:szCs w:val="24"/>
+        </w:rPr>
+        <w:br/>
+        <w:t xml:space="preserve">- </w:t>
+      </w:r>
+      <w:proofErr w:type="spellStart"/>
+      <w:r>
+        <w:rPr>
+          <w:sz w:val="24"/>
+          <w:szCs w:val="24"/>
+        </w:rPr>
+        <w:t>Towar.producent</w:t>
+      </w:r>
+      <w:proofErr w:type="spellEnd"/>
+      <w:r>
+        <w:rPr>
+          <w:sz w:val="24"/>
+          <w:szCs w:val="24"/>
+        </w:rPr>
+        <w:br/>
+        <w:t xml:space="preserve">- </w:t>
+      </w:r>
+      <w:proofErr w:type="spellStart"/>
+      <w:r>
+        <w:rPr>
+          <w:sz w:val="24"/>
+          <w:szCs w:val="24"/>
+        </w:rPr>
+        <w:t>Uzytkownik.imie</w:t>
+      </w:r>
+      <w:proofErr w:type="spellEnd"/>
+      <w:r>
+        <w:rPr>
+          <w:sz w:val="24"/>
+          <w:szCs w:val="24"/>
+        </w:rPr>
+        <w:br/>
+        <w:t xml:space="preserve">- </w:t>
+      </w:r>
+      <w:proofErr w:type="spellStart"/>
+      <w:r>
+        <w:rPr>
+          <w:sz w:val="24"/>
+          <w:szCs w:val="24"/>
+        </w:rPr>
+        <w:t>Uzytkownik.nazwisko</w:t>
+      </w:r>
+      <w:proofErr w:type="spellEnd"/>
+      <w:r>
+        <w:rPr>
+          <w:sz w:val="24"/>
+          <w:szCs w:val="24"/>
+        </w:rPr>
+        <w:br/>
+        <w:t xml:space="preserve">- </w:t>
+      </w:r>
+      <w:proofErr w:type="spellStart"/>
+      <w:r>
+        <w:rPr>
+          <w:sz w:val="24"/>
+          <w:szCs w:val="24"/>
+        </w:rPr>
+        <w:t>Klient.telefon</w:t>
+      </w:r>
+      <w:proofErr w:type="spellEnd"/>
+      <w:r>
+        <w:rPr>
+          <w:sz w:val="24"/>
+          <w:szCs w:val="24"/>
+        </w:rPr>
+        <w:br/>
+        <w:t xml:space="preserve">- </w:t>
+      </w:r>
+      <w:proofErr w:type="spellStart"/>
+      <w:r>
+        <w:rPr>
+          <w:sz w:val="24"/>
+          <w:szCs w:val="24"/>
+        </w:rPr>
+        <w:t>ZamowienieTowaruPrzezKlienta.ilosc</w:t>
+      </w:r>
+      <w:proofErr w:type="spellEnd"/>
+      <w:r>
+        <w:rPr>
+          <w:sz w:val="24"/>
+          <w:szCs w:val="24"/>
+        </w:rPr>
+        <w:br/>
+        <w:t xml:space="preserve">- </w:t>
+      </w:r>
+      <w:proofErr w:type="spellStart"/>
+      <w:r>
+        <w:rPr>
+          <w:sz w:val="24"/>
+          <w:szCs w:val="24"/>
+        </w:rPr>
+        <w:t>Towar.cena</w:t>
+      </w:r>
+      <w:proofErr w:type="spellEnd"/>
+      <w:r>
+        <w:rPr>
+          <w:sz w:val="24"/>
+          <w:szCs w:val="24"/>
+        </w:rPr>
+        <w:t>*</w:t>
+      </w:r>
+      <w:proofErr w:type="spellStart"/>
+      <w:r>
+        <w:rPr>
+          <w:sz w:val="24"/>
+          <w:szCs w:val="24"/>
+        </w:rPr>
+        <w:t>ZamowienieTowaruPrzezKlienta.ilosc</w:t>
+      </w:r>
+      <w:proofErr w:type="spellEnd"/>
+      <w:r>
+        <w:rPr>
+          <w:sz w:val="24"/>
+          <w:szCs w:val="24"/>
+        </w:rPr>
+        <w:t xml:space="preserve"> as </w:t>
+      </w:r>
+      <w:proofErr w:type="spellStart"/>
+      <w:r>
+        <w:rPr>
+          <w:sz w:val="24"/>
+          <w:szCs w:val="24"/>
+        </w:rPr>
+        <w:t>doZaplaty</w:t>
+      </w:r>
+      <w:proofErr w:type="spellEnd"/>
+      <w:r>
+        <w:rPr>
+          <w:sz w:val="24"/>
+          <w:szCs w:val="24"/>
+        </w:rPr>
+        <w:br/>
+        <w:t xml:space="preserve">- </w:t>
+      </w:r>
+      <w:proofErr w:type="spellStart"/>
+      <w:r>
+        <w:rPr>
+          <w:sz w:val="24"/>
+          <w:szCs w:val="24"/>
+        </w:rPr>
+        <w:t>rodzaj_platnosci</w:t>
+      </w:r>
+      <w:proofErr w:type="spellEnd"/>
+      <w:r>
+        <w:rPr>
+          <w:sz w:val="24"/>
+          <w:szCs w:val="24"/>
+        </w:rPr>
+        <w:br/>
+        <w:t xml:space="preserve">- </w:t>
+      </w:r>
+      <w:proofErr w:type="spellStart"/>
+      <w:r>
+        <w:rPr>
+          <w:sz w:val="24"/>
+          <w:szCs w:val="24"/>
+        </w:rPr>
+        <w:t>ulica_Punkt</w:t>
+      </w:r>
+      <w:proofErr w:type="spellEnd"/>
+      <w:r>
+        <w:rPr>
+          <w:sz w:val="24"/>
+          <w:szCs w:val="24"/>
+        </w:rPr>
+        <w:br/>
+        <w:t xml:space="preserve">- </w:t>
+      </w:r>
+      <w:proofErr w:type="spellStart"/>
+      <w:r>
+        <w:rPr>
+          <w:sz w:val="24"/>
+          <w:szCs w:val="24"/>
+        </w:rPr>
+        <w:t>miasto_Punkt</w:t>
+      </w:r>
+      <w:proofErr w:type="spellEnd"/>
+      <w:r>
+        <w:rPr>
+          <w:sz w:val="24"/>
+          <w:szCs w:val="24"/>
+        </w:rPr>
+        <w:br/>
+        <w:t xml:space="preserve">- </w:t>
+      </w:r>
+      <w:proofErr w:type="spellStart"/>
+      <w:r>
+        <w:rPr>
+          <w:sz w:val="24"/>
+          <w:szCs w:val="24"/>
+        </w:rPr>
+        <w:t>data_wydania</w:t>
+      </w:r>
+      <w:proofErr w:type="spellEnd"/>
+    </w:p>
+    <w:p>
+      <w:pPr>
+        <w:rPr>
+          <w:b/>
+          <w:sz w:val="24"/>
+        </w:rPr>
+      </w:pPr>
+      <w:r>
+        <w:rPr>
+          <w:b/>
+          <w:sz w:val="24"/>
+        </w:rPr>
+        <w:t>6</w:t>
+      </w:r>
+      <w:r>
+        <w:rPr>
+          <w:b/>
+          <w:sz w:val="24"/>
+        </w:rPr>
+        <w:t xml:space="preserve">) </w:t>
+      </w:r>
+      <w:r>
+        <w:rPr>
+          <w:b/>
+          <w:sz w:val="24"/>
+        </w:rPr>
+        <w:t>Zestawienie miast i towarów z liczbą transakcji danego towaru w danym mieście</w:t>
+      </w:r>
+    </w:p>
+    <w:p>
+      <w:pPr>
+        <w:rPr>
+          <w:b/>
+          <w:sz w:val="24"/>
+        </w:rPr>
+      </w:pPr>
+      <w:r>
+        <w:rPr>
+          <w:sz w:val="24"/>
+          <w:szCs w:val="24"/>
+        </w:rPr>
+        <w:t xml:space="preserve">- </w:t>
+      </w:r>
+      <w:r>
+        <w:rPr>
+          <w:sz w:val="24"/>
+          <w:szCs w:val="24"/>
+        </w:rPr>
+        <w:t>miasto</w:t>
+      </w:r>
+      <w:r>
+        <w:rPr>
+          <w:sz w:val="24"/>
+          <w:szCs w:val="24"/>
+        </w:rPr>
+        <w:br/>
+        <w:t xml:space="preserve">- </w:t>
+      </w:r>
+      <w:proofErr w:type="spellStart"/>
+      <w:r>
+        <w:rPr>
+          <w:sz w:val="24"/>
+          <w:szCs w:val="24"/>
+        </w:rPr>
+        <w:t>liczba_transakcji</w:t>
+      </w:r>
+      <w:proofErr w:type="spellEnd"/>
+      <w:r>
+        <w:rPr>
+          <w:sz w:val="24"/>
+          <w:szCs w:val="24"/>
+        </w:rPr>
+        <w:br/>
+        <w:t xml:space="preserve">- </w:t>
+      </w:r>
+      <w:proofErr w:type="spellStart"/>
+      <w:r>
+        <w:rPr>
+          <w:sz w:val="24"/>
+          <w:szCs w:val="24"/>
+        </w:rPr>
+        <w:t>nazwa_dostawcy</w:t>
+      </w:r>
+      <w:proofErr w:type="spellEnd"/>
+      <w:r>
+        <w:rPr>
+          <w:sz w:val="24"/>
+          <w:szCs w:val="24"/>
+        </w:rPr>
+        <w:br/>
       </w:r>
       <w:bookmarkStart w:id="0" w:name="_GoBack"/>
       <w:bookmarkEnd w:id="0"/>
-      <w:r>
-        <w:rPr>
-          <w:sz w:val="24"/>
-        </w:rPr>
-        <w:br/>
-        <w:t>-rodzaj płatności</w:t>
-      </w:r>
-      <w:r>
-        <w:rPr>
-          <w:sz w:val="24"/>
-        </w:rPr>
-        <w:br/>
-        <w:t>-id_punkt</w:t>
-      </w:r>
-      <w:r>
-        <w:rPr>
-          <w:sz w:val="24"/>
-        </w:rPr>
-        <w:t>(K</w:t>
-      </w:r>
-      <w:r>
-        <w:rPr>
-          <w:sz w:val="24"/>
-        </w:rPr>
-        <w:t>O</w:t>
-      </w:r>
-      <w:r>
-        <w:rPr>
-          <w:sz w:val="24"/>
-        </w:rPr>
-        <w:t>)</w:t>
-      </w:r>
-      <w:r>
-        <w:rPr>
-          <w:sz w:val="24"/>
-        </w:rPr>
-        <w:br/>
-      </w:r>
-    </w:p>
-    <w:p>
-      <w:pPr>
-        <w:rPr>
-          <w:sz w:val="24"/>
-        </w:rPr>
-      </w:pPr>
-      <w:r>
-        <w:rPr>
-          <w:b/>
-          <w:sz w:val="24"/>
-        </w:rPr>
-        <w:t>Wydanie towaru klientowi</w:t>
-      </w:r>
-      <w:r>
-        <w:rPr>
-          <w:b/>
-          <w:sz w:val="24"/>
-        </w:rPr>
-        <w:br/>
-      </w:r>
-      <w:r>
-        <w:rPr>
-          <w:sz w:val="24"/>
-        </w:rPr>
-        <w:t>-id_wydania(KP)</w:t>
-      </w:r>
-      <w:r>
-        <w:rPr>
-          <w:b/>
-          <w:sz w:val="24"/>
-        </w:rPr>
-        <w:br/>
-      </w:r>
-      <w:r>
-        <w:rPr>
-          <w:sz w:val="24"/>
-        </w:rPr>
-        <w:t>-id_zamówienia_klient</w:t>
-      </w:r>
-      <w:r>
-        <w:rPr>
-          <w:sz w:val="24"/>
-        </w:rPr>
-        <w:t xml:space="preserve"> (KO)</w:t>
-      </w:r>
-      <w:r>
-        <w:rPr>
-          <w:sz w:val="24"/>
-        </w:rPr>
-        <w:br/>
-        <w:t>-data wydania</w:t>
-      </w:r>
-      <w:r>
-        <w:rPr>
-          <w:sz w:val="24"/>
-        </w:rPr>
-        <w:br/>
-      </w:r>
-      <w:r>
-        <w:rPr>
-          <w:sz w:val="24"/>
-        </w:rPr>
-        <w:br/>
-      </w:r>
-    </w:p>
-    <w:p>
-      <w:pPr>
-        <w:rPr>
-          <w:sz w:val="24"/>
-        </w:rPr>
-      </w:pPr>
-      <w:r>
-        <w:rPr>
-          <w:b/>
-          <w:sz w:val="24"/>
-        </w:rPr>
-        <w:lastRenderedPageBreak/>
-        <w:t>Reklamacja</w:t>
-      </w:r>
-      <w:r>
-        <w:rPr>
-          <w:b/>
-          <w:sz w:val="24"/>
-        </w:rPr>
-        <w:br/>
-      </w:r>
-      <w:r>
-        <w:rPr>
-          <w:sz w:val="24"/>
-        </w:rPr>
-        <w:t>-id_reklamacji(KP)</w:t>
-      </w:r>
-      <w:r>
-        <w:rPr>
-          <w:b/>
-          <w:sz w:val="24"/>
-        </w:rPr>
-        <w:br/>
-      </w:r>
-      <w:r>
-        <w:rPr>
-          <w:sz w:val="24"/>
-        </w:rPr>
-        <w:t>-</w:t>
-      </w:r>
-      <w:r>
-        <w:rPr>
-          <w:sz w:val="24"/>
-        </w:rPr>
-        <w:t>id_</w:t>
-      </w:r>
-      <w:r>
-        <w:rPr>
-          <w:sz w:val="24"/>
-        </w:rPr>
-        <w:t>klient (KO)</w:t>
-      </w:r>
-      <w:r>
-        <w:rPr>
-          <w:sz w:val="24"/>
-        </w:rPr>
-        <w:br/>
-        <w:t>-</w:t>
-      </w:r>
-      <w:r>
-        <w:rPr>
-          <w:sz w:val="24"/>
-        </w:rPr>
-        <w:t>id_wydania</w:t>
-      </w:r>
-      <w:r>
-        <w:rPr>
-          <w:sz w:val="24"/>
-        </w:rPr>
-        <w:t>(KO)</w:t>
-      </w:r>
-      <w:r>
-        <w:rPr>
-          <w:sz w:val="24"/>
-        </w:rPr>
-        <w:br/>
-        <w:t>-</w:t>
-      </w:r>
-      <w:r>
-        <w:rPr>
-          <w:sz w:val="24"/>
-        </w:rPr>
-        <w:t>id_pracownik</w:t>
-      </w:r>
-      <w:r>
-        <w:rPr>
-          <w:sz w:val="24"/>
-        </w:rPr>
-        <w:t>(KO)</w:t>
-      </w:r>
-      <w:r>
-        <w:rPr>
-          <w:sz w:val="24"/>
-        </w:rPr>
-        <w:br/>
-        <w:t>-data_złożenia_reklamacji</w:t>
-      </w:r>
-    </w:p>
-    <w:p>
-      <w:pPr>
-        <w:rPr>
-          <w:sz w:val="24"/>
-        </w:rPr>
-      </w:pPr>
-      <w:r>
-        <w:rPr>
-          <w:sz w:val="24"/>
-        </w:rPr>
-        <w:t>-czyUwzgledniona</w:t>
-      </w:r>
-    </w:p>
-    <w:p>
-      <w:pPr>
-        <w:rPr>
-          <w:b/>
-          <w:sz w:val="24"/>
-        </w:rPr>
-      </w:pPr>
-      <w:r>
-        <w:rPr>
-          <w:b/>
-          <w:sz w:val="24"/>
-        </w:rPr>
-        <w:t>Dostępność</w:t>
-      </w:r>
-      <w:r>
-        <w:rPr>
-          <w:b/>
-          <w:sz w:val="24"/>
-        </w:rPr>
-        <w:t xml:space="preserve"> magazynowa</w:t>
-      </w:r>
-    </w:p>
-    <w:p>
-      <w:pPr>
-        <w:rPr>
-          <w:sz w:val="24"/>
-        </w:rPr>
-      </w:pPr>
-      <w:r>
-        <w:rPr>
-          <w:sz w:val="24"/>
-        </w:rPr>
-        <w:t>-id_dostepnosc</w:t>
-      </w:r>
-      <w:r>
-        <w:rPr>
-          <w:b/>
-          <w:sz w:val="24"/>
-        </w:rPr>
-        <w:br/>
-      </w:r>
-      <w:r>
-        <w:rPr>
-          <w:sz w:val="24"/>
-        </w:rPr>
-        <w:t>-</w:t>
-      </w:r>
-      <w:r>
-        <w:rPr>
-          <w:sz w:val="24"/>
-        </w:rPr>
-        <w:t>id_</w:t>
-      </w:r>
-      <w:r>
-        <w:rPr>
-          <w:sz w:val="24"/>
-        </w:rPr>
-        <w:t>towar (KO)</w:t>
-      </w:r>
-      <w:r>
-        <w:rPr>
-          <w:sz w:val="24"/>
-        </w:rPr>
-        <w:br/>
-        <w:t>-ilość</w:t>
-      </w:r>
-      <w:r>
-        <w:rPr>
-          <w:sz w:val="24"/>
-        </w:rPr>
-        <w:br/>
-        <w:t>-</w:t>
-      </w:r>
-      <w:r>
-        <w:rPr>
-          <w:sz w:val="24"/>
-        </w:rPr>
-        <w:t xml:space="preserve">czy_dostepne   </w:t>
-      </w:r>
-      <w:r>
-        <w:rPr>
-          <w:sz w:val="24"/>
-        </w:rPr>
-        <w:t>TAK/NIE</w:t>
-      </w:r>
-      <w:r>
-        <w:rPr>
-          <w:sz w:val="24"/>
-        </w:rPr>
-        <w:t xml:space="preserve"> (zależy od </w:t>
-      </w:r>
-      <w:r>
-        <w:rPr>
-          <w:sz w:val="24"/>
-        </w:rPr>
-        <w:t>ilość&gt;0</w:t>
-      </w:r>
-      <w:r>
-        <w:rPr>
-          <w:sz w:val="24"/>
-        </w:rPr>
-        <w:t>, jeśli mniejsza to trzeba zamowic</w:t>
-      </w:r>
-      <w:r>
-        <w:rPr>
-          <w:sz w:val="24"/>
-        </w:rPr>
-        <w:t>)</w:t>
-      </w:r>
-      <w:r>
-        <w:rPr>
-          <w:sz w:val="24"/>
-        </w:rPr>
-        <w:br/>
-      </w:r>
+    </w:p>
+    <w:p>
+      <w:pPr>
+        <w:rPr>
+          <w:sz w:val="24"/>
+          <w:szCs w:val="24"/>
+        </w:rPr>
+      </w:pPr>
+    </w:p>
+    <w:p>
+      <w:pPr>
+        <w:rPr>
+          <w:sz w:val="24"/>
+          <w:szCs w:val="24"/>
+        </w:rPr>
+      </w:pPr>
+    </w:p>
+    <w:p>
+      <w:pPr>
+        <w:rPr>
+          <w:b/>
+          <w:i/>
+          <w:sz w:val="36"/>
+        </w:rPr>
+      </w:pPr>
+    </w:p>
+    <w:p>
+      <w:pPr>
+        <w:rPr>
+          <w:b/>
+          <w:i/>
+          <w:sz w:val="36"/>
+        </w:rPr>
+      </w:pPr>
     </w:p>
     <w:p>
       <w:pPr>

--- a/Dokumentacja/Wstępna Dokumantacja Bazy.docx
+++ b/Dokumentacja/Wstępna Dokumantacja Bazy.docx
@@ -90,7 +90,6 @@
         <w:br/>
         <w:t>-</w:t>
       </w:r>
-      <w:proofErr w:type="spellStart"/>
       <w:r>
         <w:rPr>
           <w:sz w:val="24"/>
@@ -101,14 +100,7 @@
         <w:rPr>
           <w:sz w:val="24"/>
         </w:rPr>
-        <w:t>podkategoria</w:t>
-      </w:r>
-      <w:proofErr w:type="spellEnd"/>
-      <w:r>
-        <w:rPr>
-          <w:sz w:val="24"/>
-        </w:rPr>
-        <w:t xml:space="preserve"> (Klucz Obcy)</w:t>
+        <w:t>podkategoria (Klucz Obcy)</w:t>
       </w:r>
       <w:r>
         <w:rPr>
@@ -117,7 +109,6 @@
         <w:br/>
         <w:t>-</w:t>
       </w:r>
-      <w:proofErr w:type="spellStart"/>
       <w:r>
         <w:rPr>
           <w:sz w:val="24"/>
@@ -128,14 +119,7 @@
         <w:rPr>
           <w:sz w:val="24"/>
         </w:rPr>
-        <w:t>dostawca</w:t>
-      </w:r>
-      <w:proofErr w:type="spellEnd"/>
-      <w:r>
-        <w:rPr>
-          <w:sz w:val="24"/>
-        </w:rPr>
-        <w:t xml:space="preserve"> (Klucz Obcy)</w:t>
+        <w:t>dostawca (Klucz Obcy)</w:t>
       </w:r>
       <w:r>
         <w:rPr>
@@ -274,7 +258,6 @@
         <w:br/>
         <w:t>-</w:t>
       </w:r>
-      <w:proofErr w:type="spellStart"/>
       <w:r>
         <w:rPr>
           <w:sz w:val="24"/>
@@ -285,14 +268,7 @@
         <w:rPr>
           <w:sz w:val="24"/>
         </w:rPr>
-        <w:t>kategoria</w:t>
-      </w:r>
-      <w:proofErr w:type="spellEnd"/>
-      <w:r>
-        <w:rPr>
-          <w:sz w:val="24"/>
-        </w:rPr>
-        <w:t xml:space="preserve"> (klucz obcy)</w:t>
+        <w:t>kategoria (klucz obcy)</w:t>
       </w:r>
       <w:r>
         <w:rPr>
@@ -339,22 +315,79 @@
           <w:sz w:val="24"/>
         </w:rPr>
         <w:br/>
+        <w:t>-imie</w:t>
+      </w:r>
+      <w:r>
+        <w:rPr>
+          <w:sz w:val="24"/>
+        </w:rPr>
+        <w:br/>
+        <w:t>-nazwisko</w:t>
+      </w:r>
+      <w:r>
+        <w:rPr>
+          <w:sz w:val="24"/>
+        </w:rPr>
+        <w:br/>
         <w:t>-</w:t>
       </w:r>
-      <w:proofErr w:type="spellStart"/>
-      <w:r>
-        <w:rPr>
-          <w:sz w:val="24"/>
-        </w:rPr>
-        <w:t>imie</w:t>
-      </w:r>
-      <w:proofErr w:type="spellEnd"/>
-      <w:r>
-        <w:rPr>
-          <w:sz w:val="24"/>
-        </w:rPr>
-        <w:br/>
-        <w:t>-nazwisko</w:t>
+      <w:r>
+        <w:rPr>
+          <w:sz w:val="24"/>
+        </w:rPr>
+        <w:t>id_</w:t>
+      </w:r>
+      <w:r>
+        <w:rPr>
+          <w:sz w:val="24"/>
+        </w:rPr>
+        <w:t>adres</w:t>
+      </w:r>
+      <w:r>
+        <w:rPr>
+          <w:sz w:val="24"/>
+        </w:rPr>
+        <w:t>(KO)</w:t>
+      </w:r>
+    </w:p>
+    <w:p>
+      <w:pPr>
+        <w:rPr>
+          <w:b/>
+          <w:sz w:val="24"/>
+        </w:rPr>
+      </w:pPr>
+      <w:r>
+        <w:rPr>
+          <w:b/>
+          <w:sz w:val="24"/>
+        </w:rPr>
+        <w:t>Klient:</w:t>
+      </w:r>
+    </w:p>
+    <w:p>
+      <w:pPr>
+        <w:rPr>
+          <w:sz w:val="24"/>
+        </w:rPr>
+      </w:pPr>
+      <w:r>
+        <w:rPr>
+          <w:sz w:val="24"/>
+        </w:rPr>
+        <w:t>-id</w:t>
+      </w:r>
+      <w:r>
+        <w:rPr>
+          <w:sz w:val="24"/>
+        </w:rPr>
+        <w:t>_klient</w:t>
+      </w:r>
+      <w:r>
+        <w:rPr>
+          <w:sz w:val="24"/>
+        </w:rPr>
+        <w:t>(KP)</w:t>
       </w:r>
       <w:r>
         <w:rPr>
@@ -363,68 +396,91 @@
         <w:br/>
         <w:t>-</w:t>
       </w:r>
-      <w:proofErr w:type="spellStart"/>
-      <w:r>
-        <w:rPr>
-          <w:sz w:val="24"/>
-        </w:rPr>
-        <w:t>id_</w:t>
-      </w:r>
-      <w:r>
-        <w:rPr>
-          <w:sz w:val="24"/>
-        </w:rPr>
-        <w:t>adres</w:t>
-      </w:r>
-      <w:proofErr w:type="spellEnd"/>
+      <w:r>
+        <w:rPr>
+          <w:sz w:val="24"/>
+        </w:rPr>
+        <w:t xml:space="preserve"> </w:t>
+      </w:r>
+      <w:r>
+        <w:rPr>
+          <w:sz w:val="24"/>
+        </w:rPr>
+        <w:t>Pesel_Użytkownicy</w:t>
+      </w:r>
+      <w:r>
+        <w:rPr>
+          <w:sz w:val="24"/>
+        </w:rPr>
+        <w:t xml:space="preserve"> </w:t>
+      </w:r>
       <w:r>
         <w:rPr>
           <w:sz w:val="24"/>
         </w:rPr>
         <w:t>(KO)</w:t>
       </w:r>
-    </w:p>
-    <w:p>
-      <w:pPr>
-        <w:rPr>
-          <w:b/>
-          <w:sz w:val="24"/>
-        </w:rPr>
-      </w:pPr>
-      <w:r>
-        <w:rPr>
-          <w:b/>
-          <w:sz w:val="24"/>
-        </w:rPr>
-        <w:t>Klient:</w:t>
-      </w:r>
-    </w:p>
-    <w:p>
-      <w:pPr>
-        <w:rPr>
-          <w:sz w:val="24"/>
-        </w:rPr>
-      </w:pPr>
-      <w:r>
-        <w:rPr>
-          <w:sz w:val="24"/>
-        </w:rPr>
-        <w:t>-</w:t>
-      </w:r>
-      <w:proofErr w:type="spellStart"/>
-      <w:r>
-        <w:rPr>
-          <w:sz w:val="24"/>
-        </w:rPr>
-        <w:t>id</w:t>
-      </w:r>
-      <w:r>
-        <w:rPr>
-          <w:sz w:val="24"/>
-        </w:rPr>
-        <w:t>_klient</w:t>
-      </w:r>
-      <w:proofErr w:type="spellEnd"/>
+      <w:r>
+        <w:rPr>
+          <w:sz w:val="24"/>
+        </w:rPr>
+        <w:br/>
+        <w:t>-mail</w:t>
+      </w:r>
+      <w:r>
+        <w:rPr>
+          <w:sz w:val="24"/>
+        </w:rPr>
+        <w:br/>
+        <w:t>-telefon</w:t>
+      </w:r>
+      <w:r>
+        <w:rPr>
+          <w:sz w:val="24"/>
+        </w:rPr>
+        <w:br/>
+        <w:t>-haslo</w:t>
+      </w:r>
+      <w:r>
+        <w:rPr>
+          <w:sz w:val="24"/>
+        </w:rPr>
+        <w:br/>
+      </w:r>
+    </w:p>
+    <w:p>
+      <w:pPr>
+        <w:rPr>
+          <w:b/>
+          <w:sz w:val="24"/>
+        </w:rPr>
+      </w:pPr>
+      <w:r>
+        <w:rPr>
+          <w:b/>
+          <w:sz w:val="24"/>
+        </w:rPr>
+        <w:t>Pracownik:</w:t>
+      </w:r>
+    </w:p>
+    <w:p>
+      <w:pPr>
+        <w:rPr>
+          <w:sz w:val="24"/>
+        </w:rPr>
+      </w:pPr>
+      <w:r>
+        <w:rPr>
+          <w:sz w:val="24"/>
+        </w:rPr>
+        <w:t>-id</w:t>
+      </w:r>
+      <w:r>
+        <w:rPr>
+          <w:sz w:val="24"/>
+        </w:rPr>
+        <w:t>_pracownik</w:t>
+      </w:r>
       <w:r>
         <w:rPr>
           <w:sz w:val="24"/>
@@ -433,141 +489,23 @@
       </w:r>
       <w:r>
         <w:rPr>
-          <w:sz w:val="24"/>
-        </w:rPr>
-        <w:br/>
-        <w:t>-</w:t>
-      </w:r>
-      <w:r>
-        <w:rPr>
-          <w:sz w:val="24"/>
-        </w:rPr>
-        <w:t xml:space="preserve"> </w:t>
-      </w:r>
-      <w:proofErr w:type="spellStart"/>
+          <w:b/>
+          <w:sz w:val="24"/>
+        </w:rPr>
+        <w:br/>
+      </w:r>
+      <w:r>
+        <w:rPr>
+          <w:sz w:val="24"/>
+        </w:rPr>
+        <w:t xml:space="preserve">- </w:t>
+      </w:r>
       <w:r>
         <w:rPr>
           <w:sz w:val="24"/>
         </w:rPr>
         <w:t>Pesel_Użytkownicy</w:t>
       </w:r>
-      <w:proofErr w:type="spellEnd"/>
-      <w:r>
-        <w:rPr>
-          <w:sz w:val="24"/>
-        </w:rPr>
-        <w:t xml:space="preserve"> </w:t>
-      </w:r>
-      <w:r>
-        <w:rPr>
-          <w:sz w:val="24"/>
-        </w:rPr>
-        <w:t>(KO)</w:t>
-      </w:r>
-      <w:r>
-        <w:rPr>
-          <w:sz w:val="24"/>
-        </w:rPr>
-        <w:br/>
-        <w:t>-mail</w:t>
-      </w:r>
-      <w:r>
-        <w:rPr>
-          <w:sz w:val="24"/>
-        </w:rPr>
-        <w:br/>
-        <w:t>-telefon</w:t>
-      </w:r>
-      <w:r>
-        <w:rPr>
-          <w:sz w:val="24"/>
-        </w:rPr>
-        <w:br/>
-        <w:t>-</w:t>
-      </w:r>
-      <w:proofErr w:type="spellStart"/>
-      <w:r>
-        <w:rPr>
-          <w:sz w:val="24"/>
-        </w:rPr>
-        <w:t>haslo</w:t>
-      </w:r>
-      <w:proofErr w:type="spellEnd"/>
-      <w:r>
-        <w:rPr>
-          <w:sz w:val="24"/>
-        </w:rPr>
-        <w:br/>
-      </w:r>
-    </w:p>
-    <w:p>
-      <w:pPr>
-        <w:rPr>
-          <w:b/>
-          <w:sz w:val="24"/>
-        </w:rPr>
-      </w:pPr>
-      <w:r>
-        <w:rPr>
-          <w:b/>
-          <w:sz w:val="24"/>
-        </w:rPr>
-        <w:t>Pracownik:</w:t>
-      </w:r>
-    </w:p>
-    <w:p>
-      <w:pPr>
-        <w:rPr>
-          <w:sz w:val="24"/>
-        </w:rPr>
-      </w:pPr>
-      <w:r>
-        <w:rPr>
-          <w:sz w:val="24"/>
-        </w:rPr>
-        <w:t>-</w:t>
-      </w:r>
-      <w:proofErr w:type="spellStart"/>
-      <w:r>
-        <w:rPr>
-          <w:sz w:val="24"/>
-        </w:rPr>
-        <w:t>id</w:t>
-      </w:r>
-      <w:r>
-        <w:rPr>
-          <w:sz w:val="24"/>
-        </w:rPr>
-        <w:t>_pracownik</w:t>
-      </w:r>
-      <w:proofErr w:type="spellEnd"/>
-      <w:r>
-        <w:rPr>
-          <w:sz w:val="24"/>
-        </w:rPr>
-        <w:t>(KP)</w:t>
-      </w:r>
-      <w:r>
-        <w:rPr>
-          <w:b/>
-          <w:sz w:val="24"/>
-        </w:rPr>
-        <w:br/>
-      </w:r>
-      <w:r>
-        <w:rPr>
-          <w:sz w:val="24"/>
-        </w:rPr>
-        <w:t xml:space="preserve">- </w:t>
-      </w:r>
-      <w:proofErr w:type="spellStart"/>
-      <w:r>
-        <w:rPr>
-          <w:sz w:val="24"/>
-        </w:rPr>
-        <w:t>Pesel_Użytkownicy</w:t>
-      </w:r>
-      <w:proofErr w:type="spellEnd"/>
       <w:r>
         <w:rPr>
           <w:sz w:val="24"/>
@@ -579,16 +517,8 @@
           <w:sz w:val="24"/>
         </w:rPr>
         <w:br/>
-        <w:t xml:space="preserve">-rodzaj </w:t>
-      </w:r>
-      <w:proofErr w:type="spellStart"/>
-      <w:r>
-        <w:rPr>
-          <w:sz w:val="24"/>
-        </w:rPr>
-        <w:t>uprawnien</w:t>
-      </w:r>
-      <w:proofErr w:type="spellEnd"/>
+        <w:t>-rodzaj uprawnien</w:t>
+      </w:r>
     </w:p>
     <w:p>
       <w:pPr>
@@ -706,196 +636,158 @@
         <w:rPr>
           <w:sz w:val="24"/>
         </w:rPr>
+        <w:t>-id_punkt</w:t>
+      </w:r>
+      <w:r>
+        <w:rPr>
+          <w:sz w:val="24"/>
+        </w:rPr>
+        <w:t>(KP)</w:t>
+      </w:r>
+      <w:r>
+        <w:rPr>
+          <w:sz w:val="24"/>
+        </w:rPr>
+        <w:br/>
+      </w:r>
+      <w:r>
+        <w:rPr>
+          <w:sz w:val="24"/>
+        </w:rPr>
+        <w:t xml:space="preserve">-telefon </w:t>
+      </w:r>
+      <w:r>
+        <w:rPr>
+          <w:sz w:val="24"/>
+        </w:rPr>
+        <w:t>wewnętrzny</w:t>
+      </w:r>
+      <w:r>
+        <w:rPr>
+          <w:sz w:val="24"/>
+        </w:rPr>
+        <w:br/>
+      </w:r>
+      <w:r>
+        <w:rPr>
+          <w:sz w:val="24"/>
+        </w:rPr>
+        <w:t>-adres</w:t>
+      </w:r>
+      <w:r>
+        <w:rPr>
+          <w:sz w:val="24"/>
+        </w:rPr>
+        <w:br/>
+      </w:r>
+    </w:p>
+    <w:p>
+      <w:pPr>
+        <w:rPr>
+          <w:sz w:val="24"/>
+        </w:rPr>
+      </w:pPr>
+      <w:r>
+        <w:rPr>
+          <w:b/>
+          <w:sz w:val="24"/>
+        </w:rPr>
+        <w:t>Dostawcy</w:t>
+      </w:r>
+      <w:r>
+        <w:rPr>
+          <w:b/>
+          <w:sz w:val="24"/>
+        </w:rPr>
+        <w:br/>
+      </w:r>
+      <w:r>
+        <w:rPr>
+          <w:sz w:val="24"/>
+        </w:rPr>
+        <w:t>-id_dostawcy (KP)</w:t>
+      </w:r>
+      <w:r>
+        <w:rPr>
+          <w:sz w:val="24"/>
+        </w:rPr>
+        <w:br/>
+        <w:t>-nazwa</w:t>
+      </w:r>
+      <w:r>
+        <w:rPr>
+          <w:sz w:val="24"/>
+        </w:rPr>
+        <w:br/>
+        <w:t>-adres</w:t>
+      </w:r>
+      <w:r>
+        <w:rPr>
+          <w:sz w:val="24"/>
+        </w:rPr>
+        <w:br/>
+        <w:t>-numer telefonu</w:t>
+      </w:r>
+    </w:p>
+    <w:p>
+      <w:pPr>
+        <w:rPr>
+          <w:sz w:val="24"/>
+        </w:rPr>
+      </w:pPr>
+      <w:r>
+        <w:rPr>
+          <w:b/>
+          <w:sz w:val="24"/>
+        </w:rPr>
+        <w:t>Zamówienie</w:t>
+      </w:r>
+      <w:r>
+        <w:rPr>
+          <w:b/>
+          <w:sz w:val="24"/>
+        </w:rPr>
+        <w:t xml:space="preserve"> towaru do magazynu</w:t>
+      </w:r>
+      <w:r>
+        <w:rPr>
+          <w:b/>
+          <w:sz w:val="24"/>
+        </w:rPr>
+        <w:br/>
+      </w:r>
+      <w:r>
+        <w:rPr>
+          <w:sz w:val="24"/>
+        </w:rPr>
+        <w:t>-id_zamowienia</w:t>
+      </w:r>
+      <w:r>
+        <w:rPr>
+          <w:sz w:val="24"/>
+        </w:rPr>
+        <w:t>_magazyn</w:t>
+      </w:r>
+      <w:r>
+        <w:rPr>
+          <w:sz w:val="24"/>
+        </w:rPr>
+        <w:t>(KP)</w:t>
+      </w:r>
+      <w:r>
+        <w:rPr>
+          <w:sz w:val="24"/>
+        </w:rPr>
+        <w:br/>
+        <w:t>-id_pracownika</w:t>
+      </w:r>
+      <w:r>
+        <w:rPr>
+          <w:sz w:val="24"/>
+        </w:rPr>
+        <w:br/>
         <w:t>-</w:t>
       </w:r>
-      <w:proofErr w:type="spellStart"/>
-      <w:r>
-        <w:rPr>
-          <w:sz w:val="24"/>
-        </w:rPr>
-        <w:t>id_punkt</w:t>
-      </w:r>
-      <w:proofErr w:type="spellEnd"/>
-      <w:r>
-        <w:rPr>
-          <w:sz w:val="24"/>
-        </w:rPr>
-        <w:t>(KP)</w:t>
-      </w:r>
-      <w:r>
-        <w:rPr>
-          <w:sz w:val="24"/>
-        </w:rPr>
-        <w:br/>
-      </w:r>
-      <w:r>
-        <w:rPr>
-          <w:sz w:val="24"/>
-        </w:rPr>
-        <w:t xml:space="preserve">-telefon </w:t>
-      </w:r>
-      <w:r>
-        <w:rPr>
-          <w:sz w:val="24"/>
-        </w:rPr>
-        <w:t>wewnętrzny</w:t>
-      </w:r>
-      <w:r>
-        <w:rPr>
-          <w:sz w:val="24"/>
-        </w:rPr>
-        <w:br/>
-      </w:r>
-      <w:r>
-        <w:rPr>
-          <w:sz w:val="24"/>
-        </w:rPr>
-        <w:t>-adres</w:t>
-      </w:r>
-      <w:r>
-        <w:rPr>
-          <w:sz w:val="24"/>
-        </w:rPr>
-        <w:br/>
-      </w:r>
-    </w:p>
-    <w:p>
-      <w:pPr>
-        <w:rPr>
-          <w:sz w:val="24"/>
-        </w:rPr>
-      </w:pPr>
-      <w:r>
-        <w:rPr>
-          <w:b/>
-          <w:sz w:val="24"/>
-        </w:rPr>
-        <w:t>Dostawcy</w:t>
-      </w:r>
-      <w:r>
-        <w:rPr>
-          <w:b/>
-          <w:sz w:val="24"/>
-        </w:rPr>
-        <w:br/>
-      </w:r>
-      <w:r>
-        <w:rPr>
-          <w:sz w:val="24"/>
-        </w:rPr>
-        <w:t>-</w:t>
-      </w:r>
-      <w:proofErr w:type="spellStart"/>
-      <w:r>
-        <w:rPr>
-          <w:sz w:val="24"/>
-        </w:rPr>
-        <w:t>id_dostawcy</w:t>
-      </w:r>
-      <w:proofErr w:type="spellEnd"/>
-      <w:r>
-        <w:rPr>
-          <w:sz w:val="24"/>
-        </w:rPr>
-        <w:t xml:space="preserve"> (KP)</w:t>
-      </w:r>
-      <w:r>
-        <w:rPr>
-          <w:sz w:val="24"/>
-        </w:rPr>
-        <w:br/>
-        <w:t>-nazwa</w:t>
-      </w:r>
-      <w:r>
-        <w:rPr>
-          <w:sz w:val="24"/>
-        </w:rPr>
-        <w:br/>
-        <w:t>-adres</w:t>
-      </w:r>
-      <w:r>
-        <w:rPr>
-          <w:sz w:val="24"/>
-        </w:rPr>
-        <w:br/>
-        <w:t>-numer telefonu</w:t>
-      </w:r>
-    </w:p>
-    <w:p>
-      <w:pPr>
-        <w:rPr>
-          <w:sz w:val="24"/>
-        </w:rPr>
-      </w:pPr>
-      <w:r>
-        <w:rPr>
-          <w:b/>
-          <w:sz w:val="24"/>
-        </w:rPr>
-        <w:t>Zamówienie</w:t>
-      </w:r>
-      <w:r>
-        <w:rPr>
-          <w:b/>
-          <w:sz w:val="24"/>
-        </w:rPr>
-        <w:t xml:space="preserve"> towaru do magazynu</w:t>
-      </w:r>
-      <w:r>
-        <w:rPr>
-          <w:b/>
-          <w:sz w:val="24"/>
-        </w:rPr>
-        <w:br/>
-      </w:r>
-      <w:r>
-        <w:rPr>
-          <w:sz w:val="24"/>
-        </w:rPr>
-        <w:t>-</w:t>
-      </w:r>
-      <w:proofErr w:type="spellStart"/>
-      <w:r>
-        <w:rPr>
-          <w:sz w:val="24"/>
-        </w:rPr>
-        <w:t>id_zamowienia</w:t>
-      </w:r>
-      <w:r>
-        <w:rPr>
-          <w:sz w:val="24"/>
-        </w:rPr>
-        <w:t>_magazyn</w:t>
-      </w:r>
-      <w:proofErr w:type="spellEnd"/>
-      <w:r>
-        <w:rPr>
-          <w:sz w:val="24"/>
-        </w:rPr>
-        <w:t>(KP)</w:t>
-      </w:r>
-      <w:r>
-        <w:rPr>
-          <w:sz w:val="24"/>
-        </w:rPr>
-        <w:br/>
-        <w:t>-</w:t>
-      </w:r>
-      <w:proofErr w:type="spellStart"/>
-      <w:r>
-        <w:rPr>
-          <w:sz w:val="24"/>
-        </w:rPr>
-        <w:t>id_pracownika</w:t>
-      </w:r>
-      <w:proofErr w:type="spellEnd"/>
-      <w:r>
-        <w:rPr>
-          <w:sz w:val="24"/>
-        </w:rPr>
-        <w:br/>
-        <w:t>-</w:t>
-      </w:r>
       <w:r>
         <w:rPr>
           <w:sz w:val="24"/>
@@ -965,21 +857,7 @@
         <w:rPr>
           <w:sz w:val="24"/>
         </w:rPr>
-        <w:t>-</w:t>
-      </w:r>
-      <w:proofErr w:type="spellStart"/>
-      <w:r>
-        <w:rPr>
-          <w:sz w:val="24"/>
-        </w:rPr>
-        <w:t>id_zamowienia_klient</w:t>
-      </w:r>
-      <w:proofErr w:type="spellEnd"/>
-      <w:r>
-        <w:rPr>
-          <w:sz w:val="24"/>
-        </w:rPr>
-        <w:t>(KP)</w:t>
+        <w:t>-id_zamowienia_klient(KP)</w:t>
       </w:r>
       <w:r>
         <w:rPr>
@@ -1020,16 +898,8 @@
           <w:sz w:val="24"/>
         </w:rPr>
         <w:br/>
-        <w:t>-</w:t>
-      </w:r>
-      <w:proofErr w:type="spellStart"/>
-      <w:r>
-        <w:rPr>
-          <w:sz w:val="24"/>
-        </w:rPr>
-        <w:t>ilosc</w:t>
-      </w:r>
-      <w:proofErr w:type="spellEnd"/>
+        <w:t>-ilosc</w:t>
+      </w:r>
       <w:r>
         <w:rPr>
           <w:sz w:val="24"/>
@@ -1042,16 +912,8 @@
           <w:sz w:val="24"/>
         </w:rPr>
         <w:br/>
-        <w:t>-</w:t>
-      </w:r>
-      <w:proofErr w:type="spellStart"/>
-      <w:r>
-        <w:rPr>
-          <w:sz w:val="24"/>
-        </w:rPr>
-        <w:t>id_punkt</w:t>
-      </w:r>
-      <w:proofErr w:type="spellEnd"/>
+        <w:t>-id_punkt</w:t>
+      </w:r>
       <w:r>
         <w:rPr>
           <w:sz w:val="24"/>
@@ -1101,43 +963,21 @@
         <w:rPr>
           <w:sz w:val="24"/>
         </w:rPr>
-        <w:t>-</w:t>
-      </w:r>
-      <w:proofErr w:type="spellStart"/>
-      <w:r>
-        <w:rPr>
-          <w:sz w:val="24"/>
-        </w:rPr>
-        <w:t>id_wydania</w:t>
-      </w:r>
-      <w:proofErr w:type="spellEnd"/>
-      <w:r>
-        <w:rPr>
-          <w:sz w:val="24"/>
-        </w:rPr>
-        <w:t>(KP)</w:t>
-      </w:r>
-      <w:r>
-        <w:rPr>
-          <w:b/>
-          <w:sz w:val="24"/>
-        </w:rPr>
-        <w:br/>
-      </w:r>
-      <w:r>
-        <w:rPr>
-          <w:sz w:val="24"/>
-        </w:rPr>
-        <w:t>-</w:t>
-      </w:r>
-      <w:proofErr w:type="spellStart"/>
-      <w:r>
-        <w:rPr>
-          <w:sz w:val="24"/>
-        </w:rPr>
-        <w:t>id_zamówienia_klient</w:t>
-      </w:r>
-      <w:proofErr w:type="spellEnd"/>
+        <w:t>-id_wydania(KP)</w:t>
+      </w:r>
+      <w:r>
+        <w:rPr>
+          <w:b/>
+          <w:sz w:val="24"/>
+        </w:rPr>
+        <w:br/>
+      </w:r>
+      <w:r>
+        <w:rPr>
+          <w:sz w:val="24"/>
+        </w:rPr>
+        <w:t>-id_zamówienia_klient</w:t>
+      </w:r>
       <w:r>
         <w:rPr>
           <w:sz w:val="24"/>
@@ -1189,36 +1029,139 @@
         <w:rPr>
           <w:sz w:val="24"/>
         </w:rPr>
+        <w:t>-id_reklamacji(KP)</w:t>
+      </w:r>
+      <w:r>
+        <w:rPr>
+          <w:b/>
+          <w:sz w:val="24"/>
+        </w:rPr>
+        <w:br/>
+      </w:r>
+      <w:r>
+        <w:rPr>
+          <w:sz w:val="24"/>
+        </w:rPr>
         <w:t>-</w:t>
       </w:r>
-      <w:proofErr w:type="spellStart"/>
-      <w:r>
-        <w:rPr>
-          <w:sz w:val="24"/>
-        </w:rPr>
-        <w:t>id_reklamacji</w:t>
-      </w:r>
-      <w:proofErr w:type="spellEnd"/>
-      <w:r>
-        <w:rPr>
-          <w:sz w:val="24"/>
-        </w:rPr>
-        <w:t>(KP)</w:t>
-      </w:r>
-      <w:r>
-        <w:rPr>
-          <w:b/>
-          <w:sz w:val="24"/>
-        </w:rPr>
-        <w:br/>
-      </w:r>
-      <w:r>
-        <w:rPr>
-          <w:sz w:val="24"/>
-        </w:rPr>
+      <w:r>
+        <w:rPr>
+          <w:sz w:val="24"/>
+        </w:rPr>
+        <w:t>id_</w:t>
+      </w:r>
+      <w:r>
+        <w:rPr>
+          <w:sz w:val="24"/>
+        </w:rPr>
+        <w:t>klient (KO)</w:t>
+      </w:r>
+      <w:r>
+        <w:rPr>
+          <w:sz w:val="24"/>
+        </w:rPr>
+        <w:br/>
         <w:t>-</w:t>
       </w:r>
-      <w:proofErr w:type="spellStart"/>
+      <w:r>
+        <w:rPr>
+          <w:sz w:val="24"/>
+        </w:rPr>
+        <w:t>id_wydania</w:t>
+      </w:r>
+      <w:r>
+        <w:rPr>
+          <w:sz w:val="24"/>
+        </w:rPr>
+        <w:t>(KO)</w:t>
+      </w:r>
+      <w:r>
+        <w:rPr>
+          <w:sz w:val="24"/>
+        </w:rPr>
+        <w:br/>
+        <w:t>-</w:t>
+      </w:r>
+      <w:r>
+        <w:rPr>
+          <w:sz w:val="24"/>
+        </w:rPr>
+        <w:t>id_pracownik</w:t>
+      </w:r>
+      <w:r>
+        <w:rPr>
+          <w:sz w:val="24"/>
+        </w:rPr>
+        <w:t>(KO)</w:t>
+      </w:r>
+      <w:r>
+        <w:rPr>
+          <w:sz w:val="24"/>
+        </w:rPr>
+        <w:br/>
+        <w:t>-data_złożenia_reklamacji</w:t>
+      </w:r>
+    </w:p>
+    <w:p>
+      <w:pPr>
+        <w:rPr>
+          <w:sz w:val="24"/>
+        </w:rPr>
+      </w:pPr>
+      <w:r>
+        <w:rPr>
+          <w:sz w:val="24"/>
+        </w:rPr>
+        <w:t>-czyUwzgledniona</w:t>
+      </w:r>
+    </w:p>
+    <w:p>
+      <w:pPr>
+        <w:rPr>
+          <w:b/>
+          <w:sz w:val="24"/>
+        </w:rPr>
+      </w:pPr>
+      <w:r>
+        <w:rPr>
+          <w:b/>
+          <w:sz w:val="24"/>
+        </w:rPr>
+        <w:t>Dostępność</w:t>
+      </w:r>
+      <w:r>
+        <w:rPr>
+          <w:b/>
+          <w:sz w:val="24"/>
+        </w:rPr>
+        <w:t xml:space="preserve"> magazynowa</w:t>
+      </w:r>
+    </w:p>
+    <w:p>
+      <w:pPr>
+        <w:rPr>
+          <w:sz w:val="24"/>
+        </w:rPr>
+      </w:pPr>
+      <w:r>
+        <w:rPr>
+          <w:sz w:val="24"/>
+        </w:rPr>
+        <w:t>-id_dostepnosc</w:t>
+      </w:r>
+      <w:r>
+        <w:rPr>
+          <w:b/>
+          <w:sz w:val="24"/>
+        </w:rPr>
+        <w:br/>
+      </w:r>
+      <w:r>
+        <w:rPr>
+          <w:sz w:val="24"/>
+        </w:rPr>
+        <w:t>-</w:t>
+      </w:r>
       <w:r>
         <w:rPr>
           <w:sz w:val="24"/>
@@ -1229,14 +1172,14 @@
         <w:rPr>
           <w:sz w:val="24"/>
         </w:rPr>
-        <w:t>klient</w:t>
-      </w:r>
-      <w:proofErr w:type="spellEnd"/>
-      <w:r>
-        <w:rPr>
-          <w:sz w:val="24"/>
-        </w:rPr>
-        <w:t xml:space="preserve"> (KO)</w:t>
+        <w:t>towar (KO)</w:t>
+      </w:r>
+      <w:r>
+        <w:rPr>
+          <w:sz w:val="24"/>
+        </w:rPr>
+        <w:br/>
+        <w:t>-ilość</w:t>
       </w:r>
       <w:r>
         <w:rPr>
@@ -1245,180 +1188,11 @@
         <w:br/>
         <w:t>-</w:t>
       </w:r>
-      <w:proofErr w:type="spellStart"/>
-      <w:r>
-        <w:rPr>
-          <w:sz w:val="24"/>
-        </w:rPr>
-        <w:t>id_wydania</w:t>
-      </w:r>
-      <w:proofErr w:type="spellEnd"/>
-      <w:r>
-        <w:rPr>
-          <w:sz w:val="24"/>
-        </w:rPr>
-        <w:t>(KO)</w:t>
-      </w:r>
-      <w:r>
-        <w:rPr>
-          <w:sz w:val="24"/>
-        </w:rPr>
-        <w:br/>
-        <w:t>-</w:t>
-      </w:r>
-      <w:proofErr w:type="spellStart"/>
-      <w:r>
-        <w:rPr>
-          <w:sz w:val="24"/>
-        </w:rPr>
-        <w:t>id_pracownik</w:t>
-      </w:r>
-      <w:proofErr w:type="spellEnd"/>
-      <w:r>
-        <w:rPr>
-          <w:sz w:val="24"/>
-        </w:rPr>
-        <w:t>(KO)</w:t>
-      </w:r>
-      <w:r>
-        <w:rPr>
-          <w:sz w:val="24"/>
-        </w:rPr>
-        <w:br/>
-        <w:t>-</w:t>
-      </w:r>
-      <w:proofErr w:type="spellStart"/>
-      <w:r>
-        <w:rPr>
-          <w:sz w:val="24"/>
-        </w:rPr>
-        <w:t>data_złożenia_reklamacji</w:t>
-      </w:r>
-      <w:proofErr w:type="spellEnd"/>
-    </w:p>
-    <w:p>
-      <w:pPr>
-        <w:rPr>
-          <w:sz w:val="24"/>
-        </w:rPr>
-      </w:pPr>
-      <w:r>
-        <w:rPr>
-          <w:sz w:val="24"/>
-        </w:rPr>
-        <w:t>-</w:t>
-      </w:r>
-      <w:proofErr w:type="spellStart"/>
-      <w:r>
-        <w:rPr>
-          <w:sz w:val="24"/>
-        </w:rPr>
-        <w:t>czyUwzgledniona</w:t>
-      </w:r>
-      <w:proofErr w:type="spellEnd"/>
-    </w:p>
-    <w:p>
-      <w:pPr>
-        <w:rPr>
-          <w:b/>
-          <w:sz w:val="24"/>
-        </w:rPr>
-      </w:pPr>
-      <w:r>
-        <w:rPr>
-          <w:b/>
-          <w:sz w:val="24"/>
-        </w:rPr>
-        <w:t>Dostępność</w:t>
-      </w:r>
-      <w:r>
-        <w:rPr>
-          <w:b/>
-          <w:sz w:val="24"/>
-        </w:rPr>
-        <w:t xml:space="preserve"> magazynowa</w:t>
-      </w:r>
-    </w:p>
-    <w:p>
-      <w:pPr>
-        <w:rPr>
-          <w:sz w:val="24"/>
-        </w:rPr>
-      </w:pPr>
-      <w:r>
-        <w:rPr>
-          <w:sz w:val="24"/>
-        </w:rPr>
-        <w:t>-</w:t>
-      </w:r>
-      <w:proofErr w:type="spellStart"/>
-      <w:r>
-        <w:rPr>
-          <w:sz w:val="24"/>
-        </w:rPr>
-        <w:t>id_dostepnosc</w:t>
-      </w:r>
-      <w:proofErr w:type="spellEnd"/>
-      <w:r>
-        <w:rPr>
-          <w:b/>
-          <w:sz w:val="24"/>
-        </w:rPr>
-        <w:br/>
-      </w:r>
-      <w:r>
-        <w:rPr>
-          <w:sz w:val="24"/>
-        </w:rPr>
-        <w:t>-</w:t>
-      </w:r>
-      <w:proofErr w:type="spellStart"/>
-      <w:r>
-        <w:rPr>
-          <w:sz w:val="24"/>
-        </w:rPr>
-        <w:t>id_</w:t>
-      </w:r>
-      <w:r>
-        <w:rPr>
-          <w:sz w:val="24"/>
-        </w:rPr>
-        <w:t>towar</w:t>
-      </w:r>
-      <w:proofErr w:type="spellEnd"/>
-      <w:r>
-        <w:rPr>
-          <w:sz w:val="24"/>
-        </w:rPr>
-        <w:t xml:space="preserve"> (KO)</w:t>
-      </w:r>
-      <w:r>
-        <w:rPr>
-          <w:sz w:val="24"/>
-        </w:rPr>
-        <w:br/>
-        <w:t>-ilość</w:t>
-      </w:r>
-      <w:r>
-        <w:rPr>
-          <w:sz w:val="24"/>
-        </w:rPr>
-        <w:br/>
-        <w:t>-</w:t>
-      </w:r>
-      <w:proofErr w:type="spellStart"/>
-      <w:r>
-        <w:rPr>
-          <w:sz w:val="24"/>
-        </w:rPr>
-        <w:t>czy_dostepne</w:t>
-      </w:r>
-      <w:proofErr w:type="spellEnd"/>
-      <w:r>
-        <w:rPr>
-          <w:sz w:val="24"/>
-        </w:rPr>
-        <w:t xml:space="preserve">   </w:t>
+      <w:r>
+        <w:rPr>
+          <w:sz w:val="24"/>
+        </w:rPr>
+        <w:t xml:space="preserve">czy_dostepne   </w:t>
       </w:r>
       <w:r>
         <w:rPr>
@@ -1442,16 +1216,8 @@
         <w:rPr>
           <w:sz w:val="24"/>
         </w:rPr>
-        <w:t xml:space="preserve">, jeśli mniejsza to trzeba </w:t>
-      </w:r>
-      <w:proofErr w:type="spellStart"/>
-      <w:r>
-        <w:rPr>
-          <w:sz w:val="24"/>
-        </w:rPr>
-        <w:t>zamowic</w:t>
-      </w:r>
-      <w:proofErr w:type="spellEnd"/>
+        <w:t>, jeśli mniejsza to trzeba zamowic</w:t>
+      </w:r>
       <w:r>
         <w:rPr>
           <w:sz w:val="24"/>
@@ -1661,14 +1427,12 @@
       <w:r>
         <w:t xml:space="preserve"> </w:t>
       </w:r>
-      <w:proofErr w:type="spellStart"/>
       <w:r>
         <w:rPr>
           <w:sz w:val="24"/>
         </w:rPr>
         <w:t>numer_domu</w:t>
       </w:r>
-      <w:proofErr w:type="spellEnd"/>
       <w:r>
         <w:rPr>
           <w:sz w:val="24"/>
@@ -1679,14 +1443,12 @@
       <w:r>
         <w:t xml:space="preserve"> </w:t>
       </w:r>
-      <w:proofErr w:type="spellStart"/>
       <w:r>
         <w:rPr>
           <w:sz w:val="24"/>
         </w:rPr>
         <w:t>telefon_wewnetrzny</w:t>
       </w:r>
-      <w:proofErr w:type="spellEnd"/>
     </w:p>
     <w:p>
       <w:pPr>
@@ -1718,14 +1480,12 @@
       <w:r>
         <w:t xml:space="preserve"> </w:t>
       </w:r>
-      <w:proofErr w:type="spellStart"/>
       <w:r>
         <w:rPr>
           <w:sz w:val="24"/>
         </w:rPr>
         <w:t>nazwa_towaru</w:t>
       </w:r>
-      <w:proofErr w:type="spellEnd"/>
       <w:r>
         <w:rPr>
           <w:b/>
@@ -1742,14 +1502,12 @@
       <w:r>
         <w:t xml:space="preserve"> </w:t>
       </w:r>
-      <w:proofErr w:type="spellStart"/>
       <w:r>
         <w:rPr>
           <w:sz w:val="24"/>
         </w:rPr>
         <w:t>nazwa_podkategorii</w:t>
       </w:r>
-      <w:proofErr w:type="spellEnd"/>
       <w:r>
         <w:rPr>
           <w:sz w:val="24"/>
@@ -1760,14 +1518,12 @@
       <w:r>
         <w:t xml:space="preserve"> </w:t>
       </w:r>
-      <w:proofErr w:type="spellStart"/>
       <w:r>
         <w:rPr>
           <w:sz w:val="24"/>
         </w:rPr>
         <w:t>nazwa_kategorii</w:t>
       </w:r>
-      <w:proofErr w:type="spellEnd"/>
     </w:p>
     <w:p>
       <w:pPr>
@@ -1803,17 +1559,8 @@
           <w:sz w:val="24"/>
           <w:szCs w:val="24"/>
         </w:rPr>
-        <w:t xml:space="preserve">- </w:t>
-      </w:r>
-      <w:proofErr w:type="spellStart"/>
-      <w:r>
-        <w:rPr>
-          <w:sz w:val="24"/>
-          <w:szCs w:val="24"/>
-        </w:rPr>
-        <w:t>imie</w:t>
-      </w:r>
-      <w:proofErr w:type="spellEnd"/>
+        <w:t>- imie</w:t>
+      </w:r>
       <w:r>
         <w:rPr>
           <w:b/>
@@ -1835,34 +1582,16 @@
           <w:szCs w:val="24"/>
         </w:rPr>
         <w:br/>
-        <w:t xml:space="preserve">- </w:t>
-      </w:r>
-      <w:proofErr w:type="spellStart"/>
-      <w:r>
-        <w:rPr>
-          <w:sz w:val="24"/>
-          <w:szCs w:val="24"/>
-        </w:rPr>
-        <w:t>rodzaj_uprawnien</w:t>
-      </w:r>
-      <w:proofErr w:type="spellEnd"/>
-      <w:r>
-        <w:rPr>
-          <w:sz w:val="24"/>
-          <w:szCs w:val="24"/>
-        </w:rPr>
-        <w:br/>
-        <w:t xml:space="preserve">- </w:t>
-      </w:r>
-      <w:proofErr w:type="spellStart"/>
-      <w:r>
-        <w:rPr>
-          <w:sz w:val="24"/>
-          <w:szCs w:val="24"/>
-        </w:rPr>
-        <w:t>Pracownik.Pesel</w:t>
-      </w:r>
-      <w:proofErr w:type="spellEnd"/>
+        <w:t>- rodzaj_uprawnien</w:t>
+      </w:r>
+      <w:r>
+        <w:rPr>
+          <w:sz w:val="24"/>
+          <w:szCs w:val="24"/>
+        </w:rPr>
+        <w:br/>
+        <w:t>- Pracownik.Pesel</w:t>
+      </w:r>
       <w:r>
         <w:rPr>
           <w:sz w:val="24"/>
@@ -1908,41 +1637,45 @@
           <w:sz w:val="24"/>
           <w:szCs w:val="24"/>
         </w:rPr>
+        <w:t>- data_zamowienia_przez_klienta</w:t>
+      </w:r>
+      <w:r>
+        <w:rPr>
+          <w:b/>
+          <w:sz w:val="24"/>
+          <w:szCs w:val="24"/>
+        </w:rPr>
+        <w:br/>
+      </w:r>
+      <w:r>
+        <w:rPr>
+          <w:sz w:val="24"/>
+          <w:szCs w:val="24"/>
+        </w:rPr>
         <w:t xml:space="preserve">- </w:t>
       </w:r>
-      <w:proofErr w:type="spellStart"/>
-      <w:r>
-        <w:rPr>
-          <w:sz w:val="24"/>
-          <w:szCs w:val="24"/>
-        </w:rPr>
-        <w:t>data_zamowienia_przez_klienta</w:t>
-      </w:r>
-      <w:proofErr w:type="spellEnd"/>
-      <w:r>
-        <w:rPr>
-          <w:b/>
-          <w:sz w:val="24"/>
-          <w:szCs w:val="24"/>
-        </w:rPr>
-        <w:br/>
-      </w:r>
-      <w:r>
-        <w:rPr>
-          <w:sz w:val="24"/>
-          <w:szCs w:val="24"/>
-        </w:rPr>
+      <w:r>
+        <w:rPr>
+          <w:sz w:val="24"/>
+          <w:szCs w:val="24"/>
+        </w:rPr>
+        <w:t>Towar.nazwa</w:t>
+      </w:r>
+      <w:r>
+        <w:rPr>
+          <w:sz w:val="24"/>
+          <w:szCs w:val="24"/>
+        </w:rPr>
+        <w:br/>
         <w:t xml:space="preserve">- </w:t>
       </w:r>
-      <w:proofErr w:type="spellStart"/>
-      <w:r>
-        <w:rPr>
-          <w:sz w:val="24"/>
-          <w:szCs w:val="24"/>
-        </w:rPr>
-        <w:t>Towar.nazwa</w:t>
-      </w:r>
-      <w:proofErr w:type="spellEnd"/>
+      <w:r>
+        <w:rPr>
+          <w:sz w:val="24"/>
+          <w:szCs w:val="24"/>
+        </w:rPr>
+        <w:t>Towar.producent</w:t>
+      </w:r>
       <w:r>
         <w:rPr>
           <w:sz w:val="24"/>
@@ -1951,15 +1684,13 @@
         <w:br/>
         <w:t xml:space="preserve">- </w:t>
       </w:r>
-      <w:proofErr w:type="spellStart"/>
-      <w:r>
-        <w:rPr>
-          <w:sz w:val="24"/>
-          <w:szCs w:val="24"/>
-        </w:rPr>
-        <w:t>Towar.producent</w:t>
-      </w:r>
-      <w:proofErr w:type="spellEnd"/>
+      <w:r>
+        <w:rPr>
+          <w:sz w:val="24"/>
+          <w:szCs w:val="24"/>
+        </w:rPr>
+        <w:t>Uzytkownik.imie</w:t>
+      </w:r>
       <w:r>
         <w:rPr>
           <w:sz w:val="24"/>
@@ -1968,15 +1699,13 @@
         <w:br/>
         <w:t xml:space="preserve">- </w:t>
       </w:r>
-      <w:proofErr w:type="spellStart"/>
-      <w:r>
-        <w:rPr>
-          <w:sz w:val="24"/>
-          <w:szCs w:val="24"/>
-        </w:rPr>
-        <w:t>Uzytkownik.imie</w:t>
-      </w:r>
-      <w:proofErr w:type="spellEnd"/>
+      <w:r>
+        <w:rPr>
+          <w:sz w:val="24"/>
+          <w:szCs w:val="24"/>
+        </w:rPr>
+        <w:t>Uzytkownik.nazwisko</w:t>
+      </w:r>
       <w:r>
         <w:rPr>
           <w:sz w:val="24"/>
@@ -1985,15 +1714,13 @@
         <w:br/>
         <w:t xml:space="preserve">- </w:t>
       </w:r>
-      <w:proofErr w:type="spellStart"/>
-      <w:r>
-        <w:rPr>
-          <w:sz w:val="24"/>
-          <w:szCs w:val="24"/>
-        </w:rPr>
-        <w:t>Uzytkownik.nazwisko</w:t>
-      </w:r>
-      <w:proofErr w:type="spellEnd"/>
+      <w:r>
+        <w:rPr>
+          <w:sz w:val="24"/>
+          <w:szCs w:val="24"/>
+        </w:rPr>
+        <w:t>Klient.telefon</w:t>
+      </w:r>
       <w:r>
         <w:rPr>
           <w:sz w:val="24"/>
@@ -2002,15 +1729,13 @@
         <w:br/>
         <w:t xml:space="preserve">- </w:t>
       </w:r>
-      <w:proofErr w:type="spellStart"/>
-      <w:r>
-        <w:rPr>
-          <w:sz w:val="24"/>
-          <w:szCs w:val="24"/>
-        </w:rPr>
-        <w:t>Klient.telefon</w:t>
-      </w:r>
-      <w:proofErr w:type="spellEnd"/>
+      <w:r>
+        <w:rPr>
+          <w:sz w:val="24"/>
+          <w:szCs w:val="24"/>
+        </w:rPr>
+        <w:t>ZamowienieTowaruPrzezKlienta.ilosc</w:t>
+      </w:r>
       <w:r>
         <w:rPr>
           <w:sz w:val="24"/>
@@ -2019,15 +1744,13 @@
         <w:br/>
         <w:t xml:space="preserve">- </w:t>
       </w:r>
-      <w:proofErr w:type="spellStart"/>
-      <w:r>
-        <w:rPr>
-          <w:sz w:val="24"/>
-          <w:szCs w:val="24"/>
-        </w:rPr>
-        <w:t>ZamowienieTowaruPrzezKlienta.ilosc</w:t>
-      </w:r>
-      <w:proofErr w:type="spellEnd"/>
+      <w:r>
+        <w:rPr>
+          <w:sz w:val="24"/>
+          <w:szCs w:val="24"/>
+        </w:rPr>
+        <w:t>Towar.cena*ZamowienieTowaruPrzezKlienta.ilosc as doZaplaty</w:t>
+      </w:r>
       <w:r>
         <w:rPr>
           <w:sz w:val="24"/>
@@ -2036,47 +1759,13 @@
         <w:br/>
         <w:t xml:space="preserve">- </w:t>
       </w:r>
-      <w:proofErr w:type="spellStart"/>
-      <w:r>
-        <w:rPr>
-          <w:sz w:val="24"/>
-          <w:szCs w:val="24"/>
-        </w:rPr>
-        <w:t>Towar.cena</w:t>
-      </w:r>
-      <w:proofErr w:type="spellEnd"/>
-      <w:r>
-        <w:rPr>
-          <w:sz w:val="24"/>
-          <w:szCs w:val="24"/>
-        </w:rPr>
-        <w:t>*</w:t>
-      </w:r>
-      <w:proofErr w:type="spellStart"/>
-      <w:r>
-        <w:rPr>
-          <w:sz w:val="24"/>
-          <w:szCs w:val="24"/>
-        </w:rPr>
-        <w:t>ZamowienieTowaruPrzezKlienta.ilosc</w:t>
-      </w:r>
-      <w:proofErr w:type="spellEnd"/>
-      <w:r>
-        <w:rPr>
-          <w:sz w:val="24"/>
-          <w:szCs w:val="24"/>
-        </w:rPr>
-        <w:t xml:space="preserve"> as </w:t>
-      </w:r>
-      <w:proofErr w:type="spellStart"/>
-      <w:r>
-        <w:rPr>
-          <w:sz w:val="24"/>
-          <w:szCs w:val="24"/>
-        </w:rPr>
-        <w:t>doZaplaty</w:t>
-      </w:r>
-      <w:proofErr w:type="spellEnd"/>
+      <w:r>
+        <w:rPr>
+          <w:sz w:val="24"/>
+          <w:szCs w:val="24"/>
+        </w:rPr>
+        <w:t>rodzaj_platnosci</w:t>
+      </w:r>
       <w:r>
         <w:rPr>
           <w:sz w:val="24"/>
@@ -2085,15 +1774,13 @@
         <w:br/>
         <w:t xml:space="preserve">- </w:t>
       </w:r>
-      <w:proofErr w:type="spellStart"/>
-      <w:r>
-        <w:rPr>
-          <w:sz w:val="24"/>
-          <w:szCs w:val="24"/>
-        </w:rPr>
-        <w:t>rodzaj_platnosci</w:t>
-      </w:r>
-      <w:proofErr w:type="spellEnd"/>
+      <w:r>
+        <w:rPr>
+          <w:sz w:val="24"/>
+          <w:szCs w:val="24"/>
+        </w:rPr>
+        <w:t>ulica_Punkt</w:t>
+      </w:r>
       <w:r>
         <w:rPr>
           <w:sz w:val="24"/>
@@ -2102,15 +1789,13 @@
         <w:br/>
         <w:t xml:space="preserve">- </w:t>
       </w:r>
-      <w:proofErr w:type="spellStart"/>
-      <w:r>
-        <w:rPr>
-          <w:sz w:val="24"/>
-          <w:szCs w:val="24"/>
-        </w:rPr>
-        <w:t>ulica_Punkt</w:t>
-      </w:r>
-      <w:proofErr w:type="spellEnd"/>
+      <w:r>
+        <w:rPr>
+          <w:sz w:val="24"/>
+          <w:szCs w:val="24"/>
+        </w:rPr>
+        <w:t>miasto_Punkt</w:t>
+      </w:r>
       <w:r>
         <w:rPr>
           <w:sz w:val="24"/>
@@ -2119,74 +1804,56 @@
         <w:br/>
         <w:t xml:space="preserve">- </w:t>
       </w:r>
-      <w:proofErr w:type="spellStart"/>
-      <w:r>
-        <w:rPr>
-          <w:sz w:val="24"/>
-          <w:szCs w:val="24"/>
-        </w:rPr>
-        <w:t>miasto_Punkt</w:t>
-      </w:r>
-      <w:proofErr w:type="spellEnd"/>
-      <w:r>
-        <w:rPr>
-          <w:sz w:val="24"/>
-          <w:szCs w:val="24"/>
-        </w:rPr>
-        <w:br/>
+      <w:r>
+        <w:rPr>
+          <w:sz w:val="24"/>
+          <w:szCs w:val="24"/>
+        </w:rPr>
+        <w:t>data_wydania</w:t>
+      </w:r>
+    </w:p>
+    <w:p>
+      <w:pPr>
+        <w:rPr>
+          <w:b/>
+          <w:sz w:val="24"/>
+        </w:rPr>
+      </w:pPr>
+      <w:r>
+        <w:rPr>
+          <w:b/>
+          <w:sz w:val="24"/>
+        </w:rPr>
+        <w:t>6) Zestawienie miast i towarów z liczbą transakcji danego towaru w danym mieście</w:t>
+      </w:r>
+    </w:p>
+    <w:p>
+      <w:pPr>
+        <w:rPr>
+          <w:sz w:val="24"/>
+          <w:szCs w:val="24"/>
+        </w:rPr>
+      </w:pPr>
+      <w:r>
+        <w:rPr>
+          <w:sz w:val="24"/>
+          <w:szCs w:val="24"/>
+        </w:rPr>
         <w:t xml:space="preserve">- </w:t>
       </w:r>
-      <w:proofErr w:type="spellStart"/>
-      <w:r>
-        <w:rPr>
-          <w:sz w:val="24"/>
-          <w:szCs w:val="24"/>
-        </w:rPr>
-        <w:t>data_wydania</w:t>
-      </w:r>
-      <w:proofErr w:type="spellEnd"/>
-    </w:p>
-    <w:p>
-      <w:pPr>
-        <w:rPr>
-          <w:b/>
-          <w:sz w:val="24"/>
-        </w:rPr>
-      </w:pPr>
-      <w:r>
-        <w:rPr>
-          <w:b/>
-          <w:sz w:val="24"/>
-        </w:rPr>
-        <w:t>6</w:t>
-      </w:r>
-      <w:r>
-        <w:rPr>
-          <w:b/>
-          <w:sz w:val="24"/>
-        </w:rPr>
-        <w:t xml:space="preserve">) </w:t>
-      </w:r>
-      <w:r>
-        <w:rPr>
-          <w:b/>
-          <w:sz w:val="24"/>
-        </w:rPr>
-        <w:t>Zestawienie miast i towarów z liczbą transakcji danego towaru w danym mieście</w:t>
-      </w:r>
-    </w:p>
-    <w:p>
-      <w:pPr>
-        <w:rPr>
-          <w:b/>
-          <w:sz w:val="24"/>
-        </w:rPr>
-      </w:pPr>
-      <w:r>
-        <w:rPr>
-          <w:sz w:val="24"/>
-          <w:szCs w:val="24"/>
-        </w:rPr>
+      <w:r>
+        <w:rPr>
+          <w:sz w:val="24"/>
+          <w:szCs w:val="24"/>
+        </w:rPr>
+        <w:t>miasto</w:t>
+      </w:r>
+      <w:r>
+        <w:rPr>
+          <w:sz w:val="24"/>
+          <w:szCs w:val="24"/>
+        </w:rPr>
+        <w:br/>
         <w:t xml:space="preserve">- </w:t>
       </w:r>
       <w:r>
@@ -2194,7 +1861,7 @@
           <w:sz w:val="24"/>
           <w:szCs w:val="24"/>
         </w:rPr>
-        <w:t>miasto</w:t>
+        <w:t>liczba_transakcji</w:t>
       </w:r>
       <w:r>
         <w:rPr>
@@ -2204,24 +1871,6 @@
         <w:br/>
         <w:t xml:space="preserve">- </w:t>
       </w:r>
-      <w:proofErr w:type="spellStart"/>
-      <w:r>
-        <w:rPr>
-          <w:sz w:val="24"/>
-          <w:szCs w:val="24"/>
-        </w:rPr>
-        <w:t>liczba_transakcji</w:t>
-      </w:r>
-      <w:proofErr w:type="spellEnd"/>
-      <w:r>
-        <w:rPr>
-          <w:sz w:val="24"/>
-          <w:szCs w:val="24"/>
-        </w:rPr>
-        <w:br/>
-        <w:t xml:space="preserve">- </w:t>
-      </w:r>
-      <w:proofErr w:type="spellStart"/>
       <w:r>
         <w:rPr>
           <w:sz w:val="24"/>
@@ -2229,16 +1878,459 @@
         </w:rPr>
         <w:t>nazwa_dostawcy</w:t>
       </w:r>
-      <w:proofErr w:type="spellEnd"/>
-      <w:r>
-        <w:rPr>
-          <w:sz w:val="24"/>
-          <w:szCs w:val="24"/>
-        </w:rPr>
-        <w:br/>
+    </w:p>
+    <w:p>
+      <w:pPr>
+        <w:jc w:val="center"/>
+        <w:rPr>
+          <w:b/>
+          <w:i/>
+          <w:sz w:val="36"/>
+        </w:rPr>
+      </w:pPr>
+      <w:r>
+        <w:rPr>
+          <w:b/>
+          <w:i/>
+          <w:sz w:val="36"/>
+        </w:rPr>
+        <w:t>Metody</w:t>
+      </w:r>
+    </w:p>
+    <w:p>
+      <w:pPr>
+        <w:pStyle w:val="Akapitzlist"/>
+        <w:numPr>
+          <w:ilvl w:val="0"/>
+          <w:numId w:val="1"/>
+        </w:numPr>
+        <w:rPr>
+          <w:b/>
+          <w:sz w:val="24"/>
+        </w:rPr>
+      </w:pPr>
+      <w:r>
+        <w:rPr>
+          <w:b/>
+          <w:sz w:val="24"/>
+        </w:rPr>
+        <w:t>Funkcja zwracająca liczbę dostawców</w:t>
+      </w:r>
+      <w:r>
+        <w:rPr>
+          <w:b/>
+          <w:sz w:val="24"/>
+        </w:rPr>
+        <w:t>.</w:t>
+      </w:r>
+    </w:p>
+    <w:p>
+      <w:pPr>
+        <w:pStyle w:val="Akapitzlist"/>
+        <w:numPr>
+          <w:ilvl w:val="0"/>
+          <w:numId w:val="1"/>
+        </w:numPr>
+        <w:rPr>
+          <w:b/>
+          <w:sz w:val="24"/>
+          <w:szCs w:val="24"/>
+        </w:rPr>
+      </w:pPr>
+      <w:r>
+        <w:rPr>
+          <w:b/>
+          <w:sz w:val="24"/>
+          <w:szCs w:val="24"/>
+        </w:rPr>
+        <w:t xml:space="preserve">Funkcja liczbę zamówień, w których zamówiono większą liczbę rzeczy niż </w:t>
+      </w:r>
+      <w:r>
+        <w:rPr>
+          <w:b/>
+          <w:i/>
+          <w:sz w:val="24"/>
+          <w:szCs w:val="24"/>
+        </w:rPr>
+        <w:t>@param int</w:t>
+      </w:r>
+      <w:r>
+        <w:rPr>
+          <w:b/>
+          <w:i/>
+          <w:sz w:val="24"/>
+          <w:szCs w:val="24"/>
+        </w:rPr>
+        <w:t>.</w:t>
+      </w:r>
+    </w:p>
+    <w:p>
+      <w:pPr>
+        <w:pStyle w:val="Akapitzlist"/>
+        <w:numPr>
+          <w:ilvl w:val="0"/>
+          <w:numId w:val="1"/>
+        </w:numPr>
+        <w:rPr>
+          <w:b/>
+          <w:sz w:val="24"/>
+          <w:szCs w:val="24"/>
+        </w:rPr>
+      </w:pPr>
+      <w:r>
+        <w:rPr>
+          <w:b/>
+          <w:sz w:val="24"/>
+          <w:szCs w:val="24"/>
+        </w:rPr>
+        <w:t>Funkcja zwracająca liczbę reklamacji</w:t>
+      </w:r>
+      <w:r>
+        <w:rPr>
+          <w:b/>
+          <w:sz w:val="24"/>
+          <w:szCs w:val="24"/>
+        </w:rPr>
+        <w:t>.</w:t>
+      </w:r>
+    </w:p>
+    <w:p>
+      <w:pPr>
+        <w:pStyle w:val="Akapitzlist"/>
+        <w:numPr>
+          <w:ilvl w:val="0"/>
+          <w:numId w:val="1"/>
+        </w:numPr>
+        <w:rPr>
+          <w:b/>
+          <w:sz w:val="24"/>
+          <w:szCs w:val="24"/>
+        </w:rPr>
+      </w:pPr>
+      <w:r>
+        <w:rPr>
+          <w:b/>
+          <w:sz w:val="24"/>
+          <w:szCs w:val="24"/>
+        </w:rPr>
+        <w:t xml:space="preserve">Funkcja zwracająca tabelę z towarami, których ilość w magazynie jest mniejsza niż </w:t>
+      </w:r>
+      <w:r>
+        <w:rPr>
+          <w:b/>
+          <w:i/>
+          <w:sz w:val="24"/>
+          <w:szCs w:val="24"/>
+        </w:rPr>
+        <w:t>@param int</w:t>
+      </w:r>
+      <w:r>
+        <w:rPr>
+          <w:b/>
+          <w:i/>
+          <w:sz w:val="24"/>
+          <w:szCs w:val="24"/>
+        </w:rPr>
+        <w:t>.</w:t>
+      </w:r>
+    </w:p>
+    <w:p>
+      <w:pPr>
+        <w:pStyle w:val="Akapitzlist"/>
+        <w:numPr>
+          <w:ilvl w:val="0"/>
+          <w:numId w:val="1"/>
+        </w:numPr>
+        <w:rPr>
+          <w:b/>
+          <w:sz w:val="24"/>
+          <w:szCs w:val="24"/>
+        </w:rPr>
+      </w:pPr>
+      <w:r>
+        <w:rPr>
+          <w:b/>
+          <w:sz w:val="24"/>
+          <w:szCs w:val="24"/>
+        </w:rPr>
+        <w:t>Funkcja zwracająca ogólne zestawienie towaru, kategorii i funkcji.</w:t>
+      </w:r>
+    </w:p>
+    <w:p>
+      <w:pPr>
+        <w:jc w:val="center"/>
+        <w:rPr>
+          <w:b/>
+          <w:sz w:val="24"/>
+        </w:rPr>
+      </w:pPr>
+    </w:p>
+    <w:p>
+      <w:pPr>
+        <w:jc w:val="center"/>
+        <w:rPr>
+          <w:b/>
+          <w:i/>
+          <w:sz w:val="36"/>
+        </w:rPr>
+      </w:pPr>
+      <w:r>
+        <w:rPr>
+          <w:b/>
+          <w:i/>
+          <w:sz w:val="36"/>
+        </w:rPr>
+        <w:t>Procedury</w:t>
+      </w:r>
+    </w:p>
+    <w:p>
+      <w:pPr>
+        <w:pStyle w:val="Akapitzlist"/>
+        <w:numPr>
+          <w:ilvl w:val="0"/>
+          <w:numId w:val="2"/>
+        </w:numPr>
+        <w:rPr>
+          <w:b/>
+          <w:sz w:val="24"/>
+        </w:rPr>
+      </w:pPr>
+      <w:r>
+        <w:rPr>
+          <w:b/>
+          <w:sz w:val="24"/>
+        </w:rPr>
+        <w:t xml:space="preserve">Procedura </w:t>
+      </w:r>
+      <w:r>
+        <w:rPr>
+          <w:b/>
+          <w:i/>
+          <w:sz w:val="24"/>
+        </w:rPr>
+        <w:t>UpdateDostawca</w:t>
+      </w:r>
+      <w:r>
+        <w:rPr>
+          <w:b/>
+          <w:sz w:val="24"/>
+        </w:rPr>
+        <w:t xml:space="preserve"> – procedura aktualizująca dostawce.</w:t>
+      </w:r>
+    </w:p>
+    <w:p>
+      <w:pPr>
+        <w:pStyle w:val="Akapitzlist"/>
+        <w:numPr>
+          <w:ilvl w:val="0"/>
+          <w:numId w:val="2"/>
+        </w:numPr>
+        <w:rPr>
+          <w:b/>
+          <w:sz w:val="24"/>
+        </w:rPr>
+      </w:pPr>
+      <w:r>
+        <w:rPr>
+          <w:b/>
+          <w:sz w:val="24"/>
+        </w:rPr>
+        <w:t xml:space="preserve">Procedura </w:t>
+      </w:r>
+      <w:r>
+        <w:rPr>
+          <w:b/>
+          <w:i/>
+          <w:sz w:val="24"/>
+        </w:rPr>
+        <w:t>UpdateWydanie</w:t>
+      </w:r>
+      <w:r>
+        <w:rPr>
+          <w:b/>
+          <w:sz w:val="24"/>
+        </w:rPr>
+        <w:t xml:space="preserve">– procedura aktualizująca </w:t>
+      </w:r>
+      <w:r>
+        <w:rPr>
+          <w:b/>
+          <w:sz w:val="24"/>
+        </w:rPr>
+        <w:t>datę wydania towaru klientowi</w:t>
+      </w:r>
+      <w:r>
+        <w:rPr>
+          <w:b/>
+          <w:sz w:val="24"/>
+        </w:rPr>
+        <w:t>.</w:t>
+      </w:r>
+    </w:p>
+    <w:p>
+      <w:pPr>
+        <w:pStyle w:val="Akapitzlist"/>
+        <w:numPr>
+          <w:ilvl w:val="0"/>
+          <w:numId w:val="2"/>
+        </w:numPr>
+        <w:rPr>
+          <w:b/>
+          <w:sz w:val="24"/>
+        </w:rPr>
+      </w:pPr>
+      <w:r>
+        <w:rPr>
+          <w:b/>
+          <w:sz w:val="24"/>
+        </w:rPr>
+        <w:t xml:space="preserve">Procedura </w:t>
+      </w:r>
+      <w:r>
+        <w:rPr>
+          <w:b/>
+          <w:i/>
+          <w:sz w:val="24"/>
+        </w:rPr>
+        <w:t>UpdatePracownik</w:t>
+      </w:r>
+      <w:r>
+        <w:rPr>
+          <w:b/>
+          <w:sz w:val="24"/>
+        </w:rPr>
+        <w:t xml:space="preserve">– procedura aktualizująca </w:t>
+      </w:r>
+      <w:r>
+        <w:rPr>
+          <w:b/>
+          <w:sz w:val="24"/>
+        </w:rPr>
+        <w:t>dane o pracowniku</w:t>
+      </w:r>
+      <w:r>
+        <w:rPr>
+          <w:b/>
+          <w:sz w:val="24"/>
+        </w:rPr>
+        <w:t>.</w:t>
+      </w:r>
+    </w:p>
+    <w:p>
+      <w:pPr>
+        <w:pStyle w:val="Akapitzlist"/>
+        <w:numPr>
+          <w:ilvl w:val="0"/>
+          <w:numId w:val="2"/>
+        </w:numPr>
+        <w:rPr>
+          <w:b/>
+          <w:sz w:val="24"/>
+        </w:rPr>
+      </w:pPr>
+      <w:r>
+        <w:rPr>
+          <w:b/>
+          <w:sz w:val="24"/>
+        </w:rPr>
+        <w:t xml:space="preserve">Procedura </w:t>
+      </w:r>
+      <w:r>
+        <w:rPr>
+          <w:b/>
+          <w:i/>
+          <w:sz w:val="24"/>
+        </w:rPr>
+        <w:t>Update</w:t>
+      </w:r>
+      <w:r>
+        <w:rPr>
+          <w:b/>
+          <w:i/>
+          <w:sz w:val="24"/>
+        </w:rPr>
+        <w:t>Klient</w:t>
+      </w:r>
+      <w:r>
+        <w:rPr>
+          <w:b/>
+          <w:sz w:val="24"/>
+        </w:rPr>
+        <w:t xml:space="preserve">– procedura aktualizująca dane o </w:t>
+      </w:r>
+      <w:r>
+        <w:rPr>
+          <w:b/>
+          <w:sz w:val="24"/>
+        </w:rPr>
+        <w:t>kliencie</w:t>
+      </w:r>
+      <w:r>
+        <w:rPr>
+          <w:b/>
+          <w:sz w:val="24"/>
+        </w:rPr>
+        <w:t>.</w:t>
+      </w:r>
+    </w:p>
+    <w:p>
+      <w:pPr>
+        <w:pStyle w:val="Akapitzlist"/>
+        <w:numPr>
+          <w:ilvl w:val="0"/>
+          <w:numId w:val="2"/>
+        </w:numPr>
+        <w:rPr>
+          <w:b/>
+          <w:sz w:val="24"/>
+        </w:rPr>
+      </w:pPr>
+      <w:r>
+        <w:rPr>
+          <w:b/>
+          <w:sz w:val="24"/>
+        </w:rPr>
+        <w:t xml:space="preserve">Procedura </w:t>
+      </w:r>
+      <w:r>
+        <w:rPr>
+          <w:b/>
+          <w:i/>
+          <w:sz w:val="24"/>
+        </w:rPr>
+        <w:t>Update</w:t>
+      </w:r>
+      <w:r>
+        <w:rPr>
+          <w:b/>
+          <w:i/>
+          <w:sz w:val="24"/>
+        </w:rPr>
+        <w:t>Towar</w:t>
       </w:r>
       <w:bookmarkStart w:id="0" w:name="_GoBack"/>
       <w:bookmarkEnd w:id="0"/>
+      <w:r>
+        <w:rPr>
+          <w:b/>
+          <w:sz w:val="24"/>
+        </w:rPr>
+        <w:t xml:space="preserve"> – procedura aktualizująca </w:t>
+      </w:r>
+      <w:r>
+        <w:rPr>
+          <w:b/>
+          <w:sz w:val="24"/>
+        </w:rPr>
+        <w:t>dane o towarze</w:t>
+      </w:r>
+      <w:r>
+        <w:rPr>
+          <w:b/>
+          <w:sz w:val="24"/>
+        </w:rPr>
+        <w:t>.</w:t>
+      </w:r>
     </w:p>
     <w:p>
       <w:pPr>
@@ -2296,6 +2388,195 @@
     </w:sectPr>
   </w:body>
 </w:document>
+</file>
+
+<file path=word/numbering.xml><?xml version="1.0" encoding="utf-8"?>
+<w:numbering xmlns:wpc="http://schemas.microsoft.com/office/word/2010/wordprocessingCanvas" xmlns:cx="http://schemas.microsoft.com/office/drawing/2014/chartex" xmlns:cx1="http://schemas.microsoft.com/office/drawing/2015/9/8/chartex" xmlns:mc="http://schemas.openxmlformats.org/markup-compatibility/2006" xmlns:o="urn:schemas-microsoft-com:office:office" xmlns:r="http://schemas.openxmlformats.org/officeDocument/2006/relationships" xmlns:m="http://schemas.openxmlformats.org/officeDocument/2006/math" xmlns:v="urn:schemas-microsoft-com:vml" xmlns:wp14="http://schemas.microsoft.com/office/word/2010/wordprocessingDrawing" xmlns:wp="http://schemas.openxmlformats.org/drawingml/2006/wordprocessingDrawing" xmlns:w10="urn:schemas-microsoft-com:office:word" xmlns:w="http://schemas.openxmlformats.org/wordprocessingml/2006/main" xmlns:w14="http://schemas.microsoft.com/office/word/2010/wordml" xmlns:w15="http://schemas.microsoft.com/office/word/2012/wordml" xmlns:w16se="http://schemas.microsoft.com/office/word/2015/wordml/symex" xmlns:wpg="http://schemas.microsoft.com/office/word/2010/wordprocessingGroup" xmlns:wpi="http://schemas.microsoft.com/office/word/2010/wordprocessingInk" xmlns:wne="http://schemas.microsoft.com/office/word/2006/wordml" xmlns:wps="http://schemas.microsoft.com/office/word/2010/wordprocessingShape" mc:Ignorable="w14 w15 w16se wp14">
+  <w:abstractNum w:abstractNumId="0" w15:restartNumberingAfterBreak="0">
+    <w:nsid w:val="35193246"/>
+    <w:multiLevelType w:val="hybridMultilevel"/>
+    <w:tmpl w:val="F0E4F1BA"/>
+    <w:lvl w:ilvl="0" w:tplc="04150011">
+      <w:start w:val="1"/>
+      <w:numFmt w:val="decimal"/>
+      <w:lvlText w:val="%1)"/>
+      <w:lvlJc w:val="left"/>
+      <w:pPr>
+        <w:ind w:left="720" w:hanging="360"/>
+      </w:pPr>
+      <w:rPr>
+        <w:rFonts w:hint="default"/>
+      </w:rPr>
+    </w:lvl>
+    <w:lvl w:ilvl="1" w:tplc="04150019" w:tentative="1">
+      <w:start w:val="1"/>
+      <w:numFmt w:val="lowerLetter"/>
+      <w:lvlText w:val="%2."/>
+      <w:lvlJc w:val="left"/>
+      <w:pPr>
+        <w:ind w:left="1440" w:hanging="360"/>
+      </w:pPr>
+    </w:lvl>
+    <w:lvl w:ilvl="2" w:tplc="0415001B" w:tentative="1">
+      <w:start w:val="1"/>
+      <w:numFmt w:val="lowerRoman"/>
+      <w:lvlText w:val="%3."/>
+      <w:lvlJc w:val="right"/>
+      <w:pPr>
+        <w:ind w:left="2160" w:hanging="180"/>
+      </w:pPr>
+    </w:lvl>
+    <w:lvl w:ilvl="3" w:tplc="0415000F" w:tentative="1">
+      <w:start w:val="1"/>
+      <w:numFmt w:val="decimal"/>
+      <w:lvlText w:val="%4."/>
+      <w:lvlJc w:val="left"/>
+      <w:pPr>
+        <w:ind w:left="2880" w:hanging="360"/>
+      </w:pPr>
+    </w:lvl>
+    <w:lvl w:ilvl="4" w:tplc="04150019" w:tentative="1">
+      <w:start w:val="1"/>
+      <w:numFmt w:val="lowerLetter"/>
+      <w:lvlText w:val="%5."/>
+      <w:lvlJc w:val="left"/>
+      <w:pPr>
+        <w:ind w:left="3600" w:hanging="360"/>
+      </w:pPr>
+    </w:lvl>
+    <w:lvl w:ilvl="5" w:tplc="0415001B" w:tentative="1">
+      <w:start w:val="1"/>
+      <w:numFmt w:val="lowerRoman"/>
+      <w:lvlText w:val="%6."/>
+      <w:lvlJc w:val="right"/>
+      <w:pPr>
+        <w:ind w:left="4320" w:hanging="180"/>
+      </w:pPr>
+    </w:lvl>
+    <w:lvl w:ilvl="6" w:tplc="0415000F" w:tentative="1">
+      <w:start w:val="1"/>
+      <w:numFmt w:val="decimal"/>
+      <w:lvlText w:val="%7."/>
+      <w:lvlJc w:val="left"/>
+      <w:pPr>
+        <w:ind w:left="5040" w:hanging="360"/>
+      </w:pPr>
+    </w:lvl>
+    <w:lvl w:ilvl="7" w:tplc="04150019" w:tentative="1">
+      <w:start w:val="1"/>
+      <w:numFmt w:val="lowerLetter"/>
+      <w:lvlText w:val="%8."/>
+      <w:lvlJc w:val="left"/>
+      <w:pPr>
+        <w:ind w:left="5760" w:hanging="360"/>
+      </w:pPr>
+    </w:lvl>
+    <w:lvl w:ilvl="8" w:tplc="0415001B" w:tentative="1">
+      <w:start w:val="1"/>
+      <w:numFmt w:val="lowerRoman"/>
+      <w:lvlText w:val="%9."/>
+      <w:lvlJc w:val="right"/>
+      <w:pPr>
+        <w:ind w:left="6480" w:hanging="180"/>
+      </w:pPr>
+    </w:lvl>
+  </w:abstractNum>
+  <w:abstractNum w:abstractNumId="1" w15:restartNumberingAfterBreak="0">
+    <w:nsid w:val="42F85AB7"/>
+    <w:multiLevelType w:val="hybridMultilevel"/>
+    <w:tmpl w:val="F0E4F1BA"/>
+    <w:lvl w:ilvl="0" w:tplc="04150011">
+      <w:start w:val="1"/>
+      <w:numFmt w:val="decimal"/>
+      <w:lvlText w:val="%1)"/>
+      <w:lvlJc w:val="left"/>
+      <w:pPr>
+        <w:ind w:left="720" w:hanging="360"/>
+      </w:pPr>
+      <w:rPr>
+        <w:rFonts w:hint="default"/>
+      </w:rPr>
+    </w:lvl>
+    <w:lvl w:ilvl="1" w:tplc="04150019" w:tentative="1">
+      <w:start w:val="1"/>
+      <w:numFmt w:val="lowerLetter"/>
+      <w:lvlText w:val="%2."/>
+      <w:lvlJc w:val="left"/>
+      <w:pPr>
+        <w:ind w:left="1440" w:hanging="360"/>
+      </w:pPr>
+    </w:lvl>
+    <w:lvl w:ilvl="2" w:tplc="0415001B" w:tentative="1">
+      <w:start w:val="1"/>
+      <w:numFmt w:val="lowerRoman"/>
+      <w:lvlText w:val="%3."/>
+      <w:lvlJc w:val="right"/>
+      <w:pPr>
+        <w:ind w:left="2160" w:hanging="180"/>
+      </w:pPr>
+    </w:lvl>
+    <w:lvl w:ilvl="3" w:tplc="0415000F" w:tentative="1">
+      <w:start w:val="1"/>
+      <w:numFmt w:val="decimal"/>
+      <w:lvlText w:val="%4."/>
+      <w:lvlJc w:val="left"/>
+      <w:pPr>
+        <w:ind w:left="2880" w:hanging="360"/>
+      </w:pPr>
+    </w:lvl>
+    <w:lvl w:ilvl="4" w:tplc="04150019" w:tentative="1">
+      <w:start w:val="1"/>
+      <w:numFmt w:val="lowerLetter"/>
+      <w:lvlText w:val="%5."/>
+      <w:lvlJc w:val="left"/>
+      <w:pPr>
+        <w:ind w:left="3600" w:hanging="360"/>
+      </w:pPr>
+    </w:lvl>
+    <w:lvl w:ilvl="5" w:tplc="0415001B" w:tentative="1">
+      <w:start w:val="1"/>
+      <w:numFmt w:val="lowerRoman"/>
+      <w:lvlText w:val="%6."/>
+      <w:lvlJc w:val="right"/>
+      <w:pPr>
+        <w:ind w:left="4320" w:hanging="180"/>
+      </w:pPr>
+    </w:lvl>
+    <w:lvl w:ilvl="6" w:tplc="0415000F" w:tentative="1">
+      <w:start w:val="1"/>
+      <w:numFmt w:val="decimal"/>
+      <w:lvlText w:val="%7."/>
+      <w:lvlJc w:val="left"/>
+      <w:pPr>
+        <w:ind w:left="5040" w:hanging="360"/>
+      </w:pPr>
+    </w:lvl>
+    <w:lvl w:ilvl="7" w:tplc="04150019" w:tentative="1">
+      <w:start w:val="1"/>
+      <w:numFmt w:val="lowerLetter"/>
+      <w:lvlText w:val="%8."/>
+      <w:lvlJc w:val="left"/>
+      <w:pPr>
+        <w:ind w:left="5760" w:hanging="360"/>
+      </w:pPr>
+    </w:lvl>
+    <w:lvl w:ilvl="8" w:tplc="0415001B" w:tentative="1">
+      <w:start w:val="1"/>
+      <w:numFmt w:val="lowerRoman"/>
+      <w:lvlText w:val="%9."/>
+      <w:lvlJc w:val="right"/>
+      <w:pPr>
+        <w:ind w:left="6480" w:hanging="180"/>
+      </w:pPr>
+    </w:lvl>
+  </w:abstractNum>
+  <w:num w:numId="1">
+    <w:abstractNumId w:val="1"/>
+  </w:num>
+  <w:num w:numId="2">
+    <w:abstractNumId w:val="0"/>
+  </w:num>
+</w:numbering>
 </file>
 
 <file path=word/styles.xml><?xml version="1.0" encoding="utf-8"?>
@@ -2719,6 +3000,17 @@
     <w:semiHidden/>
     <w:unhideWhenUsed/>
   </w:style>
+  <w:style w:type="paragraph" w:styleId="Akapitzlist">
+    <w:name w:val="List Paragraph"/>
+    <w:basedOn w:val="Normalny"/>
+    <w:uiPriority w:val="34"/>
+    <w:qFormat/>
+    <w:rsid w:val="005F2963"/>
+    <w:pPr>
+      <w:ind w:left="720"/>
+      <w:contextualSpacing/>
+    </w:pPr>
+  </w:style>
 </w:styles>
 </file>
 

--- a/Dokumentacja/Wstępna Dokumantacja Bazy.docx
+++ b/Dokumentacja/Wstępna Dokumantacja Bazy.docx
@@ -90,6 +90,7 @@
         <w:br/>
         <w:t>-</w:t>
       </w:r>
+      <w:proofErr w:type="spellStart"/>
       <w:r>
         <w:rPr>
           <w:sz w:val="24"/>
@@ -100,7 +101,14 @@
         <w:rPr>
           <w:sz w:val="24"/>
         </w:rPr>
-        <w:t>podkategoria (Klucz Obcy)</w:t>
+        <w:t>podkategoria</w:t>
+      </w:r>
+      <w:proofErr w:type="spellEnd"/>
+      <w:r>
+        <w:rPr>
+          <w:sz w:val="24"/>
+        </w:rPr>
+        <w:t xml:space="preserve"> (Klucz Obcy)</w:t>
       </w:r>
       <w:r>
         <w:rPr>
@@ -109,6 +117,7 @@
         <w:br/>
         <w:t>-</w:t>
       </w:r>
+      <w:proofErr w:type="spellStart"/>
       <w:r>
         <w:rPr>
           <w:sz w:val="24"/>
@@ -119,7 +128,14 @@
         <w:rPr>
           <w:sz w:val="24"/>
         </w:rPr>
-        <w:t>dostawca (Klucz Obcy)</w:t>
+        <w:t>dostawca</w:t>
+      </w:r>
+      <w:proofErr w:type="spellEnd"/>
+      <w:r>
+        <w:rPr>
+          <w:sz w:val="24"/>
+        </w:rPr>
+        <w:t xml:space="preserve"> (Klucz Obcy)</w:t>
       </w:r>
       <w:r>
         <w:rPr>
@@ -258,6 +274,7 @@
         <w:br/>
         <w:t>-</w:t>
       </w:r>
+      <w:proofErr w:type="spellStart"/>
       <w:r>
         <w:rPr>
           <w:sz w:val="24"/>
@@ -268,7 +285,14 @@
         <w:rPr>
           <w:sz w:val="24"/>
         </w:rPr>
-        <w:t>kategoria (klucz obcy)</w:t>
+        <w:t>kategoria</w:t>
+      </w:r>
+      <w:proofErr w:type="spellEnd"/>
+      <w:r>
+        <w:rPr>
+          <w:sz w:val="24"/>
+        </w:rPr>
+        <w:t xml:space="preserve"> (klucz obcy)</w:t>
       </w:r>
       <w:r>
         <w:rPr>
@@ -315,8 +339,16 @@
           <w:sz w:val="24"/>
         </w:rPr>
         <w:br/>
-        <w:t>-imie</w:t>
-      </w:r>
+        <w:t>-</w:t>
+      </w:r>
+      <w:proofErr w:type="spellStart"/>
+      <w:r>
+        <w:rPr>
+          <w:sz w:val="24"/>
+        </w:rPr>
+        <w:t>imie</w:t>
+      </w:r>
+      <w:proofErr w:type="spellEnd"/>
       <w:r>
         <w:rPr>
           <w:sz w:val="24"/>
@@ -331,6 +363,7 @@
         <w:br/>
         <w:t>-</w:t>
       </w:r>
+      <w:proofErr w:type="spellStart"/>
       <w:r>
         <w:rPr>
           <w:sz w:val="24"/>
@@ -343,6 +376,7 @@
         </w:rPr>
         <w:t>adres</w:t>
       </w:r>
+      <w:proofErr w:type="spellEnd"/>
       <w:r>
         <w:rPr>
           <w:sz w:val="24"/>
@@ -375,7 +409,14 @@
         <w:rPr>
           <w:sz w:val="24"/>
         </w:rPr>
-        <w:t>-id</w:t>
+        <w:t>-</w:t>
+      </w:r>
+      <w:proofErr w:type="spellStart"/>
+      <w:r>
+        <w:rPr>
+          <w:sz w:val="24"/>
+        </w:rPr>
+        <w:t>id</w:t>
       </w:r>
       <w:r>
         <w:rPr>
@@ -383,6 +424,7 @@
         </w:rPr>
         <w:t>_klient</w:t>
       </w:r>
+      <w:proofErr w:type="spellEnd"/>
       <w:r>
         <w:rPr>
           <w:sz w:val="24"/>
@@ -402,12 +444,14 @@
         </w:rPr>
         <w:t xml:space="preserve"> </w:t>
       </w:r>
+      <w:proofErr w:type="spellStart"/>
       <w:r>
         <w:rPr>
           <w:sz w:val="24"/>
         </w:rPr>
         <w:t>Pesel_Użytkownicy</w:t>
       </w:r>
+      <w:proofErr w:type="spellEnd"/>
       <w:r>
         <w:rPr>
           <w:sz w:val="24"/>
@@ -439,8 +483,16 @@
           <w:sz w:val="24"/>
         </w:rPr>
         <w:br/>
-        <w:t>-haslo</w:t>
-      </w:r>
+        <w:t>-</w:t>
+      </w:r>
+      <w:proofErr w:type="spellStart"/>
+      <w:r>
+        <w:rPr>
+          <w:sz w:val="24"/>
+        </w:rPr>
+        <w:t>haslo</w:t>
+      </w:r>
+      <w:proofErr w:type="spellEnd"/>
       <w:r>
         <w:rPr>
           <w:sz w:val="24"/>
@@ -473,7 +525,14 @@
         <w:rPr>
           <w:sz w:val="24"/>
         </w:rPr>
-        <w:t>-id</w:t>
+        <w:t>-</w:t>
+      </w:r>
+      <w:proofErr w:type="spellStart"/>
+      <w:r>
+        <w:rPr>
+          <w:sz w:val="24"/>
+        </w:rPr>
+        <w:t>id</w:t>
       </w:r>
       <w:r>
         <w:rPr>
@@ -481,6 +540,7 @@
         </w:rPr>
         <w:t>_pracownik</w:t>
       </w:r>
+      <w:proofErr w:type="spellEnd"/>
       <w:r>
         <w:rPr>
           <w:sz w:val="24"/>
@@ -500,12 +560,14 @@
         </w:rPr>
         <w:t xml:space="preserve">- </w:t>
       </w:r>
+      <w:proofErr w:type="spellStart"/>
       <w:r>
         <w:rPr>
           <w:sz w:val="24"/>
         </w:rPr>
         <w:t>Pesel_Użytkownicy</w:t>
       </w:r>
+      <w:proofErr w:type="spellEnd"/>
       <w:r>
         <w:rPr>
           <w:sz w:val="24"/>
@@ -517,8 +579,16 @@
           <w:sz w:val="24"/>
         </w:rPr>
         <w:br/>
-        <w:t>-rodzaj uprawnien</w:t>
-      </w:r>
+        <w:t xml:space="preserve">-rodzaj </w:t>
+      </w:r>
+      <w:proofErr w:type="spellStart"/>
+      <w:r>
+        <w:rPr>
+          <w:sz w:val="24"/>
+        </w:rPr>
+        <w:t>uprawnien</w:t>
+      </w:r>
+      <w:proofErr w:type="spellEnd"/>
     </w:p>
     <w:p>
       <w:pPr>
@@ -636,8 +706,16 @@
         <w:rPr>
           <w:sz w:val="24"/>
         </w:rPr>
-        <w:t>-id_punkt</w:t>
-      </w:r>
+        <w:t>-</w:t>
+      </w:r>
+      <w:proofErr w:type="spellStart"/>
+      <w:r>
+        <w:rPr>
+          <w:sz w:val="24"/>
+        </w:rPr>
+        <w:t>id_punkt</w:t>
+      </w:r>
+      <w:proofErr w:type="spellEnd"/>
       <w:r>
         <w:rPr>
           <w:sz w:val="24"/>
@@ -705,7 +783,21 @@
         <w:rPr>
           <w:sz w:val="24"/>
         </w:rPr>
-        <w:t>-id_dostawcy (KP)</w:t>
+        <w:t>-</w:t>
+      </w:r>
+      <w:proofErr w:type="spellStart"/>
+      <w:r>
+        <w:rPr>
+          <w:sz w:val="24"/>
+        </w:rPr>
+        <w:t>id_dostawcy</w:t>
+      </w:r>
+      <w:proofErr w:type="spellEnd"/>
+      <w:r>
+        <w:rPr>
+          <w:sz w:val="24"/>
+        </w:rPr>
+        <w:t xml:space="preserve"> (KP)</w:t>
       </w:r>
       <w:r>
         <w:rPr>
@@ -760,7 +852,14 @@
         <w:rPr>
           <w:sz w:val="24"/>
         </w:rPr>
-        <w:t>-id_zamowienia</w:t>
+        <w:t>-</w:t>
+      </w:r>
+      <w:proofErr w:type="spellStart"/>
+      <w:r>
+        <w:rPr>
+          <w:sz w:val="24"/>
+        </w:rPr>
+        <w:t>id_zamowienia</w:t>
       </w:r>
       <w:r>
         <w:rPr>
@@ -768,6 +867,7 @@
         </w:rPr>
         <w:t>_magazyn</w:t>
       </w:r>
+      <w:proofErr w:type="spellEnd"/>
       <w:r>
         <w:rPr>
           <w:sz w:val="24"/>
@@ -779,15 +879,23 @@
           <w:sz w:val="24"/>
         </w:rPr>
         <w:br/>
-        <w:t>-id_pracownika</w:t>
-      </w:r>
-      <w:r>
-        <w:rPr>
-          <w:sz w:val="24"/>
-        </w:rPr>
-        <w:br/>
         <w:t>-</w:t>
       </w:r>
+      <w:proofErr w:type="spellStart"/>
+      <w:r>
+        <w:rPr>
+          <w:sz w:val="24"/>
+        </w:rPr>
+        <w:t>id_pracownika</w:t>
+      </w:r>
+      <w:proofErr w:type="spellEnd"/>
+      <w:r>
+        <w:rPr>
+          <w:sz w:val="24"/>
+        </w:rPr>
+        <w:br/>
+        <w:t>-</w:t>
+      </w:r>
       <w:r>
         <w:rPr>
           <w:sz w:val="24"/>
@@ -857,7 +965,21 @@
         <w:rPr>
           <w:sz w:val="24"/>
         </w:rPr>
-        <w:t>-id_zamowienia_klient(KP)</w:t>
+        <w:t>-</w:t>
+      </w:r>
+      <w:proofErr w:type="spellStart"/>
+      <w:r>
+        <w:rPr>
+          <w:sz w:val="24"/>
+        </w:rPr>
+        <w:t>id_zamowienia_klient</w:t>
+      </w:r>
+      <w:proofErr w:type="spellEnd"/>
+      <w:r>
+        <w:rPr>
+          <w:sz w:val="24"/>
+        </w:rPr>
+        <w:t>(KP)</w:t>
       </w:r>
       <w:r>
         <w:rPr>
@@ -898,8 +1020,16 @@
           <w:sz w:val="24"/>
         </w:rPr>
         <w:br/>
-        <w:t>-ilosc</w:t>
-      </w:r>
+        <w:t>-</w:t>
+      </w:r>
+      <w:proofErr w:type="spellStart"/>
+      <w:r>
+        <w:rPr>
+          <w:sz w:val="24"/>
+        </w:rPr>
+        <w:t>ilosc</w:t>
+      </w:r>
+      <w:proofErr w:type="spellEnd"/>
       <w:r>
         <w:rPr>
           <w:sz w:val="24"/>
@@ -912,8 +1042,16 @@
           <w:sz w:val="24"/>
         </w:rPr>
         <w:br/>
-        <w:t>-id_punkt</w:t>
-      </w:r>
+        <w:t>-</w:t>
+      </w:r>
+      <w:proofErr w:type="spellStart"/>
+      <w:r>
+        <w:rPr>
+          <w:sz w:val="24"/>
+        </w:rPr>
+        <w:t>id_punkt</w:t>
+      </w:r>
+      <w:proofErr w:type="spellEnd"/>
       <w:r>
         <w:rPr>
           <w:sz w:val="24"/>
@@ -963,21 +1101,43 @@
         <w:rPr>
           <w:sz w:val="24"/>
         </w:rPr>
-        <w:t>-id_wydania(KP)</w:t>
-      </w:r>
-      <w:r>
-        <w:rPr>
-          <w:b/>
-          <w:sz w:val="24"/>
-        </w:rPr>
-        <w:br/>
-      </w:r>
-      <w:r>
-        <w:rPr>
-          <w:sz w:val="24"/>
-        </w:rPr>
-        <w:t>-id_zamówienia_klient</w:t>
-      </w:r>
+        <w:t>-</w:t>
+      </w:r>
+      <w:proofErr w:type="spellStart"/>
+      <w:r>
+        <w:rPr>
+          <w:sz w:val="24"/>
+        </w:rPr>
+        <w:t>id_wydania</w:t>
+      </w:r>
+      <w:proofErr w:type="spellEnd"/>
+      <w:r>
+        <w:rPr>
+          <w:sz w:val="24"/>
+        </w:rPr>
+        <w:t>(KP)</w:t>
+      </w:r>
+      <w:r>
+        <w:rPr>
+          <w:b/>
+          <w:sz w:val="24"/>
+        </w:rPr>
+        <w:br/>
+      </w:r>
+      <w:r>
+        <w:rPr>
+          <w:sz w:val="24"/>
+        </w:rPr>
+        <w:t>-</w:t>
+      </w:r>
+      <w:proofErr w:type="spellStart"/>
+      <w:r>
+        <w:rPr>
+          <w:sz w:val="24"/>
+        </w:rPr>
+        <w:t>id_zamówienia_klient</w:t>
+      </w:r>
+      <w:proofErr w:type="spellEnd"/>
       <w:r>
         <w:rPr>
           <w:sz w:val="24"/>
@@ -1029,21 +1189,36 @@
         <w:rPr>
           <w:sz w:val="24"/>
         </w:rPr>
-        <w:t>-id_reklamacji(KP)</w:t>
-      </w:r>
-      <w:r>
-        <w:rPr>
-          <w:b/>
-          <w:sz w:val="24"/>
-        </w:rPr>
-        <w:br/>
-      </w:r>
-      <w:r>
-        <w:rPr>
-          <w:sz w:val="24"/>
-        </w:rPr>
         <w:t>-</w:t>
       </w:r>
+      <w:proofErr w:type="spellStart"/>
+      <w:r>
+        <w:rPr>
+          <w:sz w:val="24"/>
+        </w:rPr>
+        <w:t>id_reklamacji</w:t>
+      </w:r>
+      <w:proofErr w:type="spellEnd"/>
+      <w:r>
+        <w:rPr>
+          <w:sz w:val="24"/>
+        </w:rPr>
+        <w:t>(KP)</w:t>
+      </w:r>
+      <w:r>
+        <w:rPr>
+          <w:b/>
+          <w:sz w:val="24"/>
+        </w:rPr>
+        <w:br/>
+      </w:r>
+      <w:r>
+        <w:rPr>
+          <w:sz w:val="24"/>
+        </w:rPr>
+        <w:t>-</w:t>
+      </w:r>
+      <w:proofErr w:type="spellStart"/>
       <w:r>
         <w:rPr>
           <w:sz w:val="24"/>
@@ -1054,7 +1229,14 @@
         <w:rPr>
           <w:sz w:val="24"/>
         </w:rPr>
-        <w:t>klient (KO)</w:t>
+        <w:t>klient</w:t>
+      </w:r>
+      <w:proofErr w:type="spellEnd"/>
+      <w:r>
+        <w:rPr>
+          <w:sz w:val="24"/>
+        </w:rPr>
+        <w:t xml:space="preserve"> (KO)</w:t>
       </w:r>
       <w:r>
         <w:rPr>
@@ -1063,12 +1245,14 @@
         <w:br/>
         <w:t>-</w:t>
       </w:r>
+      <w:proofErr w:type="spellStart"/>
       <w:r>
         <w:rPr>
           <w:sz w:val="24"/>
         </w:rPr>
         <w:t>id_wydania</w:t>
       </w:r>
+      <w:proofErr w:type="spellEnd"/>
       <w:r>
         <w:rPr>
           <w:sz w:val="24"/>
@@ -1082,12 +1266,14 @@
         <w:br/>
         <w:t>-</w:t>
       </w:r>
+      <w:proofErr w:type="spellStart"/>
       <w:r>
         <w:rPr>
           <w:sz w:val="24"/>
         </w:rPr>
         <w:t>id_pracownik</w:t>
       </w:r>
+      <w:proofErr w:type="spellEnd"/>
       <w:r>
         <w:rPr>
           <w:sz w:val="24"/>
@@ -1099,21 +1285,37 @@
           <w:sz w:val="24"/>
         </w:rPr>
         <w:br/>
-        <w:t>-data_złożenia_reklamacji</w:t>
-      </w:r>
-    </w:p>
-    <w:p>
-      <w:pPr>
-        <w:rPr>
-          <w:sz w:val="24"/>
-        </w:rPr>
-      </w:pPr>
-      <w:r>
-        <w:rPr>
-          <w:sz w:val="24"/>
-        </w:rPr>
-        <w:t>-czyUwzgledniona</w:t>
-      </w:r>
+        <w:t>-</w:t>
+      </w:r>
+      <w:proofErr w:type="spellStart"/>
+      <w:r>
+        <w:rPr>
+          <w:sz w:val="24"/>
+        </w:rPr>
+        <w:t>data_złożenia_reklamacji</w:t>
+      </w:r>
+      <w:proofErr w:type="spellEnd"/>
+    </w:p>
+    <w:p>
+      <w:pPr>
+        <w:rPr>
+          <w:sz w:val="24"/>
+        </w:rPr>
+      </w:pPr>
+      <w:r>
+        <w:rPr>
+          <w:sz w:val="24"/>
+        </w:rPr>
+        <w:t>-</w:t>
+      </w:r>
+      <w:proofErr w:type="spellStart"/>
+      <w:r>
+        <w:rPr>
+          <w:sz w:val="24"/>
+        </w:rPr>
+        <w:t>czyUwzgledniona</w:t>
+      </w:r>
+      <w:proofErr w:type="spellEnd"/>
     </w:p>
     <w:p>
       <w:pPr>
@@ -1147,21 +1349,30 @@
         <w:rPr>
           <w:sz w:val="24"/>
         </w:rPr>
-        <w:t>-id_dostepnosc</w:t>
-      </w:r>
-      <w:r>
-        <w:rPr>
-          <w:b/>
-          <w:sz w:val="24"/>
-        </w:rPr>
-        <w:br/>
-      </w:r>
-      <w:r>
-        <w:rPr>
-          <w:sz w:val="24"/>
-        </w:rPr>
         <w:t>-</w:t>
       </w:r>
+      <w:proofErr w:type="spellStart"/>
+      <w:r>
+        <w:rPr>
+          <w:sz w:val="24"/>
+        </w:rPr>
+        <w:t>id_dostepnosc</w:t>
+      </w:r>
+      <w:proofErr w:type="spellEnd"/>
+      <w:r>
+        <w:rPr>
+          <w:b/>
+          <w:sz w:val="24"/>
+        </w:rPr>
+        <w:br/>
+      </w:r>
+      <w:r>
+        <w:rPr>
+          <w:sz w:val="24"/>
+        </w:rPr>
+        <w:t>-</w:t>
+      </w:r>
+      <w:proofErr w:type="spellStart"/>
       <w:r>
         <w:rPr>
           <w:sz w:val="24"/>
@@ -1172,7 +1383,14 @@
         <w:rPr>
           <w:sz w:val="24"/>
         </w:rPr>
-        <w:t>towar (KO)</w:t>
+        <w:t>towar</w:t>
+      </w:r>
+      <w:proofErr w:type="spellEnd"/>
+      <w:r>
+        <w:rPr>
+          <w:sz w:val="24"/>
+        </w:rPr>
+        <w:t xml:space="preserve"> (KO)</w:t>
       </w:r>
       <w:r>
         <w:rPr>
@@ -1188,11 +1406,19 @@
         <w:br/>
         <w:t>-</w:t>
       </w:r>
-      <w:r>
-        <w:rPr>
-          <w:sz w:val="24"/>
-        </w:rPr>
-        <w:t xml:space="preserve">czy_dostepne   </w:t>
+      <w:proofErr w:type="spellStart"/>
+      <w:r>
+        <w:rPr>
+          <w:sz w:val="24"/>
+        </w:rPr>
+        <w:t>czy_dostepne</w:t>
+      </w:r>
+      <w:proofErr w:type="spellEnd"/>
+      <w:r>
+        <w:rPr>
+          <w:sz w:val="24"/>
+        </w:rPr>
+        <w:t xml:space="preserve">   </w:t>
       </w:r>
       <w:r>
         <w:rPr>
@@ -1216,8 +1442,16 @@
         <w:rPr>
           <w:sz w:val="24"/>
         </w:rPr>
-        <w:t>, jeśli mniejsza to trzeba zamowic</w:t>
-      </w:r>
+        <w:t xml:space="preserve">, jeśli mniejsza to trzeba </w:t>
+      </w:r>
+      <w:proofErr w:type="spellStart"/>
+      <w:r>
+        <w:rPr>
+          <w:sz w:val="24"/>
+        </w:rPr>
+        <w:t>zamowic</w:t>
+      </w:r>
+      <w:proofErr w:type="spellEnd"/>
       <w:r>
         <w:rPr>
           <w:sz w:val="24"/>
@@ -1427,12 +1661,14 @@
       <w:r>
         <w:t xml:space="preserve"> </w:t>
       </w:r>
+      <w:proofErr w:type="spellStart"/>
       <w:r>
         <w:rPr>
           <w:sz w:val="24"/>
         </w:rPr>
         <w:t>numer_domu</w:t>
       </w:r>
+      <w:proofErr w:type="spellEnd"/>
       <w:r>
         <w:rPr>
           <w:sz w:val="24"/>
@@ -1443,12 +1679,14 @@
       <w:r>
         <w:t xml:space="preserve"> </w:t>
       </w:r>
+      <w:proofErr w:type="spellStart"/>
       <w:r>
         <w:rPr>
           <w:sz w:val="24"/>
         </w:rPr>
         <w:t>telefon_wewnetrzny</w:t>
       </w:r>
+      <w:proofErr w:type="spellEnd"/>
     </w:p>
     <w:p>
       <w:pPr>
@@ -1480,12 +1718,14 @@
       <w:r>
         <w:t xml:space="preserve"> </w:t>
       </w:r>
+      <w:proofErr w:type="spellStart"/>
       <w:r>
         <w:rPr>
           <w:sz w:val="24"/>
         </w:rPr>
         <w:t>nazwa_towaru</w:t>
       </w:r>
+      <w:proofErr w:type="spellEnd"/>
       <w:r>
         <w:rPr>
           <w:b/>
@@ -1502,12 +1742,14 @@
       <w:r>
         <w:t xml:space="preserve"> </w:t>
       </w:r>
+      <w:proofErr w:type="spellStart"/>
       <w:r>
         <w:rPr>
           <w:sz w:val="24"/>
         </w:rPr>
         <w:t>nazwa_podkategorii</w:t>
       </w:r>
+      <w:proofErr w:type="spellEnd"/>
       <w:r>
         <w:rPr>
           <w:sz w:val="24"/>
@@ -1518,12 +1760,14 @@
       <w:r>
         <w:t xml:space="preserve"> </w:t>
       </w:r>
+      <w:proofErr w:type="spellStart"/>
       <w:r>
         <w:rPr>
           <w:sz w:val="24"/>
         </w:rPr>
         <w:t>nazwa_kategorii</w:t>
       </w:r>
+      <w:proofErr w:type="spellEnd"/>
     </w:p>
     <w:p>
       <w:pPr>
@@ -1559,8 +1803,17 @@
           <w:sz w:val="24"/>
           <w:szCs w:val="24"/>
         </w:rPr>
-        <w:t>- imie</w:t>
-      </w:r>
+        <w:t xml:space="preserve">- </w:t>
+      </w:r>
+      <w:proofErr w:type="spellStart"/>
+      <w:r>
+        <w:rPr>
+          <w:sz w:val="24"/>
+          <w:szCs w:val="24"/>
+        </w:rPr>
+        <w:t>imie</w:t>
+      </w:r>
+      <w:proofErr w:type="spellEnd"/>
       <w:r>
         <w:rPr>
           <w:b/>
@@ -1582,16 +1835,34 @@
           <w:szCs w:val="24"/>
         </w:rPr>
         <w:br/>
-        <w:t>- rodzaj_uprawnien</w:t>
-      </w:r>
-      <w:r>
-        <w:rPr>
-          <w:sz w:val="24"/>
-          <w:szCs w:val="24"/>
-        </w:rPr>
-        <w:br/>
-        <w:t>- Pracownik.Pesel</w:t>
-      </w:r>
+        <w:t xml:space="preserve">- </w:t>
+      </w:r>
+      <w:proofErr w:type="spellStart"/>
+      <w:r>
+        <w:rPr>
+          <w:sz w:val="24"/>
+          <w:szCs w:val="24"/>
+        </w:rPr>
+        <w:t>rodzaj_uprawnien</w:t>
+      </w:r>
+      <w:proofErr w:type="spellEnd"/>
+      <w:r>
+        <w:rPr>
+          <w:sz w:val="24"/>
+          <w:szCs w:val="24"/>
+        </w:rPr>
+        <w:br/>
+        <w:t xml:space="preserve">- </w:t>
+      </w:r>
+      <w:proofErr w:type="spellStart"/>
+      <w:r>
+        <w:rPr>
+          <w:sz w:val="24"/>
+          <w:szCs w:val="24"/>
+        </w:rPr>
+        <w:t>Pracownik.Pesel</w:t>
+      </w:r>
+      <w:proofErr w:type="spellEnd"/>
       <w:r>
         <w:rPr>
           <w:sz w:val="24"/>
@@ -1637,23 +1908,33 @@
           <w:sz w:val="24"/>
           <w:szCs w:val="24"/>
         </w:rPr>
-        <w:t>- data_zamowienia_przez_klienta</w:t>
-      </w:r>
-      <w:r>
-        <w:rPr>
-          <w:b/>
-          <w:sz w:val="24"/>
-          <w:szCs w:val="24"/>
-        </w:rPr>
-        <w:br/>
-      </w:r>
-      <w:r>
-        <w:rPr>
-          <w:sz w:val="24"/>
-          <w:szCs w:val="24"/>
-        </w:rPr>
         <w:t xml:space="preserve">- </w:t>
       </w:r>
+      <w:proofErr w:type="spellStart"/>
+      <w:r>
+        <w:rPr>
+          <w:sz w:val="24"/>
+          <w:szCs w:val="24"/>
+        </w:rPr>
+        <w:t>data_zamowienia_przez_klienta</w:t>
+      </w:r>
+      <w:proofErr w:type="spellEnd"/>
+      <w:r>
+        <w:rPr>
+          <w:b/>
+          <w:sz w:val="24"/>
+          <w:szCs w:val="24"/>
+        </w:rPr>
+        <w:br/>
+      </w:r>
+      <w:r>
+        <w:rPr>
+          <w:sz w:val="24"/>
+          <w:szCs w:val="24"/>
+        </w:rPr>
+        <w:t xml:space="preserve">- </w:t>
+      </w:r>
+      <w:proofErr w:type="spellStart"/>
       <w:r>
         <w:rPr>
           <w:sz w:val="24"/>
@@ -1661,6 +1942,7 @@
         </w:rPr>
         <w:t>Towar.nazwa</w:t>
       </w:r>
+      <w:proofErr w:type="spellEnd"/>
       <w:r>
         <w:rPr>
           <w:sz w:val="24"/>
@@ -1669,6 +1951,7 @@
         <w:br/>
         <w:t xml:space="preserve">- </w:t>
       </w:r>
+      <w:proofErr w:type="spellStart"/>
       <w:r>
         <w:rPr>
           <w:sz w:val="24"/>
@@ -1676,6 +1959,7 @@
         </w:rPr>
         <w:t>Towar.producent</w:t>
       </w:r>
+      <w:proofErr w:type="spellEnd"/>
       <w:r>
         <w:rPr>
           <w:sz w:val="24"/>
@@ -1684,6 +1968,7 @@
         <w:br/>
         <w:t xml:space="preserve">- </w:t>
       </w:r>
+      <w:proofErr w:type="spellStart"/>
       <w:r>
         <w:rPr>
           <w:sz w:val="24"/>
@@ -1691,6 +1976,7 @@
         </w:rPr>
         <w:t>Uzytkownik.imie</w:t>
       </w:r>
+      <w:proofErr w:type="spellEnd"/>
       <w:r>
         <w:rPr>
           <w:sz w:val="24"/>
@@ -1699,6 +1985,7 @@
         <w:br/>
         <w:t xml:space="preserve">- </w:t>
       </w:r>
+      <w:proofErr w:type="spellStart"/>
       <w:r>
         <w:rPr>
           <w:sz w:val="24"/>
@@ -1706,6 +1993,7 @@
         </w:rPr>
         <w:t>Uzytkownik.nazwisko</w:t>
       </w:r>
+      <w:proofErr w:type="spellEnd"/>
       <w:r>
         <w:rPr>
           <w:sz w:val="24"/>
@@ -1714,6 +2002,7 @@
         <w:br/>
         <w:t xml:space="preserve">- </w:t>
       </w:r>
+      <w:proofErr w:type="spellStart"/>
       <w:r>
         <w:rPr>
           <w:sz w:val="24"/>
@@ -1721,6 +2010,7 @@
         </w:rPr>
         <w:t>Klient.telefon</w:t>
       </w:r>
+      <w:proofErr w:type="spellEnd"/>
       <w:r>
         <w:rPr>
           <w:sz w:val="24"/>
@@ -1729,6 +2019,7 @@
         <w:br/>
         <w:t xml:space="preserve">- </w:t>
       </w:r>
+      <w:proofErr w:type="spellStart"/>
       <w:r>
         <w:rPr>
           <w:sz w:val="24"/>
@@ -1736,6 +2027,7 @@
         </w:rPr>
         <w:t>ZamowienieTowaruPrzezKlienta.ilosc</w:t>
       </w:r>
+      <w:proofErr w:type="spellEnd"/>
       <w:r>
         <w:rPr>
           <w:sz w:val="24"/>
@@ -1744,13 +2036,47 @@
         <w:br/>
         <w:t xml:space="preserve">- </w:t>
       </w:r>
-      <w:r>
-        <w:rPr>
-          <w:sz w:val="24"/>
-          <w:szCs w:val="24"/>
-        </w:rPr>
-        <w:t>Towar.cena*ZamowienieTowaruPrzezKlienta.ilosc as doZaplaty</w:t>
-      </w:r>
+      <w:proofErr w:type="spellStart"/>
+      <w:r>
+        <w:rPr>
+          <w:sz w:val="24"/>
+          <w:szCs w:val="24"/>
+        </w:rPr>
+        <w:t>Towar.cena</w:t>
+      </w:r>
+      <w:proofErr w:type="spellEnd"/>
+      <w:r>
+        <w:rPr>
+          <w:sz w:val="24"/>
+          <w:szCs w:val="24"/>
+        </w:rPr>
+        <w:t>*</w:t>
+      </w:r>
+      <w:proofErr w:type="spellStart"/>
+      <w:r>
+        <w:rPr>
+          <w:sz w:val="24"/>
+          <w:szCs w:val="24"/>
+        </w:rPr>
+        <w:t>ZamowienieTowaruPrzezKlienta.ilosc</w:t>
+      </w:r>
+      <w:proofErr w:type="spellEnd"/>
+      <w:r>
+        <w:rPr>
+          <w:sz w:val="24"/>
+          <w:szCs w:val="24"/>
+        </w:rPr>
+        <w:t xml:space="preserve"> as </w:t>
+      </w:r>
+      <w:proofErr w:type="spellStart"/>
+      <w:r>
+        <w:rPr>
+          <w:sz w:val="24"/>
+          <w:szCs w:val="24"/>
+        </w:rPr>
+        <w:t>doZaplaty</w:t>
+      </w:r>
+      <w:proofErr w:type="spellEnd"/>
       <w:r>
         <w:rPr>
           <w:sz w:val="24"/>
@@ -1759,6 +2085,7 @@
         <w:br/>
         <w:t xml:space="preserve">- </w:t>
       </w:r>
+      <w:proofErr w:type="spellStart"/>
       <w:r>
         <w:rPr>
           <w:sz w:val="24"/>
@@ -1766,6 +2093,7 @@
         </w:rPr>
         <w:t>rodzaj_platnosci</w:t>
       </w:r>
+      <w:proofErr w:type="spellEnd"/>
       <w:r>
         <w:rPr>
           <w:sz w:val="24"/>
@@ -1774,6 +2102,7 @@
         <w:br/>
         <w:t xml:space="preserve">- </w:t>
       </w:r>
+      <w:proofErr w:type="spellStart"/>
       <w:r>
         <w:rPr>
           <w:sz w:val="24"/>
@@ -1781,6 +2110,7 @@
         </w:rPr>
         <w:t>ulica_Punkt</w:t>
       </w:r>
+      <w:proofErr w:type="spellEnd"/>
       <w:r>
         <w:rPr>
           <w:sz w:val="24"/>
@@ -1789,6 +2119,7 @@
         <w:br/>
         <w:t xml:space="preserve">- </w:t>
       </w:r>
+      <w:proofErr w:type="spellStart"/>
       <w:r>
         <w:rPr>
           <w:sz w:val="24"/>
@@ -1796,6 +2127,7 @@
         </w:rPr>
         <w:t>miasto_Punkt</w:t>
       </w:r>
+      <w:proofErr w:type="spellEnd"/>
       <w:r>
         <w:rPr>
           <w:sz w:val="24"/>
@@ -1804,6 +2136,7 @@
         <w:br/>
         <w:t xml:space="preserve">- </w:t>
       </w:r>
+      <w:proofErr w:type="spellStart"/>
       <w:r>
         <w:rPr>
           <w:sz w:val="24"/>
@@ -1811,6 +2144,7 @@
         </w:rPr>
         <w:t>data_wydania</w:t>
       </w:r>
+      <w:proofErr w:type="spellEnd"/>
     </w:p>
     <w:p>
       <w:pPr>
@@ -1856,6 +2190,7 @@
         <w:br/>
         <w:t xml:space="preserve">- </w:t>
       </w:r>
+      <w:proofErr w:type="spellStart"/>
       <w:r>
         <w:rPr>
           <w:sz w:val="24"/>
@@ -1863,6 +2198,7 @@
         </w:rPr>
         <w:t>liczba_transakcji</w:t>
       </w:r>
+      <w:proofErr w:type="spellEnd"/>
       <w:r>
         <w:rPr>
           <w:sz w:val="24"/>
@@ -1871,6 +2207,7 @@
         <w:br/>
         <w:t xml:space="preserve">- </w:t>
       </w:r>
+      <w:proofErr w:type="spellStart"/>
       <w:r>
         <w:rPr>
           <w:sz w:val="24"/>
@@ -1878,6 +2215,7 @@
         </w:rPr>
         <w:t>nazwa_dostawcy</w:t>
       </w:r>
+      <w:proofErr w:type="spellEnd"/>
     </w:p>
     <w:p>
       <w:pPr>
@@ -1905,20 +2243,17 @@
           <w:numId w:val="1"/>
         </w:numPr>
         <w:rPr>
-          <w:b/>
-          <w:sz w:val="24"/>
-        </w:rPr>
-      </w:pPr>
-      <w:r>
-        <w:rPr>
-          <w:b/>
+          <w:sz w:val="24"/>
+        </w:rPr>
+      </w:pPr>
+      <w:r>
+        <w:rPr>
           <w:sz w:val="24"/>
         </w:rPr>
         <w:t>Funkcja zwracająca liczbę dostawców</w:t>
       </w:r>
       <w:r>
         <w:rPr>
-          <w:b/>
           <w:sz w:val="24"/>
         </w:rPr>
         <w:t>.</w:t>
@@ -1932,14 +2267,12 @@
           <w:numId w:val="1"/>
         </w:numPr>
         <w:rPr>
-          <w:b/>
-          <w:sz w:val="24"/>
-          <w:szCs w:val="24"/>
-        </w:rPr>
-      </w:pPr>
-      <w:r>
-        <w:rPr>
-          <w:b/>
+          <w:sz w:val="24"/>
+          <w:szCs w:val="24"/>
+        </w:rPr>
+      </w:pPr>
+      <w:r>
+        <w:rPr>
           <w:sz w:val="24"/>
           <w:szCs w:val="24"/>
         </w:rPr>
@@ -1947,16 +2280,24 @@
       </w:r>
       <w:r>
         <w:rPr>
-          <w:b/>
           <w:i/>
           <w:sz w:val="24"/>
           <w:szCs w:val="24"/>
         </w:rPr>
-        <w:t>@param int</w:t>
-      </w:r>
-      <w:r>
-        <w:rPr>
-          <w:b/>
+        <w:t xml:space="preserve">@param </w:t>
+      </w:r>
+      <w:proofErr w:type="spellStart"/>
+      <w:r>
+        <w:rPr>
+          <w:i/>
+          <w:sz w:val="24"/>
+          <w:szCs w:val="24"/>
+        </w:rPr>
+        <w:t>int</w:t>
+      </w:r>
+      <w:proofErr w:type="spellEnd"/>
+      <w:r>
+        <w:rPr>
           <w:i/>
           <w:sz w:val="24"/>
           <w:szCs w:val="24"/>
@@ -1972,14 +2313,12 @@
           <w:numId w:val="1"/>
         </w:numPr>
         <w:rPr>
-          <w:b/>
-          <w:sz w:val="24"/>
-          <w:szCs w:val="24"/>
-        </w:rPr>
-      </w:pPr>
-      <w:r>
-        <w:rPr>
-          <w:b/>
+          <w:sz w:val="24"/>
+          <w:szCs w:val="24"/>
+        </w:rPr>
+      </w:pPr>
+      <w:r>
+        <w:rPr>
           <w:sz w:val="24"/>
           <w:szCs w:val="24"/>
         </w:rPr>
@@ -1987,7 +2326,6 @@
       </w:r>
       <w:r>
         <w:rPr>
-          <w:b/>
           <w:sz w:val="24"/>
           <w:szCs w:val="24"/>
         </w:rPr>
@@ -2002,14 +2340,12 @@
           <w:numId w:val="1"/>
         </w:numPr>
         <w:rPr>
-          <w:b/>
-          <w:sz w:val="24"/>
-          <w:szCs w:val="24"/>
-        </w:rPr>
-      </w:pPr>
-      <w:r>
-        <w:rPr>
-          <w:b/>
+          <w:sz w:val="24"/>
+          <w:szCs w:val="24"/>
+        </w:rPr>
+      </w:pPr>
+      <w:r>
+        <w:rPr>
           <w:sz w:val="24"/>
           <w:szCs w:val="24"/>
         </w:rPr>
@@ -2017,16 +2353,24 @@
       </w:r>
       <w:r>
         <w:rPr>
-          <w:b/>
           <w:i/>
           <w:sz w:val="24"/>
           <w:szCs w:val="24"/>
         </w:rPr>
-        <w:t>@param int</w:t>
-      </w:r>
-      <w:r>
-        <w:rPr>
-          <w:b/>
+        <w:t xml:space="preserve">@param </w:t>
+      </w:r>
+      <w:proofErr w:type="spellStart"/>
+      <w:r>
+        <w:rPr>
+          <w:i/>
+          <w:sz w:val="24"/>
+          <w:szCs w:val="24"/>
+        </w:rPr>
+        <w:t>int</w:t>
+      </w:r>
+      <w:proofErr w:type="spellEnd"/>
+      <w:r>
+        <w:rPr>
           <w:i/>
           <w:sz w:val="24"/>
           <w:szCs w:val="24"/>
@@ -2042,14 +2386,12 @@
           <w:numId w:val="1"/>
         </w:numPr>
         <w:rPr>
-          <w:b/>
-          <w:sz w:val="24"/>
-          <w:szCs w:val="24"/>
-        </w:rPr>
-      </w:pPr>
-      <w:r>
-        <w:rPr>
-          <w:b/>
+          <w:sz w:val="24"/>
+          <w:szCs w:val="24"/>
+        </w:rPr>
+      </w:pPr>
+      <w:r>
+        <w:rPr>
           <w:sz w:val="24"/>
           <w:szCs w:val="24"/>
         </w:rPr>
@@ -2102,6 +2444,7 @@
         </w:rPr>
         <w:t xml:space="preserve">Procedura </w:t>
       </w:r>
+      <w:proofErr w:type="spellStart"/>
       <w:r>
         <w:rPr>
           <w:b/>
@@ -2110,12 +2453,19 @@
         </w:rPr>
         <w:t>UpdateDostawca</w:t>
       </w:r>
-      <w:r>
-        <w:rPr>
-          <w:b/>
-          <w:sz w:val="24"/>
-        </w:rPr>
-        <w:t xml:space="preserve"> – procedura aktualizująca dostawce.</w:t>
+      <w:proofErr w:type="spellEnd"/>
+      <w:r>
+        <w:rPr>
+          <w:b/>
+          <w:sz w:val="24"/>
+        </w:rPr>
+        <w:t xml:space="preserve"> – </w:t>
+      </w:r>
+      <w:r>
+        <w:rPr>
+          <w:sz w:val="24"/>
+        </w:rPr>
+        <w:t>procedura aktualizująca dostawce.</w:t>
       </w:r>
     </w:p>
     <w:p>
@@ -2137,6 +2487,7 @@
         </w:rPr>
         <w:t xml:space="preserve">Procedura </w:t>
       </w:r>
+      <w:proofErr w:type="spellStart"/>
       <w:r>
         <w:rPr>
           <w:b/>
@@ -2145,19 +2496,32 @@
         </w:rPr>
         <w:t>UpdateWydanie</w:t>
       </w:r>
-      <w:r>
-        <w:rPr>
-          <w:b/>
-          <w:sz w:val="24"/>
-        </w:rPr>
-        <w:t xml:space="preserve">– procedura aktualizująca </w:t>
-      </w:r>
-      <w:r>
-        <w:rPr>
-          <w:b/>
-          <w:sz w:val="24"/>
-        </w:rPr>
-        <w:t>datę wydania towaru klientowi</w:t>
+      <w:proofErr w:type="spellEnd"/>
+      <w:r>
+        <w:rPr>
+          <w:b/>
+          <w:sz w:val="24"/>
+        </w:rPr>
+        <w:t xml:space="preserve">– </w:t>
+      </w:r>
+      <w:r>
+        <w:rPr>
+          <w:sz w:val="24"/>
+        </w:rPr>
+        <w:t xml:space="preserve">procedura aktualizująca </w:t>
+      </w:r>
+      <w:r>
+        <w:rPr>
+          <w:sz w:val="24"/>
+        </w:rPr>
+        <w:t>datę wydania towaru</w:t>
+      </w:r>
+      <w:r>
+        <w:rPr>
+          <w:b/>
+          <w:sz w:val="24"/>
+        </w:rPr>
+        <w:t xml:space="preserve"> klientowi</w:t>
       </w:r>
       <w:r>
         <w:rPr>
@@ -2186,6 +2550,7 @@
         </w:rPr>
         <w:t xml:space="preserve">Procedura </w:t>
       </w:r>
+      <w:proofErr w:type="spellStart"/>
       <w:r>
         <w:rPr>
           <w:b/>
@@ -2194,23 +2559,28 @@
         </w:rPr>
         <w:t>UpdatePracownik</w:t>
       </w:r>
-      <w:r>
-        <w:rPr>
-          <w:b/>
-          <w:sz w:val="24"/>
-        </w:rPr>
-        <w:t xml:space="preserve">– procedura aktualizująca </w:t>
-      </w:r>
-      <w:r>
-        <w:rPr>
-          <w:b/>
+      <w:proofErr w:type="spellEnd"/>
+      <w:r>
+        <w:rPr>
+          <w:b/>
+          <w:sz w:val="24"/>
+        </w:rPr>
+        <w:t xml:space="preserve">– </w:t>
+      </w:r>
+      <w:r>
+        <w:rPr>
+          <w:sz w:val="24"/>
+        </w:rPr>
+        <w:t xml:space="preserve">procedura aktualizująca </w:t>
+      </w:r>
+      <w:r>
+        <w:rPr>
           <w:sz w:val="24"/>
         </w:rPr>
         <w:t>dane o pracowniku</w:t>
       </w:r>
       <w:r>
         <w:rPr>
-          <w:b/>
           <w:sz w:val="24"/>
         </w:rPr>
         <w:t>.</w:t>
@@ -2235,6 +2605,7 @@
         </w:rPr>
         <w:t xml:space="preserve">Procedura </w:t>
       </w:r>
+      <w:proofErr w:type="spellStart"/>
       <w:r>
         <w:rPr>
           <w:b/>
@@ -2251,26 +2622,19 @@
         </w:rPr>
         <w:t>Klient</w:t>
       </w:r>
-      <w:r>
-        <w:rPr>
-          <w:b/>
-          <w:sz w:val="24"/>
-        </w:rPr>
-        <w:t xml:space="preserve">– procedura aktualizująca dane o </w:t>
-      </w:r>
-      <w:r>
-        <w:rPr>
-          <w:b/>
-          <w:sz w:val="24"/>
-        </w:rPr>
-        <w:t>kliencie</w:t>
-      </w:r>
-      <w:r>
-        <w:rPr>
-          <w:b/>
-          <w:sz w:val="24"/>
-        </w:rPr>
-        <w:t>.</w:t>
+      <w:proofErr w:type="spellEnd"/>
+      <w:r>
+        <w:rPr>
+          <w:b/>
+          <w:sz w:val="24"/>
+        </w:rPr>
+        <w:t xml:space="preserve">– </w:t>
+      </w:r>
+      <w:r>
+        <w:rPr>
+          <w:sz w:val="24"/>
+        </w:rPr>
+        <w:t>procedura aktualizująca dane o kliencie.</w:t>
       </w:r>
     </w:p>
     <w:p>
@@ -2292,6 +2656,7 @@
         </w:rPr>
         <w:t xml:space="preserve">Procedura </w:t>
       </w:r>
+      <w:proofErr w:type="spellStart"/>
       <w:r>
         <w:rPr>
           <w:b/>
@@ -2308,43 +2673,206 @@
         </w:rPr>
         <w:t>Towar</w:t>
       </w:r>
+      <w:proofErr w:type="spellEnd"/>
+      <w:r>
+        <w:rPr>
+          <w:b/>
+          <w:sz w:val="24"/>
+        </w:rPr>
+        <w:t xml:space="preserve"> – </w:t>
+      </w:r>
+      <w:r>
+        <w:rPr>
+          <w:sz w:val="24"/>
+        </w:rPr>
+        <w:t xml:space="preserve">procedura aktualizująca </w:t>
+      </w:r>
+      <w:r>
+        <w:rPr>
+          <w:sz w:val="24"/>
+        </w:rPr>
+        <w:t>dane o towarze</w:t>
+      </w:r>
+      <w:r>
+        <w:rPr>
+          <w:sz w:val="24"/>
+        </w:rPr>
+        <w:t>.</w:t>
+      </w:r>
+    </w:p>
+    <w:p>
+      <w:pPr>
+        <w:rPr>
+          <w:sz w:val="24"/>
+          <w:szCs w:val="24"/>
+        </w:rPr>
+      </w:pPr>
+    </w:p>
+    <w:p>
+      <w:pPr>
+        <w:rPr>
+          <w:sz w:val="24"/>
+          <w:szCs w:val="24"/>
+        </w:rPr>
+      </w:pPr>
+    </w:p>
+    <w:p>
+      <w:pPr>
+        <w:jc w:val="center"/>
+        <w:rPr>
+          <w:b/>
+          <w:i/>
+          <w:sz w:val="36"/>
+        </w:rPr>
+      </w:pPr>
       <w:bookmarkStart w:id="0" w:name="_GoBack"/>
       <w:bookmarkEnd w:id="0"/>
-      <w:r>
-        <w:rPr>
-          <w:b/>
-          <w:sz w:val="24"/>
-        </w:rPr>
-        <w:t xml:space="preserve"> – procedura aktualizująca </w:t>
-      </w:r>
-      <w:r>
-        <w:rPr>
-          <w:b/>
-          <w:sz w:val="24"/>
-        </w:rPr>
-        <w:t>dane o towarze</w:t>
-      </w:r>
-      <w:r>
-        <w:rPr>
-          <w:b/>
-          <w:sz w:val="24"/>
-        </w:rPr>
-        <w:t>.</w:t>
-      </w:r>
-    </w:p>
-    <w:p>
-      <w:pPr>
-        <w:rPr>
-          <w:sz w:val="24"/>
-          <w:szCs w:val="24"/>
-        </w:rPr>
-      </w:pPr>
-    </w:p>
-    <w:p>
-      <w:pPr>
-        <w:rPr>
-          <w:sz w:val="24"/>
-          <w:szCs w:val="24"/>
+    </w:p>
+    <w:p>
+      <w:pPr>
+        <w:jc w:val="center"/>
+        <w:rPr>
+          <w:b/>
+          <w:i/>
+          <w:sz w:val="36"/>
+        </w:rPr>
+      </w:pPr>
+      <w:r>
+        <w:rPr>
+          <w:b/>
+          <w:i/>
+          <w:sz w:val="36"/>
+        </w:rPr>
+        <w:lastRenderedPageBreak/>
+        <w:t>Indeksy</w:t>
+      </w:r>
+    </w:p>
+    <w:p>
+      <w:pPr>
+        <w:rPr>
+          <w:sz w:val="24"/>
+        </w:rPr>
+      </w:pPr>
+      <w:r>
+        <w:rPr>
+          <w:sz w:val="24"/>
+        </w:rPr>
+        <w:t>W bazie danych indeksy zostały dodane do następujących tabel:</w:t>
+      </w:r>
+    </w:p>
+    <w:p>
+      <w:pPr>
+        <w:pStyle w:val="Akapitzlist"/>
+        <w:numPr>
+          <w:ilvl w:val="0"/>
+          <w:numId w:val="5"/>
+        </w:numPr>
+        <w:rPr>
+          <w:sz w:val="24"/>
+          <w:szCs w:val="24"/>
+        </w:rPr>
+      </w:pPr>
+      <w:r>
+        <w:rPr>
+          <w:sz w:val="24"/>
+          <w:szCs w:val="24"/>
+        </w:rPr>
+        <w:t>Tabela</w:t>
+      </w:r>
+      <w:r>
+        <w:rPr>
+          <w:sz w:val="24"/>
+          <w:szCs w:val="24"/>
+        </w:rPr>
+        <w:t xml:space="preserve"> Towar</w:t>
+      </w:r>
+    </w:p>
+    <w:p>
+      <w:pPr>
+        <w:pStyle w:val="Akapitzlist"/>
+        <w:numPr>
+          <w:ilvl w:val="0"/>
+          <w:numId w:val="5"/>
+        </w:numPr>
+        <w:rPr>
+          <w:sz w:val="24"/>
+          <w:szCs w:val="24"/>
+        </w:rPr>
+      </w:pPr>
+      <w:r>
+        <w:rPr>
+          <w:sz w:val="24"/>
+          <w:szCs w:val="24"/>
+        </w:rPr>
+        <w:t xml:space="preserve">Tabela </w:t>
+      </w:r>
+      <w:proofErr w:type="spellStart"/>
+      <w:r>
+        <w:rPr>
+          <w:sz w:val="24"/>
+          <w:szCs w:val="24"/>
+        </w:rPr>
+        <w:t>PunktOdbioru</w:t>
+      </w:r>
+      <w:proofErr w:type="spellEnd"/>
+    </w:p>
+    <w:p>
+      <w:pPr>
+        <w:pStyle w:val="Akapitzlist"/>
+        <w:numPr>
+          <w:ilvl w:val="0"/>
+          <w:numId w:val="5"/>
+        </w:numPr>
+        <w:rPr>
+          <w:sz w:val="24"/>
+          <w:szCs w:val="24"/>
+        </w:rPr>
+      </w:pPr>
+      <w:r>
+        <w:rPr>
+          <w:sz w:val="24"/>
+          <w:szCs w:val="24"/>
+        </w:rPr>
+        <w:t>Tabela Dostawcy</w:t>
+      </w:r>
+    </w:p>
+    <w:p>
+      <w:pPr>
+        <w:jc w:val="both"/>
+        <w:rPr>
+          <w:sz w:val="24"/>
+          <w:szCs w:val="24"/>
+        </w:rPr>
+      </w:pPr>
+      <w:r>
+        <w:rPr>
+          <w:sz w:val="24"/>
+          <w:szCs w:val="24"/>
+        </w:rPr>
+        <w:t>Wybrane zostały te tabele, ponieważ ich zawartość nie zmienia się zbyt często, przez co nie zaburzy to działania indeksów.</w:t>
+      </w:r>
+    </w:p>
+    <w:p>
+      <w:pPr>
+        <w:jc w:val="both"/>
+        <w:rPr>
+          <w:sz w:val="24"/>
+          <w:szCs w:val="24"/>
+        </w:rPr>
+      </w:pPr>
+      <w:r>
+        <w:rPr>
+          <w:sz w:val="24"/>
+          <w:szCs w:val="24"/>
+        </w:rPr>
+        <w:t>Druga rzecz która kierowała wyborem to to, że elementy tych tabel są bardzo często wyszukiwane, a indeksy znacznie przyspieszą tą operację.</w:t>
+      </w:r>
+    </w:p>
+    <w:p>
+      <w:pPr>
+        <w:pStyle w:val="Akapitzlist"/>
+        <w:rPr>
+          <w:sz w:val="24"/>
         </w:rPr>
       </w:pPr>
     </w:p>
@@ -2393,6 +2921,95 @@
 <file path=word/numbering.xml><?xml version="1.0" encoding="utf-8"?>
 <w:numbering xmlns:wpc="http://schemas.microsoft.com/office/word/2010/wordprocessingCanvas" xmlns:cx="http://schemas.microsoft.com/office/drawing/2014/chartex" xmlns:cx1="http://schemas.microsoft.com/office/drawing/2015/9/8/chartex" xmlns:mc="http://schemas.openxmlformats.org/markup-compatibility/2006" xmlns:o="urn:schemas-microsoft-com:office:office" xmlns:r="http://schemas.openxmlformats.org/officeDocument/2006/relationships" xmlns:m="http://schemas.openxmlformats.org/officeDocument/2006/math" xmlns:v="urn:schemas-microsoft-com:vml" xmlns:wp14="http://schemas.microsoft.com/office/word/2010/wordprocessingDrawing" xmlns:wp="http://schemas.openxmlformats.org/drawingml/2006/wordprocessingDrawing" xmlns:w10="urn:schemas-microsoft-com:office:word" xmlns:w="http://schemas.openxmlformats.org/wordprocessingml/2006/main" xmlns:w14="http://schemas.microsoft.com/office/word/2010/wordml" xmlns:w15="http://schemas.microsoft.com/office/word/2012/wordml" xmlns:w16se="http://schemas.microsoft.com/office/word/2015/wordml/symex" xmlns:wpg="http://schemas.microsoft.com/office/word/2010/wordprocessingGroup" xmlns:wpi="http://schemas.microsoft.com/office/word/2010/wordprocessingInk" xmlns:wne="http://schemas.microsoft.com/office/word/2006/wordml" xmlns:wps="http://schemas.microsoft.com/office/word/2010/wordprocessingShape" mc:Ignorable="w14 w15 w16se wp14">
   <w:abstractNum w:abstractNumId="0" w15:restartNumberingAfterBreak="0">
+    <w:nsid w:val="2C72471D"/>
+    <w:multiLevelType w:val="hybridMultilevel"/>
+    <w:tmpl w:val="F0E4F1BA"/>
+    <w:lvl w:ilvl="0" w:tplc="04150011">
+      <w:start w:val="1"/>
+      <w:numFmt w:val="decimal"/>
+      <w:lvlText w:val="%1)"/>
+      <w:lvlJc w:val="left"/>
+      <w:pPr>
+        <w:ind w:left="720" w:hanging="360"/>
+      </w:pPr>
+      <w:rPr>
+        <w:rFonts w:hint="default"/>
+      </w:rPr>
+    </w:lvl>
+    <w:lvl w:ilvl="1" w:tplc="04150019" w:tentative="1">
+      <w:start w:val="1"/>
+      <w:numFmt w:val="lowerLetter"/>
+      <w:lvlText w:val="%2."/>
+      <w:lvlJc w:val="left"/>
+      <w:pPr>
+        <w:ind w:left="1440" w:hanging="360"/>
+      </w:pPr>
+    </w:lvl>
+    <w:lvl w:ilvl="2" w:tplc="0415001B" w:tentative="1">
+      <w:start w:val="1"/>
+      <w:numFmt w:val="lowerRoman"/>
+      <w:lvlText w:val="%3."/>
+      <w:lvlJc w:val="right"/>
+      <w:pPr>
+        <w:ind w:left="2160" w:hanging="180"/>
+      </w:pPr>
+    </w:lvl>
+    <w:lvl w:ilvl="3" w:tplc="0415000F" w:tentative="1">
+      <w:start w:val="1"/>
+      <w:numFmt w:val="decimal"/>
+      <w:lvlText w:val="%4."/>
+      <w:lvlJc w:val="left"/>
+      <w:pPr>
+        <w:ind w:left="2880" w:hanging="360"/>
+      </w:pPr>
+    </w:lvl>
+    <w:lvl w:ilvl="4" w:tplc="04150019" w:tentative="1">
+      <w:start w:val="1"/>
+      <w:numFmt w:val="lowerLetter"/>
+      <w:lvlText w:val="%5."/>
+      <w:lvlJc w:val="left"/>
+      <w:pPr>
+        <w:ind w:left="3600" w:hanging="360"/>
+      </w:pPr>
+    </w:lvl>
+    <w:lvl w:ilvl="5" w:tplc="0415001B" w:tentative="1">
+      <w:start w:val="1"/>
+      <w:numFmt w:val="lowerRoman"/>
+      <w:lvlText w:val="%6."/>
+      <w:lvlJc w:val="right"/>
+      <w:pPr>
+        <w:ind w:left="4320" w:hanging="180"/>
+      </w:pPr>
+    </w:lvl>
+    <w:lvl w:ilvl="6" w:tplc="0415000F" w:tentative="1">
+      <w:start w:val="1"/>
+      <w:numFmt w:val="decimal"/>
+      <w:lvlText w:val="%7."/>
+      <w:lvlJc w:val="left"/>
+      <w:pPr>
+        <w:ind w:left="5040" w:hanging="360"/>
+      </w:pPr>
+    </w:lvl>
+    <w:lvl w:ilvl="7" w:tplc="04150019" w:tentative="1">
+      <w:start w:val="1"/>
+      <w:numFmt w:val="lowerLetter"/>
+      <w:lvlText w:val="%8."/>
+      <w:lvlJc w:val="left"/>
+      <w:pPr>
+        <w:ind w:left="5760" w:hanging="360"/>
+      </w:pPr>
+    </w:lvl>
+    <w:lvl w:ilvl="8" w:tplc="0415001B" w:tentative="1">
+      <w:start w:val="1"/>
+      <w:numFmt w:val="lowerRoman"/>
+      <w:lvlText w:val="%9."/>
+      <w:lvlJc w:val="right"/>
+      <w:pPr>
+        <w:ind w:left="6480" w:hanging="180"/>
+      </w:pPr>
+    </w:lvl>
+  </w:abstractNum>
+  <w:abstractNum w:abstractNumId="1" w15:restartNumberingAfterBreak="0">
     <w:nsid w:val="35193246"/>
     <w:multiLevelType w:val="hybridMultilevel"/>
     <w:tmpl w:val="F0E4F1BA"/>
@@ -2481,7 +3098,93 @@
       </w:pPr>
     </w:lvl>
   </w:abstractNum>
-  <w:abstractNum w:abstractNumId="1" w15:restartNumberingAfterBreak="0">
+  <w:abstractNum w:abstractNumId="2" w15:restartNumberingAfterBreak="0">
+    <w:nsid w:val="3F321954"/>
+    <w:multiLevelType w:val="hybridMultilevel"/>
+    <w:tmpl w:val="A73AD9B8"/>
+    <w:lvl w:ilvl="0" w:tplc="04150011">
+      <w:start w:val="1"/>
+      <w:numFmt w:val="decimal"/>
+      <w:lvlText w:val="%1)"/>
+      <w:lvlJc w:val="left"/>
+      <w:pPr>
+        <w:ind w:left="720" w:hanging="360"/>
+      </w:pPr>
+    </w:lvl>
+    <w:lvl w:ilvl="1" w:tplc="04150019" w:tentative="1">
+      <w:start w:val="1"/>
+      <w:numFmt w:val="lowerLetter"/>
+      <w:lvlText w:val="%2."/>
+      <w:lvlJc w:val="left"/>
+      <w:pPr>
+        <w:ind w:left="1440" w:hanging="360"/>
+      </w:pPr>
+    </w:lvl>
+    <w:lvl w:ilvl="2" w:tplc="0415001B" w:tentative="1">
+      <w:start w:val="1"/>
+      <w:numFmt w:val="lowerRoman"/>
+      <w:lvlText w:val="%3."/>
+      <w:lvlJc w:val="right"/>
+      <w:pPr>
+        <w:ind w:left="2160" w:hanging="180"/>
+      </w:pPr>
+    </w:lvl>
+    <w:lvl w:ilvl="3" w:tplc="0415000F" w:tentative="1">
+      <w:start w:val="1"/>
+      <w:numFmt w:val="decimal"/>
+      <w:lvlText w:val="%4."/>
+      <w:lvlJc w:val="left"/>
+      <w:pPr>
+        <w:ind w:left="2880" w:hanging="360"/>
+      </w:pPr>
+    </w:lvl>
+    <w:lvl w:ilvl="4" w:tplc="04150019" w:tentative="1">
+      <w:start w:val="1"/>
+      <w:numFmt w:val="lowerLetter"/>
+      <w:lvlText w:val="%5."/>
+      <w:lvlJc w:val="left"/>
+      <w:pPr>
+        <w:ind w:left="3600" w:hanging="360"/>
+      </w:pPr>
+    </w:lvl>
+    <w:lvl w:ilvl="5" w:tplc="0415001B" w:tentative="1">
+      <w:start w:val="1"/>
+      <w:numFmt w:val="lowerRoman"/>
+      <w:lvlText w:val="%6."/>
+      <w:lvlJc w:val="right"/>
+      <w:pPr>
+        <w:ind w:left="4320" w:hanging="180"/>
+      </w:pPr>
+    </w:lvl>
+    <w:lvl w:ilvl="6" w:tplc="0415000F" w:tentative="1">
+      <w:start w:val="1"/>
+      <w:numFmt w:val="decimal"/>
+      <w:lvlText w:val="%7."/>
+      <w:lvlJc w:val="left"/>
+      <w:pPr>
+        <w:ind w:left="5040" w:hanging="360"/>
+      </w:pPr>
+    </w:lvl>
+    <w:lvl w:ilvl="7" w:tplc="04150019" w:tentative="1">
+      <w:start w:val="1"/>
+      <w:numFmt w:val="lowerLetter"/>
+      <w:lvlText w:val="%8."/>
+      <w:lvlJc w:val="left"/>
+      <w:pPr>
+        <w:ind w:left="5760" w:hanging="360"/>
+      </w:pPr>
+    </w:lvl>
+    <w:lvl w:ilvl="8" w:tplc="0415001B" w:tentative="1">
+      <w:start w:val="1"/>
+      <w:numFmt w:val="lowerRoman"/>
+      <w:lvlText w:val="%9."/>
+      <w:lvlJc w:val="right"/>
+      <w:pPr>
+        <w:ind w:left="6480" w:hanging="180"/>
+      </w:pPr>
+    </w:lvl>
+  </w:abstractNum>
+  <w:abstractNum w:abstractNumId="3" w15:restartNumberingAfterBreak="0">
     <w:nsid w:val="42F85AB7"/>
     <w:multiLevelType w:val="hybridMultilevel"/>
     <w:tmpl w:val="F0E4F1BA"/>
@@ -2570,11 +3273,133 @@
       </w:pPr>
     </w:lvl>
   </w:abstractNum>
+  <w:abstractNum w:abstractNumId="4" w15:restartNumberingAfterBreak="0">
+    <w:nsid w:val="7CE52427"/>
+    <w:multiLevelType w:val="hybridMultilevel"/>
+    <w:tmpl w:val="492EF65E"/>
+    <w:lvl w:ilvl="0" w:tplc="04150001">
+      <w:start w:val="1"/>
+      <w:numFmt w:val="bullet"/>
+      <w:lvlText w:val=""/>
+      <w:lvlJc w:val="left"/>
+      <w:pPr>
+        <w:ind w:left="720" w:hanging="360"/>
+      </w:pPr>
+      <w:rPr>
+        <w:rFonts w:ascii="Symbol" w:hAnsi="Symbol" w:hint="default"/>
+      </w:rPr>
+    </w:lvl>
+    <w:lvl w:ilvl="1" w:tplc="04150003" w:tentative="1">
+      <w:start w:val="1"/>
+      <w:numFmt w:val="bullet"/>
+      <w:lvlText w:val="o"/>
+      <w:lvlJc w:val="left"/>
+      <w:pPr>
+        <w:ind w:left="1440" w:hanging="360"/>
+      </w:pPr>
+      <w:rPr>
+        <w:rFonts w:ascii="Courier New" w:hAnsi="Courier New" w:cs="Courier New" w:hint="default"/>
+      </w:rPr>
+    </w:lvl>
+    <w:lvl w:ilvl="2" w:tplc="04150005" w:tentative="1">
+      <w:start w:val="1"/>
+      <w:numFmt w:val="bullet"/>
+      <w:lvlText w:val=""/>
+      <w:lvlJc w:val="left"/>
+      <w:pPr>
+        <w:ind w:left="2160" w:hanging="360"/>
+      </w:pPr>
+      <w:rPr>
+        <w:rFonts w:ascii="Wingdings" w:hAnsi="Wingdings" w:hint="default"/>
+      </w:rPr>
+    </w:lvl>
+    <w:lvl w:ilvl="3" w:tplc="04150001" w:tentative="1">
+      <w:start w:val="1"/>
+      <w:numFmt w:val="bullet"/>
+      <w:lvlText w:val=""/>
+      <w:lvlJc w:val="left"/>
+      <w:pPr>
+        <w:ind w:left="2880" w:hanging="360"/>
+      </w:pPr>
+      <w:rPr>
+        <w:rFonts w:ascii="Symbol" w:hAnsi="Symbol" w:hint="default"/>
+      </w:rPr>
+    </w:lvl>
+    <w:lvl w:ilvl="4" w:tplc="04150003" w:tentative="1">
+      <w:start w:val="1"/>
+      <w:numFmt w:val="bullet"/>
+      <w:lvlText w:val="o"/>
+      <w:lvlJc w:val="left"/>
+      <w:pPr>
+        <w:ind w:left="3600" w:hanging="360"/>
+      </w:pPr>
+      <w:rPr>
+        <w:rFonts w:ascii="Courier New" w:hAnsi="Courier New" w:cs="Courier New" w:hint="default"/>
+      </w:rPr>
+    </w:lvl>
+    <w:lvl w:ilvl="5" w:tplc="04150005" w:tentative="1">
+      <w:start w:val="1"/>
+      <w:numFmt w:val="bullet"/>
+      <w:lvlText w:val=""/>
+      <w:lvlJc w:val="left"/>
+      <w:pPr>
+        <w:ind w:left="4320" w:hanging="360"/>
+      </w:pPr>
+      <w:rPr>
+        <w:rFonts w:ascii="Wingdings" w:hAnsi="Wingdings" w:hint="default"/>
+      </w:rPr>
+    </w:lvl>
+    <w:lvl w:ilvl="6" w:tplc="04150001" w:tentative="1">
+      <w:start w:val="1"/>
+      <w:numFmt w:val="bullet"/>
+      <w:lvlText w:val=""/>
+      <w:lvlJc w:val="left"/>
+      <w:pPr>
+        <w:ind w:left="5040" w:hanging="360"/>
+      </w:pPr>
+      <w:rPr>
+        <w:rFonts w:ascii="Symbol" w:hAnsi="Symbol" w:hint="default"/>
+      </w:rPr>
+    </w:lvl>
+    <w:lvl w:ilvl="7" w:tplc="04150003" w:tentative="1">
+      <w:start w:val="1"/>
+      <w:numFmt w:val="bullet"/>
+      <w:lvlText w:val="o"/>
+      <w:lvlJc w:val="left"/>
+      <w:pPr>
+        <w:ind w:left="5760" w:hanging="360"/>
+      </w:pPr>
+      <w:rPr>
+        <w:rFonts w:ascii="Courier New" w:hAnsi="Courier New" w:cs="Courier New" w:hint="default"/>
+      </w:rPr>
+    </w:lvl>
+    <w:lvl w:ilvl="8" w:tplc="04150005" w:tentative="1">
+      <w:start w:val="1"/>
+      <w:numFmt w:val="bullet"/>
+      <w:lvlText w:val=""/>
+      <w:lvlJc w:val="left"/>
+      <w:pPr>
+        <w:ind w:left="6480" w:hanging="360"/>
+      </w:pPr>
+      <w:rPr>
+        <w:rFonts w:ascii="Wingdings" w:hAnsi="Wingdings" w:hint="default"/>
+      </w:rPr>
+    </w:lvl>
+  </w:abstractNum>
   <w:num w:numId="1">
+    <w:abstractNumId w:val="3"/>
+  </w:num>
+  <w:num w:numId="2">
     <w:abstractNumId w:val="1"/>
   </w:num>
-  <w:num w:numId="2">
+  <w:num w:numId="3">
     <w:abstractNumId w:val="0"/>
+  </w:num>
+  <w:num w:numId="4">
+    <w:abstractNumId w:val="4"/>
+  </w:num>
+  <w:num w:numId="5">
+    <w:abstractNumId w:val="2"/>
   </w:num>
 </w:numbering>
 </file>

--- a/Dokumentacja/Wstępna Dokumantacja Bazy.docx
+++ b/Dokumentacja/Wstępna Dokumantacja Bazy.docx
@@ -1,6 +1,6 @@
 
 <file path=word/document.xml><?xml version="1.0" encoding="utf-8"?>
-<w:document xmlns:wpc="http://schemas.microsoft.com/office/word/2010/wordprocessingCanvas" xmlns:cx="http://schemas.microsoft.com/office/drawing/2014/chartex" xmlns:cx1="http://schemas.microsoft.com/office/drawing/2015/9/8/chartex" xmlns:mc="http://schemas.openxmlformats.org/markup-compatibility/2006" xmlns:o="urn:schemas-microsoft-com:office:office" xmlns:r="http://schemas.openxmlformats.org/officeDocument/2006/relationships" xmlns:m="http://schemas.openxmlformats.org/officeDocument/2006/math" xmlns:v="urn:schemas-microsoft-com:vml" xmlns:wp14="http://schemas.microsoft.com/office/word/2010/wordprocessingDrawing" xmlns:wp="http://schemas.openxmlformats.org/drawingml/2006/wordprocessingDrawing" xmlns:w10="urn:schemas-microsoft-com:office:word" xmlns:w="http://schemas.openxmlformats.org/wordprocessingml/2006/main" xmlns:w14="http://schemas.microsoft.com/office/word/2010/wordml" xmlns:w15="http://schemas.microsoft.com/office/word/2012/wordml" xmlns:w16se="http://schemas.microsoft.com/office/word/2015/wordml/symex" xmlns:wpg="http://schemas.microsoft.com/office/word/2010/wordprocessingGroup" xmlns:wpi="http://schemas.microsoft.com/office/word/2010/wordprocessingInk" xmlns:wne="http://schemas.microsoft.com/office/word/2006/wordml" xmlns:wps="http://schemas.microsoft.com/office/word/2010/wordprocessingShape" mc:Ignorable="w14 w15 w16se wp14">
+<w:document xmlns:wpc="http://schemas.microsoft.com/office/word/2010/wordprocessingCanvas" xmlns:mc="http://schemas.openxmlformats.org/markup-compatibility/2006" xmlns:o="urn:schemas-microsoft-com:office:office" xmlns:r="http://schemas.openxmlformats.org/officeDocument/2006/relationships" xmlns:m="http://schemas.openxmlformats.org/officeDocument/2006/math" xmlns:v="urn:schemas-microsoft-com:vml" xmlns:wp14="http://schemas.microsoft.com/office/word/2010/wordprocessingDrawing" xmlns:wp="http://schemas.openxmlformats.org/drawingml/2006/wordprocessingDrawing" xmlns:w10="urn:schemas-microsoft-com:office:word" xmlns:w="http://schemas.openxmlformats.org/wordprocessingml/2006/main" xmlns:w14="http://schemas.microsoft.com/office/word/2010/wordml" xmlns:wpg="http://schemas.microsoft.com/office/word/2010/wordprocessingGroup" xmlns:wpi="http://schemas.microsoft.com/office/word/2010/wordprocessingInk" xmlns:wne="http://schemas.microsoft.com/office/word/2006/wordml" xmlns:wps="http://schemas.microsoft.com/office/word/2010/wordprocessingShape" mc:Ignorable="w14 wp14">
   <w:body>
     <w:p>
       <w:pPr>
@@ -2725,8 +2725,6 @@
           <w:sz w:val="36"/>
         </w:rPr>
       </w:pPr>
-      <w:bookmarkStart w:id="0" w:name="_GoBack"/>
-      <w:bookmarkEnd w:id="0"/>
     </w:p>
     <w:p>
       <w:pPr>
@@ -2744,6 +2742,224 @@
           <w:sz w:val="36"/>
         </w:rPr>
         <w:lastRenderedPageBreak/>
+        <w:t xml:space="preserve">Audyt i </w:t>
+      </w:r>
+      <w:proofErr w:type="spellStart"/>
+      <w:r>
+        <w:rPr>
+          <w:b/>
+          <w:i/>
+          <w:sz w:val="36"/>
+        </w:rPr>
+        <w:t>triggery</w:t>
+      </w:r>
+      <w:proofErr w:type="spellEnd"/>
+    </w:p>
+    <w:p>
+      <w:pPr>
+        <w:rPr>
+          <w:sz w:val="24"/>
+        </w:rPr>
+      </w:pPr>
+      <w:r>
+        <w:rPr>
+          <w:sz w:val="24"/>
+        </w:rPr>
+        <w:t>Dla naszej bazy danych stworzyliśmy tabelę audytową z polami:</w:t>
+      </w:r>
+      <w:r>
+        <w:rPr>
+          <w:sz w:val="24"/>
+        </w:rPr>
+        <w:t xml:space="preserve"> </w:t>
+      </w:r>
+      <w:r>
+        <w:rPr>
+          <w:sz w:val="24"/>
+        </w:rPr>
+        <w:br/>
+        <w:t>-</w:t>
+      </w:r>
+      <w:proofErr w:type="spellStart"/>
+      <w:r>
+        <w:rPr>
+          <w:sz w:val="24"/>
+        </w:rPr>
+        <w:t>AuditID</w:t>
+      </w:r>
+      <w:proofErr w:type="spellEnd"/>
+      <w:r>
+        <w:rPr>
+          <w:sz w:val="24"/>
+        </w:rPr>
+        <w:t xml:space="preserve"> </w:t>
+      </w:r>
+      <w:r>
+        <w:rPr>
+          <w:sz w:val="24"/>
+        </w:rPr>
+        <w:t xml:space="preserve">– id </w:t>
+      </w:r>
+      <w:r>
+        <w:rPr>
+          <w:sz w:val="24"/>
+        </w:rPr>
+        <w:t>własne tabeli</w:t>
+      </w:r>
+      <w:r>
+        <w:rPr>
+          <w:sz w:val="24"/>
+        </w:rPr>
+        <w:t>,</w:t>
+      </w:r>
+      <w:r>
+        <w:rPr>
+          <w:sz w:val="24"/>
+        </w:rPr>
+        <w:br/>
+        <w:t>-</w:t>
+      </w:r>
+      <w:proofErr w:type="spellStart"/>
+      <w:r>
+        <w:rPr>
+          <w:sz w:val="24"/>
+        </w:rPr>
+        <w:t>Id_Rekordu</w:t>
+      </w:r>
+      <w:proofErr w:type="spellEnd"/>
+      <w:r>
+        <w:rPr>
+          <w:sz w:val="24"/>
+        </w:rPr>
+        <w:t xml:space="preserve"> – id usuniętego/zmienionego/dodanego rekordu,</w:t>
+      </w:r>
+      <w:r>
+        <w:rPr>
+          <w:sz w:val="24"/>
+        </w:rPr>
+        <w:br/>
+        <w:t>-</w:t>
+      </w:r>
+      <w:proofErr w:type="spellStart"/>
+      <w:r>
+        <w:rPr>
+          <w:sz w:val="24"/>
+        </w:rPr>
+        <w:t>nazwaTabeli</w:t>
+      </w:r>
+      <w:proofErr w:type="spellEnd"/>
+      <w:r>
+        <w:rPr>
+          <w:sz w:val="24"/>
+        </w:rPr>
+        <w:t xml:space="preserve"> – nazwa tabeli w której nastąpiła akcja,</w:t>
+      </w:r>
+      <w:r>
+        <w:rPr>
+          <w:sz w:val="24"/>
+        </w:rPr>
+        <w:br/>
+        <w:t>-</w:t>
+      </w:r>
+      <w:proofErr w:type="spellStart"/>
+      <w:r>
+        <w:rPr>
+          <w:sz w:val="24"/>
+        </w:rPr>
+        <w:t>UpdateBy</w:t>
+      </w:r>
+      <w:proofErr w:type="spellEnd"/>
+      <w:r>
+        <w:rPr>
+          <w:sz w:val="24"/>
+        </w:rPr>
+        <w:t xml:space="preserve"> – nazwa użytkownika przeprowadzającego akcję,</w:t>
+      </w:r>
+      <w:r>
+        <w:rPr>
+          <w:sz w:val="24"/>
+        </w:rPr>
+        <w:br/>
+        <w:t>-</w:t>
+      </w:r>
+      <w:proofErr w:type="spellStart"/>
+      <w:r>
+        <w:rPr>
+          <w:sz w:val="24"/>
+        </w:rPr>
+        <w:t>UpdateOn</w:t>
+      </w:r>
+      <w:proofErr w:type="spellEnd"/>
+      <w:r>
+        <w:rPr>
+          <w:sz w:val="24"/>
+        </w:rPr>
+        <w:t xml:space="preserve"> – data przeprowadzenia akcji,</w:t>
+      </w:r>
+      <w:r>
+        <w:rPr>
+          <w:sz w:val="24"/>
+        </w:rPr>
+        <w:br/>
+        <w:t>-</w:t>
+      </w:r>
+      <w:proofErr w:type="spellStart"/>
+      <w:r>
+        <w:rPr>
+          <w:sz w:val="24"/>
+        </w:rPr>
+        <w:t>ChangeType</w:t>
+      </w:r>
+      <w:proofErr w:type="spellEnd"/>
+      <w:r>
+        <w:rPr>
+          <w:sz w:val="24"/>
+        </w:rPr>
+        <w:t xml:space="preserve"> – rodzaj akcji tj., usunięcie, edycja, dodanie.</w:t>
+      </w:r>
+    </w:p>
+    <w:p>
+      <w:pPr>
+        <w:rPr>
+          <w:sz w:val="24"/>
+        </w:rPr>
+      </w:pPr>
+      <w:r>
+        <w:rPr>
+          <w:sz w:val="24"/>
+        </w:rPr>
+        <w:t xml:space="preserve">Do każdej tabeli zostały dodane 3 </w:t>
+      </w:r>
+      <w:proofErr w:type="spellStart"/>
+      <w:r>
+        <w:rPr>
+          <w:sz w:val="24"/>
+        </w:rPr>
+        <w:t>triggery</w:t>
+      </w:r>
+      <w:proofErr w:type="spellEnd"/>
+      <w:r>
+        <w:rPr>
+          <w:sz w:val="24"/>
+        </w:rPr>
+        <w:t xml:space="preserve"> odpowiedzialne za dodanie nowego elementu do tabeli, usunięcie rekordu z tabeli i edycja rekordu w tabeli</w:t>
+      </w:r>
+    </w:p>
+    <w:p>
+      <w:pPr>
+        <w:jc w:val="center"/>
+        <w:rPr>
+          <w:b/>
+          <w:i/>
+          <w:sz w:val="36"/>
+        </w:rPr>
+      </w:pPr>
+      <w:r>
+        <w:rPr>
+          <w:b/>
+          <w:i/>
+          <w:sz w:val="36"/>
+        </w:rPr>
         <w:t>Indeksy</w:t>
       </w:r>
     </w:p>
@@ -2878,28 +3094,390 @@
     </w:p>
     <w:p>
       <w:pPr>
+        <w:jc w:val="center"/>
         <w:rPr>
           <w:b/>
           <w:i/>
           <w:sz w:val="36"/>
         </w:rPr>
       </w:pPr>
-    </w:p>
-    <w:p>
-      <w:pPr>
+      <w:r>
         <w:rPr>
           <w:b/>
           <w:i/>
           <w:sz w:val="36"/>
         </w:rPr>
-      </w:pPr>
-    </w:p>
-    <w:p>
-      <w:pPr>
-        <w:rPr>
-          <w:sz w:val="24"/>
-        </w:rPr>
-      </w:pPr>
+        <w:t>XML</w:t>
+      </w:r>
+    </w:p>
+    <w:p>
+      <w:pPr>
+        <w:rPr>
+          <w:sz w:val="24"/>
+          <w:szCs w:val="24"/>
+        </w:rPr>
+      </w:pPr>
+      <w:r>
+        <w:rPr>
+          <w:sz w:val="24"/>
+          <w:szCs w:val="24"/>
+        </w:rPr>
+        <w:t xml:space="preserve">Testowaliśmy trzy rodzaje </w:t>
+      </w:r>
+      <w:proofErr w:type="spellStart"/>
+      <w:r>
+        <w:rPr>
+          <w:sz w:val="24"/>
+          <w:szCs w:val="24"/>
+        </w:rPr>
+        <w:t>xml</w:t>
+      </w:r>
+      <w:proofErr w:type="spellEnd"/>
+      <w:r>
+        <w:rPr>
+          <w:sz w:val="24"/>
+          <w:szCs w:val="24"/>
+        </w:rPr>
+        <w:t xml:space="preserve"> z bazy:</w:t>
+      </w:r>
+    </w:p>
+    <w:p>
+      <w:pPr>
+        <w:pStyle w:val="Akapitzlist"/>
+        <w:numPr>
+          <w:ilvl w:val="0"/>
+          <w:numId w:val="8"/>
+        </w:numPr>
+        <w:rPr>
+          <w:sz w:val="24"/>
+          <w:szCs w:val="24"/>
+        </w:rPr>
+      </w:pPr>
+      <w:r>
+        <w:rPr>
+          <w:sz w:val="24"/>
+          <w:szCs w:val="24"/>
+        </w:rPr>
+        <w:t xml:space="preserve">Z atrybutem </w:t>
+      </w:r>
+      <w:r>
+        <w:rPr>
+          <w:i/>
+          <w:sz w:val="24"/>
+          <w:szCs w:val="24"/>
+        </w:rPr>
+        <w:t>–</w:t>
+      </w:r>
+      <w:r>
+        <w:rPr>
+          <w:i/>
+          <w:sz w:val="24"/>
+          <w:szCs w:val="24"/>
+        </w:rPr>
+        <w:t>auto</w:t>
+      </w:r>
+      <w:r>
+        <w:rPr>
+          <w:i/>
+          <w:sz w:val="24"/>
+          <w:szCs w:val="24"/>
+        </w:rPr>
+        <w:t>:</w:t>
+      </w:r>
+    </w:p>
+    <w:p>
+      <w:pPr>
+        <w:pStyle w:val="Akapitzlist"/>
+        <w:rPr>
+          <w:sz w:val="24"/>
+          <w:szCs w:val="24"/>
+        </w:rPr>
+      </w:pPr>
+      <w:r>
+        <w:rPr>
+          <w:noProof/>
+          <w:lang w:eastAsia="pl-PL"/>
+        </w:rPr>
+        <w:drawing>
+          <wp:inline distT="0" distB="0" distL="0" distR="0" wp14:anchorId="05486CAA" wp14:editId="129F161F">
+            <wp:extent cx="5553075" cy="219075"/>
+            <wp:effectExtent l="0" t="0" r="9525" b="9525"/>
+            <wp:docPr id="2" name="Obraz 2"/>
+            <wp:cNvGraphicFramePr>
+              <a:graphicFrameLocks xmlns:a="http://schemas.openxmlformats.org/drawingml/2006/main" noChangeAspect="1"/>
+            </wp:cNvGraphicFramePr>
+            <a:graphic xmlns:a="http://schemas.openxmlformats.org/drawingml/2006/main">
+              <a:graphicData uri="http://schemas.openxmlformats.org/drawingml/2006/picture">
+                <pic:pic xmlns:pic="http://schemas.openxmlformats.org/drawingml/2006/picture">
+                  <pic:nvPicPr>
+                    <pic:cNvPr id="1" name=""/>
+                    <pic:cNvPicPr/>
+                  </pic:nvPicPr>
+                  <pic:blipFill>
+                    <a:blip r:embed="rId6"/>
+                    <a:stretch>
+                      <a:fillRect/>
+                    </a:stretch>
+                  </pic:blipFill>
+                  <pic:spPr>
+                    <a:xfrm>
+                      <a:off x="0" y="0"/>
+                      <a:ext cx="5553075" cy="219075"/>
+                    </a:xfrm>
+                    <a:prstGeom prst="rect">
+                      <a:avLst/>
+                    </a:prstGeom>
+                  </pic:spPr>
+                </pic:pic>
+              </a:graphicData>
+            </a:graphic>
+          </wp:inline>
+        </w:drawing>
+      </w:r>
+    </w:p>
+    <w:p>
+      <w:pPr>
+        <w:pStyle w:val="Akapitzlist"/>
+        <w:numPr>
+          <w:ilvl w:val="0"/>
+          <w:numId w:val="8"/>
+        </w:numPr>
+        <w:rPr>
+          <w:sz w:val="24"/>
+          <w:szCs w:val="24"/>
+        </w:rPr>
+      </w:pPr>
+      <w:r>
+        <w:rPr>
+          <w:sz w:val="24"/>
+          <w:szCs w:val="24"/>
+        </w:rPr>
+        <w:t xml:space="preserve">Z atrybutem </w:t>
+      </w:r>
+      <w:r>
+        <w:rPr>
+          <w:i/>
+          <w:sz w:val="24"/>
+          <w:szCs w:val="24"/>
+        </w:rPr>
+        <w:t>–</w:t>
+      </w:r>
+      <w:proofErr w:type="spellStart"/>
+      <w:r>
+        <w:rPr>
+          <w:i/>
+          <w:sz w:val="24"/>
+          <w:szCs w:val="24"/>
+        </w:rPr>
+        <w:t>path</w:t>
+      </w:r>
+      <w:proofErr w:type="spellEnd"/>
+      <w:r>
+        <w:rPr>
+          <w:i/>
+          <w:sz w:val="24"/>
+          <w:szCs w:val="24"/>
+        </w:rPr>
+        <w:t>:</w:t>
+      </w:r>
+    </w:p>
+    <w:p>
+      <w:pPr>
+        <w:pStyle w:val="Akapitzlist"/>
+        <w:rPr>
+          <w:sz w:val="24"/>
+          <w:szCs w:val="24"/>
+        </w:rPr>
+      </w:pPr>
+      <w:r>
+        <w:rPr>
+          <w:noProof/>
+          <w:lang w:eastAsia="pl-PL"/>
+        </w:rPr>
+        <w:drawing>
+          <wp:inline distT="0" distB="0" distL="0" distR="0" wp14:anchorId="2FBCD2DA" wp14:editId="79F1B1BC">
+            <wp:extent cx="2390775" cy="971550"/>
+            <wp:effectExtent l="0" t="0" r="9525" b="0"/>
+            <wp:docPr id="1" name="Obraz 1"/>
+            <wp:cNvGraphicFramePr>
+              <a:graphicFrameLocks xmlns:a="http://schemas.openxmlformats.org/drawingml/2006/main" noChangeAspect="1"/>
+            </wp:cNvGraphicFramePr>
+            <a:graphic xmlns:a="http://schemas.openxmlformats.org/drawingml/2006/main">
+              <a:graphicData uri="http://schemas.openxmlformats.org/drawingml/2006/picture">
+                <pic:pic xmlns:pic="http://schemas.openxmlformats.org/drawingml/2006/picture">
+                  <pic:nvPicPr>
+                    <pic:cNvPr id="1" name=""/>
+                    <pic:cNvPicPr/>
+                  </pic:nvPicPr>
+                  <pic:blipFill>
+                    <a:blip r:embed="rId7"/>
+                    <a:stretch>
+                      <a:fillRect/>
+                    </a:stretch>
+                  </pic:blipFill>
+                  <pic:spPr>
+                    <a:xfrm>
+                      <a:off x="0" y="0"/>
+                      <a:ext cx="2390775" cy="971550"/>
+                    </a:xfrm>
+                    <a:prstGeom prst="rect">
+                      <a:avLst/>
+                    </a:prstGeom>
+                  </pic:spPr>
+                </pic:pic>
+              </a:graphicData>
+            </a:graphic>
+          </wp:inline>
+        </w:drawing>
+      </w:r>
+    </w:p>
+    <w:p>
+      <w:pPr>
+        <w:pStyle w:val="Akapitzlist"/>
+        <w:numPr>
+          <w:ilvl w:val="0"/>
+          <w:numId w:val="8"/>
+        </w:numPr>
+        <w:rPr>
+          <w:sz w:val="24"/>
+          <w:szCs w:val="24"/>
+        </w:rPr>
+      </w:pPr>
+      <w:r>
+        <w:rPr>
+          <w:sz w:val="24"/>
+          <w:szCs w:val="24"/>
+        </w:rPr>
+        <w:t xml:space="preserve">Z atrybutem </w:t>
+      </w:r>
+      <w:r>
+        <w:rPr>
+          <w:i/>
+          <w:sz w:val="24"/>
+          <w:szCs w:val="24"/>
+        </w:rPr>
+        <w:t>–</w:t>
+      </w:r>
+      <w:proofErr w:type="spellStart"/>
+      <w:r>
+        <w:rPr>
+          <w:i/>
+          <w:sz w:val="24"/>
+          <w:szCs w:val="24"/>
+        </w:rPr>
+        <w:t>raw</w:t>
+      </w:r>
+      <w:proofErr w:type="spellEnd"/>
+      <w:r>
+        <w:rPr>
+          <w:i/>
+          <w:sz w:val="24"/>
+          <w:szCs w:val="24"/>
+        </w:rPr>
+        <w:t>:</w:t>
+      </w:r>
+    </w:p>
+    <w:p>
+      <w:pPr>
+        <w:pStyle w:val="Akapitzlist"/>
+        <w:rPr>
+          <w:sz w:val="24"/>
+          <w:szCs w:val="24"/>
+        </w:rPr>
+      </w:pPr>
+      <w:r>
+        <w:rPr>
+          <w:noProof/>
+          <w:lang w:eastAsia="pl-PL"/>
+        </w:rPr>
+        <w:drawing>
+          <wp:inline distT="0" distB="0" distL="0" distR="0" wp14:anchorId="7A74C576" wp14:editId="4BF42D47">
+            <wp:extent cx="5162550" cy="161925"/>
+            <wp:effectExtent l="0" t="0" r="0" b="9525"/>
+            <wp:docPr id="3" name="Obraz 3"/>
+            <wp:cNvGraphicFramePr>
+              <a:graphicFrameLocks xmlns:a="http://schemas.openxmlformats.org/drawingml/2006/main" noChangeAspect="1"/>
+            </wp:cNvGraphicFramePr>
+            <a:graphic xmlns:a="http://schemas.openxmlformats.org/drawingml/2006/main">
+              <a:graphicData uri="http://schemas.openxmlformats.org/drawingml/2006/picture">
+                <pic:pic xmlns:pic="http://schemas.openxmlformats.org/drawingml/2006/picture">
+                  <pic:nvPicPr>
+                    <pic:cNvPr id="1" name=""/>
+                    <pic:cNvPicPr/>
+                  </pic:nvPicPr>
+                  <pic:blipFill>
+                    <a:blip r:embed="rId8"/>
+                    <a:stretch>
+                      <a:fillRect/>
+                    </a:stretch>
+                  </pic:blipFill>
+                  <pic:spPr>
+                    <a:xfrm>
+                      <a:off x="0" y="0"/>
+                      <a:ext cx="5162550" cy="161925"/>
+                    </a:xfrm>
+                    <a:prstGeom prst="rect">
+                      <a:avLst/>
+                    </a:prstGeom>
+                  </pic:spPr>
+                </pic:pic>
+              </a:graphicData>
+            </a:graphic>
+          </wp:inline>
+        </w:drawing>
+      </w:r>
+    </w:p>
+    <w:p>
+      <w:pPr>
+        <w:pStyle w:val="Akapitzlist"/>
+        <w:rPr>
+          <w:sz w:val="24"/>
+          <w:szCs w:val="24"/>
+        </w:rPr>
+      </w:pPr>
+    </w:p>
+    <w:p>
+      <w:pPr>
+        <w:pStyle w:val="Akapitzlist"/>
+        <w:ind w:left="0" w:firstLine="708"/>
+        <w:rPr>
+          <w:sz w:val="24"/>
+        </w:rPr>
+      </w:pPr>
+      <w:r>
+        <w:rPr>
+          <w:sz w:val="24"/>
+          <w:szCs w:val="24"/>
+        </w:rPr>
+        <w:t xml:space="preserve">Na potrzeby naszej bazy wybraliśmy atrybut </w:t>
+      </w:r>
+      <w:r>
+        <w:rPr>
+          <w:i/>
+          <w:sz w:val="24"/>
+          <w:szCs w:val="24"/>
+        </w:rPr>
+        <w:t>–</w:t>
+      </w:r>
+      <w:proofErr w:type="spellStart"/>
+      <w:r>
+        <w:rPr>
+          <w:i/>
+          <w:sz w:val="24"/>
+          <w:szCs w:val="24"/>
+        </w:rPr>
+        <w:t>path</w:t>
+      </w:r>
+      <w:proofErr w:type="spellEnd"/>
+      <w:r>
+        <w:rPr>
+          <w:sz w:val="24"/>
+          <w:szCs w:val="24"/>
+        </w:rPr>
+        <w:t>. XML z tym atrybutem uznaliśmy za najbardziej czytelny.</w:t>
+      </w:r>
+      <w:bookmarkStart w:id="0" w:name="_GoBack"/>
+      <w:bookmarkEnd w:id="0"/>
     </w:p>
     <w:p>
       <w:pPr>
@@ -2919,8 +3497,94 @@
 </file>
 
 <file path=word/numbering.xml><?xml version="1.0" encoding="utf-8"?>
-<w:numbering xmlns:wpc="http://schemas.microsoft.com/office/word/2010/wordprocessingCanvas" xmlns:cx="http://schemas.microsoft.com/office/drawing/2014/chartex" xmlns:cx1="http://schemas.microsoft.com/office/drawing/2015/9/8/chartex" xmlns:mc="http://schemas.openxmlformats.org/markup-compatibility/2006" xmlns:o="urn:schemas-microsoft-com:office:office" xmlns:r="http://schemas.openxmlformats.org/officeDocument/2006/relationships" xmlns:m="http://schemas.openxmlformats.org/officeDocument/2006/math" xmlns:v="urn:schemas-microsoft-com:vml" xmlns:wp14="http://schemas.microsoft.com/office/word/2010/wordprocessingDrawing" xmlns:wp="http://schemas.openxmlformats.org/drawingml/2006/wordprocessingDrawing" xmlns:w10="urn:schemas-microsoft-com:office:word" xmlns:w="http://schemas.openxmlformats.org/wordprocessingml/2006/main" xmlns:w14="http://schemas.microsoft.com/office/word/2010/wordml" xmlns:w15="http://schemas.microsoft.com/office/word/2012/wordml" xmlns:w16se="http://schemas.microsoft.com/office/word/2015/wordml/symex" xmlns:wpg="http://schemas.microsoft.com/office/word/2010/wordprocessingGroup" xmlns:wpi="http://schemas.microsoft.com/office/word/2010/wordprocessingInk" xmlns:wne="http://schemas.microsoft.com/office/word/2006/wordml" xmlns:wps="http://schemas.microsoft.com/office/word/2010/wordprocessingShape" mc:Ignorable="w14 w15 w16se wp14">
-  <w:abstractNum w:abstractNumId="0" w15:restartNumberingAfterBreak="0">
+<w:numbering xmlns:wpc="http://schemas.microsoft.com/office/word/2010/wordprocessingCanvas" xmlns:mc="http://schemas.openxmlformats.org/markup-compatibility/2006" xmlns:o="urn:schemas-microsoft-com:office:office" xmlns:r="http://schemas.openxmlformats.org/officeDocument/2006/relationships" xmlns:m="http://schemas.openxmlformats.org/officeDocument/2006/math" xmlns:v="urn:schemas-microsoft-com:vml" xmlns:wp14="http://schemas.microsoft.com/office/word/2010/wordprocessingDrawing" xmlns:wp="http://schemas.openxmlformats.org/drawingml/2006/wordprocessingDrawing" xmlns:w10="urn:schemas-microsoft-com:office:word" xmlns:w="http://schemas.openxmlformats.org/wordprocessingml/2006/main" xmlns:w14="http://schemas.microsoft.com/office/word/2010/wordml" xmlns:wpg="http://schemas.microsoft.com/office/word/2010/wordprocessingGroup" xmlns:wpi="http://schemas.microsoft.com/office/word/2010/wordprocessingInk" xmlns:wne="http://schemas.microsoft.com/office/word/2006/wordml" xmlns:wps="http://schemas.microsoft.com/office/word/2010/wordprocessingShape" mc:Ignorable="w14 wp14">
+  <w:abstractNum w:abstractNumId="0">
+    <w:nsid w:val="0BD04F76"/>
+    <w:multiLevelType w:val="hybridMultilevel"/>
+    <w:tmpl w:val="3ABCB148"/>
+    <w:lvl w:ilvl="0" w:tplc="04150011">
+      <w:start w:val="1"/>
+      <w:numFmt w:val="decimal"/>
+      <w:lvlText w:val="%1)"/>
+      <w:lvlJc w:val="left"/>
+      <w:pPr>
+        <w:ind w:left="720" w:hanging="360"/>
+      </w:pPr>
+    </w:lvl>
+    <w:lvl w:ilvl="1" w:tplc="04150019" w:tentative="1">
+      <w:start w:val="1"/>
+      <w:numFmt w:val="lowerLetter"/>
+      <w:lvlText w:val="%2."/>
+      <w:lvlJc w:val="left"/>
+      <w:pPr>
+        <w:ind w:left="1440" w:hanging="360"/>
+      </w:pPr>
+    </w:lvl>
+    <w:lvl w:ilvl="2" w:tplc="0415001B" w:tentative="1">
+      <w:start w:val="1"/>
+      <w:numFmt w:val="lowerRoman"/>
+      <w:lvlText w:val="%3."/>
+      <w:lvlJc w:val="right"/>
+      <w:pPr>
+        <w:ind w:left="2160" w:hanging="180"/>
+      </w:pPr>
+    </w:lvl>
+    <w:lvl w:ilvl="3" w:tplc="0415000F" w:tentative="1">
+      <w:start w:val="1"/>
+      <w:numFmt w:val="decimal"/>
+      <w:lvlText w:val="%4."/>
+      <w:lvlJc w:val="left"/>
+      <w:pPr>
+        <w:ind w:left="2880" w:hanging="360"/>
+      </w:pPr>
+    </w:lvl>
+    <w:lvl w:ilvl="4" w:tplc="04150019" w:tentative="1">
+      <w:start w:val="1"/>
+      <w:numFmt w:val="lowerLetter"/>
+      <w:lvlText w:val="%5."/>
+      <w:lvlJc w:val="left"/>
+      <w:pPr>
+        <w:ind w:left="3600" w:hanging="360"/>
+      </w:pPr>
+    </w:lvl>
+    <w:lvl w:ilvl="5" w:tplc="0415001B" w:tentative="1">
+      <w:start w:val="1"/>
+      <w:numFmt w:val="lowerRoman"/>
+      <w:lvlText w:val="%6."/>
+      <w:lvlJc w:val="right"/>
+      <w:pPr>
+        <w:ind w:left="4320" w:hanging="180"/>
+      </w:pPr>
+    </w:lvl>
+    <w:lvl w:ilvl="6" w:tplc="0415000F" w:tentative="1">
+      <w:start w:val="1"/>
+      <w:numFmt w:val="decimal"/>
+      <w:lvlText w:val="%7."/>
+      <w:lvlJc w:val="left"/>
+      <w:pPr>
+        <w:ind w:left="5040" w:hanging="360"/>
+      </w:pPr>
+    </w:lvl>
+    <w:lvl w:ilvl="7" w:tplc="04150019" w:tentative="1">
+      <w:start w:val="1"/>
+      <w:numFmt w:val="lowerLetter"/>
+      <w:lvlText w:val="%8."/>
+      <w:lvlJc w:val="left"/>
+      <w:pPr>
+        <w:ind w:left="5760" w:hanging="360"/>
+      </w:pPr>
+    </w:lvl>
+    <w:lvl w:ilvl="8" w:tplc="0415001B" w:tentative="1">
+      <w:start w:val="1"/>
+      <w:numFmt w:val="lowerRoman"/>
+      <w:lvlText w:val="%9."/>
+      <w:lvlJc w:val="right"/>
+      <w:pPr>
+        <w:ind w:left="6480" w:hanging="180"/>
+      </w:pPr>
+    </w:lvl>
+  </w:abstractNum>
+  <w:abstractNum w:abstractNumId="1">
     <w:nsid w:val="2C72471D"/>
     <w:multiLevelType w:val="hybridMultilevel"/>
     <w:tmpl w:val="F0E4F1BA"/>
@@ -3009,7 +3673,7 @@
       </w:pPr>
     </w:lvl>
   </w:abstractNum>
-  <w:abstractNum w:abstractNumId="1" w15:restartNumberingAfterBreak="0">
+  <w:abstractNum w:abstractNumId="2">
     <w:nsid w:val="35193246"/>
     <w:multiLevelType w:val="hybridMultilevel"/>
     <w:tmpl w:val="F0E4F1BA"/>
@@ -3098,7 +3762,99 @@
       </w:pPr>
     </w:lvl>
   </w:abstractNum>
-  <w:abstractNum w:abstractNumId="2" w15:restartNumberingAfterBreak="0">
+  <w:abstractNum w:abstractNumId="3">
+    <w:nsid w:val="364D622D"/>
+    <w:multiLevelType w:val="hybridMultilevel"/>
+    <w:tmpl w:val="B2B20E14"/>
+    <w:lvl w:ilvl="0" w:tplc="D188DB46">
+      <w:start w:val="1"/>
+      <w:numFmt w:val="decimal"/>
+      <w:lvlText w:val="%1)"/>
+      <w:lvlJc w:val="left"/>
+      <w:pPr>
+        <w:ind w:left="720" w:hanging="360"/>
+      </w:pPr>
+      <w:rPr>
+        <w:rFonts w:hint="default"/>
+        <w:b w:val="0"/>
+        <w:i w:val="0"/>
+        <w:sz w:val="24"/>
+      </w:rPr>
+    </w:lvl>
+    <w:lvl w:ilvl="1" w:tplc="04150019" w:tentative="1">
+      <w:start w:val="1"/>
+      <w:numFmt w:val="lowerLetter"/>
+      <w:lvlText w:val="%2."/>
+      <w:lvlJc w:val="left"/>
+      <w:pPr>
+        <w:ind w:left="1440" w:hanging="360"/>
+      </w:pPr>
+    </w:lvl>
+    <w:lvl w:ilvl="2" w:tplc="0415001B" w:tentative="1">
+      <w:start w:val="1"/>
+      <w:numFmt w:val="lowerRoman"/>
+      <w:lvlText w:val="%3."/>
+      <w:lvlJc w:val="right"/>
+      <w:pPr>
+        <w:ind w:left="2160" w:hanging="180"/>
+      </w:pPr>
+    </w:lvl>
+    <w:lvl w:ilvl="3" w:tplc="0415000F" w:tentative="1">
+      <w:start w:val="1"/>
+      <w:numFmt w:val="decimal"/>
+      <w:lvlText w:val="%4."/>
+      <w:lvlJc w:val="left"/>
+      <w:pPr>
+        <w:ind w:left="2880" w:hanging="360"/>
+      </w:pPr>
+    </w:lvl>
+    <w:lvl w:ilvl="4" w:tplc="04150019" w:tentative="1">
+      <w:start w:val="1"/>
+      <w:numFmt w:val="lowerLetter"/>
+      <w:lvlText w:val="%5."/>
+      <w:lvlJc w:val="left"/>
+      <w:pPr>
+        <w:ind w:left="3600" w:hanging="360"/>
+      </w:pPr>
+    </w:lvl>
+    <w:lvl w:ilvl="5" w:tplc="0415001B" w:tentative="1">
+      <w:start w:val="1"/>
+      <w:numFmt w:val="lowerRoman"/>
+      <w:lvlText w:val="%6."/>
+      <w:lvlJc w:val="right"/>
+      <w:pPr>
+        <w:ind w:left="4320" w:hanging="180"/>
+      </w:pPr>
+    </w:lvl>
+    <w:lvl w:ilvl="6" w:tplc="0415000F" w:tentative="1">
+      <w:start w:val="1"/>
+      <w:numFmt w:val="decimal"/>
+      <w:lvlText w:val="%7."/>
+      <w:lvlJc w:val="left"/>
+      <w:pPr>
+        <w:ind w:left="5040" w:hanging="360"/>
+      </w:pPr>
+    </w:lvl>
+    <w:lvl w:ilvl="7" w:tplc="04150019" w:tentative="1">
+      <w:start w:val="1"/>
+      <w:numFmt w:val="lowerLetter"/>
+      <w:lvlText w:val="%8."/>
+      <w:lvlJc w:val="left"/>
+      <w:pPr>
+        <w:ind w:left="5760" w:hanging="360"/>
+      </w:pPr>
+    </w:lvl>
+    <w:lvl w:ilvl="8" w:tplc="0415001B" w:tentative="1">
+      <w:start w:val="1"/>
+      <w:numFmt w:val="lowerRoman"/>
+      <w:lvlText w:val="%9."/>
+      <w:lvlJc w:val="right"/>
+      <w:pPr>
+        <w:ind w:left="6480" w:hanging="180"/>
+      </w:pPr>
+    </w:lvl>
+  </w:abstractNum>
+  <w:abstractNum w:abstractNumId="4">
     <w:nsid w:val="3F321954"/>
     <w:multiLevelType w:val="hybridMultilevel"/>
     <w:tmpl w:val="A73AD9B8"/>
@@ -3184,7 +3940,7 @@
       </w:pPr>
     </w:lvl>
   </w:abstractNum>
-  <w:abstractNum w:abstractNumId="3" w15:restartNumberingAfterBreak="0">
+  <w:abstractNum w:abstractNumId="5">
     <w:nsid w:val="42F85AB7"/>
     <w:multiLevelType w:val="hybridMultilevel"/>
     <w:tmpl w:val="F0E4F1BA"/>
@@ -3273,7 +4029,93 @@
       </w:pPr>
     </w:lvl>
   </w:abstractNum>
-  <w:abstractNum w:abstractNumId="4" w15:restartNumberingAfterBreak="0">
+  <w:abstractNum w:abstractNumId="6">
+    <w:nsid w:val="7624256D"/>
+    <w:multiLevelType w:val="hybridMultilevel"/>
+    <w:tmpl w:val="A73AD9B8"/>
+    <w:lvl w:ilvl="0" w:tplc="04150011">
+      <w:start w:val="1"/>
+      <w:numFmt w:val="decimal"/>
+      <w:lvlText w:val="%1)"/>
+      <w:lvlJc w:val="left"/>
+      <w:pPr>
+        <w:ind w:left="720" w:hanging="360"/>
+      </w:pPr>
+    </w:lvl>
+    <w:lvl w:ilvl="1" w:tplc="04150019" w:tentative="1">
+      <w:start w:val="1"/>
+      <w:numFmt w:val="lowerLetter"/>
+      <w:lvlText w:val="%2."/>
+      <w:lvlJc w:val="left"/>
+      <w:pPr>
+        <w:ind w:left="1440" w:hanging="360"/>
+      </w:pPr>
+    </w:lvl>
+    <w:lvl w:ilvl="2" w:tplc="0415001B" w:tentative="1">
+      <w:start w:val="1"/>
+      <w:numFmt w:val="lowerRoman"/>
+      <w:lvlText w:val="%3."/>
+      <w:lvlJc w:val="right"/>
+      <w:pPr>
+        <w:ind w:left="2160" w:hanging="180"/>
+      </w:pPr>
+    </w:lvl>
+    <w:lvl w:ilvl="3" w:tplc="0415000F" w:tentative="1">
+      <w:start w:val="1"/>
+      <w:numFmt w:val="decimal"/>
+      <w:lvlText w:val="%4."/>
+      <w:lvlJc w:val="left"/>
+      <w:pPr>
+        <w:ind w:left="2880" w:hanging="360"/>
+      </w:pPr>
+    </w:lvl>
+    <w:lvl w:ilvl="4" w:tplc="04150019" w:tentative="1">
+      <w:start w:val="1"/>
+      <w:numFmt w:val="lowerLetter"/>
+      <w:lvlText w:val="%5."/>
+      <w:lvlJc w:val="left"/>
+      <w:pPr>
+        <w:ind w:left="3600" w:hanging="360"/>
+      </w:pPr>
+    </w:lvl>
+    <w:lvl w:ilvl="5" w:tplc="0415001B" w:tentative="1">
+      <w:start w:val="1"/>
+      <w:numFmt w:val="lowerRoman"/>
+      <w:lvlText w:val="%6."/>
+      <w:lvlJc w:val="right"/>
+      <w:pPr>
+        <w:ind w:left="4320" w:hanging="180"/>
+      </w:pPr>
+    </w:lvl>
+    <w:lvl w:ilvl="6" w:tplc="0415000F" w:tentative="1">
+      <w:start w:val="1"/>
+      <w:numFmt w:val="decimal"/>
+      <w:lvlText w:val="%7."/>
+      <w:lvlJc w:val="left"/>
+      <w:pPr>
+        <w:ind w:left="5040" w:hanging="360"/>
+      </w:pPr>
+    </w:lvl>
+    <w:lvl w:ilvl="7" w:tplc="04150019" w:tentative="1">
+      <w:start w:val="1"/>
+      <w:numFmt w:val="lowerLetter"/>
+      <w:lvlText w:val="%8."/>
+      <w:lvlJc w:val="left"/>
+      <w:pPr>
+        <w:ind w:left="5760" w:hanging="360"/>
+      </w:pPr>
+    </w:lvl>
+    <w:lvl w:ilvl="8" w:tplc="0415001B" w:tentative="1">
+      <w:start w:val="1"/>
+      <w:numFmt w:val="lowerRoman"/>
+      <w:lvlText w:val="%9."/>
+      <w:lvlJc w:val="right"/>
+      <w:pPr>
+        <w:ind w:left="6480" w:hanging="180"/>
+      </w:pPr>
+    </w:lvl>
+  </w:abstractNum>
+  <w:abstractNum w:abstractNumId="7">
     <w:nsid w:val="7CE52427"/>
     <w:multiLevelType w:val="hybridMultilevel"/>
     <w:tmpl w:val="492EF65E"/>
@@ -3387,25 +4229,34 @@
     </w:lvl>
   </w:abstractNum>
   <w:num w:numId="1">
+    <w:abstractNumId w:val="5"/>
+  </w:num>
+  <w:num w:numId="2">
+    <w:abstractNumId w:val="2"/>
+  </w:num>
+  <w:num w:numId="3">
+    <w:abstractNumId w:val="1"/>
+  </w:num>
+  <w:num w:numId="4">
+    <w:abstractNumId w:val="7"/>
+  </w:num>
+  <w:num w:numId="5">
+    <w:abstractNumId w:val="4"/>
+  </w:num>
+  <w:num w:numId="6">
     <w:abstractNumId w:val="3"/>
   </w:num>
-  <w:num w:numId="2">
-    <w:abstractNumId w:val="1"/>
+  <w:num w:numId="7">
+    <w:abstractNumId w:val="6"/>
   </w:num>
-  <w:num w:numId="3">
+  <w:num w:numId="8">
     <w:abstractNumId w:val="0"/>
-  </w:num>
-  <w:num w:numId="4">
-    <w:abstractNumId w:val="4"/>
-  </w:num>
-  <w:num w:numId="5">
-    <w:abstractNumId w:val="2"/>
   </w:num>
 </w:numbering>
 </file>
 
 <file path=word/styles.xml><?xml version="1.0" encoding="utf-8"?>
-<w:styles xmlns:mc="http://schemas.openxmlformats.org/markup-compatibility/2006" xmlns:r="http://schemas.openxmlformats.org/officeDocument/2006/relationships" xmlns:w="http://schemas.openxmlformats.org/wordprocessingml/2006/main" xmlns:w14="http://schemas.microsoft.com/office/word/2010/wordml" xmlns:w15="http://schemas.microsoft.com/office/word/2012/wordml" xmlns:w16se="http://schemas.microsoft.com/office/word/2015/wordml/symex" mc:Ignorable="w14 w15 w16se">
+<w:styles xmlns:mc="http://schemas.openxmlformats.org/markup-compatibility/2006" xmlns:r="http://schemas.openxmlformats.org/officeDocument/2006/relationships" xmlns:w="http://schemas.openxmlformats.org/wordprocessingml/2006/main" xmlns:w14="http://schemas.microsoft.com/office/word/2010/wordml" mc:Ignorable="w14">
   <w:docDefaults>
     <w:rPrDefault>
       <w:rPr>
@@ -3421,378 +4272,144 @@
       </w:pPr>
     </w:pPrDefault>
   </w:docDefaults>
-  <w:latentStyles w:defLockedState="0" w:defUIPriority="99" w:defSemiHidden="0" w:defUnhideWhenUsed="0" w:defQFormat="0" w:count="371">
-    <w:lsdException w:name="Normal" w:uiPriority="0" w:qFormat="1"/>
-    <w:lsdException w:name="heading 1" w:uiPriority="9" w:qFormat="1"/>
-    <w:lsdException w:name="heading 2" w:semiHidden="1" w:uiPriority="9" w:unhideWhenUsed="1" w:qFormat="1"/>
-    <w:lsdException w:name="heading 3" w:semiHidden="1" w:uiPriority="9" w:unhideWhenUsed="1" w:qFormat="1"/>
-    <w:lsdException w:name="heading 4" w:semiHidden="1" w:uiPriority="9" w:unhideWhenUsed="1" w:qFormat="1"/>
-    <w:lsdException w:name="heading 5" w:semiHidden="1" w:uiPriority="9" w:unhideWhenUsed="1" w:qFormat="1"/>
-    <w:lsdException w:name="heading 6" w:semiHidden="1" w:uiPriority="9" w:unhideWhenUsed="1" w:qFormat="1"/>
-    <w:lsdException w:name="heading 7" w:semiHidden="1" w:uiPriority="9" w:unhideWhenUsed="1" w:qFormat="1"/>
-    <w:lsdException w:name="heading 8" w:semiHidden="1" w:uiPriority="9" w:unhideWhenUsed="1" w:qFormat="1"/>
-    <w:lsdException w:name="heading 9" w:semiHidden="1" w:uiPriority="9" w:unhideWhenUsed="1" w:qFormat="1"/>
-    <w:lsdException w:name="index 1" w:semiHidden="1" w:unhideWhenUsed="1"/>
-    <w:lsdException w:name="index 2" w:semiHidden="1" w:unhideWhenUsed="1"/>
-    <w:lsdException w:name="index 3" w:semiHidden="1" w:unhideWhenUsed="1"/>
-    <w:lsdException w:name="index 4" w:semiHidden="1" w:unhideWhenUsed="1"/>
-    <w:lsdException w:name="index 5" w:semiHidden="1" w:unhideWhenUsed="1"/>
-    <w:lsdException w:name="index 6" w:semiHidden="1" w:unhideWhenUsed="1"/>
-    <w:lsdException w:name="index 7" w:semiHidden="1" w:unhideWhenUsed="1"/>
-    <w:lsdException w:name="index 8" w:semiHidden="1" w:unhideWhenUsed="1"/>
-    <w:lsdException w:name="index 9" w:semiHidden="1" w:unhideWhenUsed="1"/>
-    <w:lsdException w:name="toc 1" w:semiHidden="1" w:uiPriority="39" w:unhideWhenUsed="1"/>
-    <w:lsdException w:name="toc 2" w:semiHidden="1" w:uiPriority="39" w:unhideWhenUsed="1"/>
-    <w:lsdException w:name="toc 3" w:semiHidden="1" w:uiPriority="39" w:unhideWhenUsed="1"/>
-    <w:lsdException w:name="toc 4" w:semiHidden="1" w:uiPriority="39" w:unhideWhenUsed="1"/>
-    <w:lsdException w:name="toc 5" w:semiHidden="1" w:uiPriority="39" w:unhideWhenUsed="1"/>
-    <w:lsdException w:name="toc 6" w:semiHidden="1" w:uiPriority="39" w:unhideWhenUsed="1"/>
-    <w:lsdException w:name="toc 7" w:semiHidden="1" w:uiPriority="39" w:unhideWhenUsed="1"/>
-    <w:lsdException w:name="toc 8" w:semiHidden="1" w:uiPriority="39" w:unhideWhenUsed="1"/>
-    <w:lsdException w:name="toc 9" w:semiHidden="1" w:uiPriority="39" w:unhideWhenUsed="1"/>
-    <w:lsdException w:name="Normal Indent" w:semiHidden="1" w:unhideWhenUsed="1"/>
-    <w:lsdException w:name="footnote text" w:semiHidden="1" w:unhideWhenUsed="1"/>
-    <w:lsdException w:name="annotation text" w:semiHidden="1" w:unhideWhenUsed="1"/>
-    <w:lsdException w:name="header" w:semiHidden="1" w:unhideWhenUsed="1"/>
-    <w:lsdException w:name="footer" w:semiHidden="1" w:unhideWhenUsed="1"/>
-    <w:lsdException w:name="index heading" w:semiHidden="1" w:unhideWhenUsed="1"/>
-    <w:lsdException w:name="caption" w:semiHidden="1" w:uiPriority="35" w:unhideWhenUsed="1" w:qFormat="1"/>
-    <w:lsdException w:name="table of figures" w:semiHidden="1" w:unhideWhenUsed="1"/>
-    <w:lsdException w:name="envelope address" w:semiHidden="1" w:unhideWhenUsed="1"/>
-    <w:lsdException w:name="envelope return" w:semiHidden="1" w:unhideWhenUsed="1"/>
-    <w:lsdException w:name="footnote reference" w:semiHidden="1" w:unhideWhenUsed="1"/>
-    <w:lsdException w:name="annotation reference" w:semiHidden="1" w:unhideWhenUsed="1"/>
-    <w:lsdException w:name="line number" w:semiHidden="1" w:unhideWhenUsed="1"/>
-    <w:lsdException w:name="page number" w:semiHidden="1" w:unhideWhenUsed="1"/>
-    <w:lsdException w:name="endnote reference" w:semiHidden="1" w:unhideWhenUsed="1"/>
-    <w:lsdException w:name="endnote text" w:semiHidden="1" w:unhideWhenUsed="1"/>
-    <w:lsdException w:name="table of authorities" w:semiHidden="1" w:unhideWhenUsed="1"/>
-    <w:lsdException w:name="macro" w:semiHidden="1" w:unhideWhenUsed="1"/>
-    <w:lsdException w:name="toa heading" w:semiHidden="1" w:unhideWhenUsed="1"/>
-    <w:lsdException w:name="List" w:semiHidden="1" w:unhideWhenUsed="1"/>
-    <w:lsdException w:name="List Bullet" w:semiHidden="1" w:unhideWhenUsed="1"/>
-    <w:lsdException w:name="List Number" w:semiHidden="1" w:unhideWhenUsed="1"/>
-    <w:lsdException w:name="List 2" w:semiHidden="1" w:unhideWhenUsed="1"/>
-    <w:lsdException w:name="List 3" w:semiHidden="1" w:unhideWhenUsed="1"/>
-    <w:lsdException w:name="List 4" w:semiHidden="1" w:unhideWhenUsed="1"/>
-    <w:lsdException w:name="List 5" w:semiHidden="1" w:unhideWhenUsed="1"/>
-    <w:lsdException w:name="List Bullet 2" w:semiHidden="1" w:unhideWhenUsed="1"/>
-    <w:lsdException w:name="List Bullet 3" w:semiHidden="1" w:unhideWhenUsed="1"/>
-    <w:lsdException w:name="List Bullet 4" w:semiHidden="1" w:unhideWhenUsed="1"/>
-    <w:lsdException w:name="List Bullet 5" w:semiHidden="1" w:unhideWhenUsed="1"/>
-    <w:lsdException w:name="List Number 2" w:semiHidden="1" w:unhideWhenUsed="1"/>
-    <w:lsdException w:name="List Number 3" w:semiHidden="1" w:unhideWhenUsed="1"/>
-    <w:lsdException w:name="List Number 4" w:semiHidden="1" w:unhideWhenUsed="1"/>
-    <w:lsdException w:name="List Number 5" w:semiHidden="1" w:unhideWhenUsed="1"/>
-    <w:lsdException w:name="Title" w:uiPriority="10" w:qFormat="1"/>
-    <w:lsdException w:name="Closing" w:semiHidden="1" w:unhideWhenUsed="1"/>
-    <w:lsdException w:name="Signature" w:semiHidden="1" w:unhideWhenUsed="1"/>
-    <w:lsdException w:name="Default Paragraph Font" w:semiHidden="1" w:uiPriority="1" w:unhideWhenUsed="1"/>
-    <w:lsdException w:name="Body Text" w:semiHidden="1" w:unhideWhenUsed="1"/>
-    <w:lsdException w:name="Body Text Indent" w:semiHidden="1" w:unhideWhenUsed="1"/>
-    <w:lsdException w:name="List Continue" w:semiHidden="1" w:unhideWhenUsed="1"/>
-    <w:lsdException w:name="List Continue 2" w:semiHidden="1" w:unhideWhenUsed="1"/>
-    <w:lsdException w:name="List Continue 3" w:semiHidden="1" w:unhideWhenUsed="1"/>
-    <w:lsdException w:name="List Continue 4" w:semiHidden="1" w:unhideWhenUsed="1"/>
-    <w:lsdException w:name="List Continue 5" w:semiHidden="1" w:unhideWhenUsed="1"/>
-    <w:lsdException w:name="Message Header" w:semiHidden="1" w:unhideWhenUsed="1"/>
-    <w:lsdException w:name="Subtitle" w:uiPriority="11" w:qFormat="1"/>
-    <w:lsdException w:name="Salutation" w:semiHidden="1" w:unhideWhenUsed="1"/>
-    <w:lsdException w:name="Date" w:semiHidden="1" w:unhideWhenUsed="1"/>
-    <w:lsdException w:name="Body Text First Indent" w:semiHidden="1" w:unhideWhenUsed="1"/>
-    <w:lsdException w:name="Body Text First Indent 2" w:semiHidden="1" w:unhideWhenUsed="1"/>
-    <w:lsdException w:name="Note Heading" w:semiHidden="1" w:unhideWhenUsed="1"/>
-    <w:lsdException w:name="Body Text 2" w:semiHidden="1" w:unhideWhenUsed="1"/>
-    <w:lsdException w:name="Body Text 3" w:semiHidden="1" w:unhideWhenUsed="1"/>
-    <w:lsdException w:name="Body Text Indent 2" w:semiHidden="1" w:unhideWhenUsed="1"/>
-    <w:lsdException w:name="Body Text Indent 3" w:semiHidden="1" w:unhideWhenUsed="1"/>
-    <w:lsdException w:name="Block Text" w:semiHidden="1" w:unhideWhenUsed="1"/>
-    <w:lsdException w:name="Hyperlink" w:semiHidden="1" w:unhideWhenUsed="1"/>
-    <w:lsdException w:name="FollowedHyperlink" w:semiHidden="1" w:unhideWhenUsed="1"/>
-    <w:lsdException w:name="Strong" w:uiPriority="22" w:qFormat="1"/>
-    <w:lsdException w:name="Emphasis" w:uiPriority="20" w:qFormat="1"/>
-    <w:lsdException w:name="Document Map" w:semiHidden="1" w:unhideWhenUsed="1"/>
-    <w:lsdException w:name="Plain Text" w:semiHidden="1" w:unhideWhenUsed="1"/>
-    <w:lsdException w:name="E-mail Signature" w:semiHidden="1" w:unhideWhenUsed="1"/>
-    <w:lsdException w:name="HTML Top of Form" w:semiHidden="1" w:unhideWhenUsed="1"/>
-    <w:lsdException w:name="HTML Bottom of Form" w:semiHidden="1" w:unhideWhenUsed="1"/>
-    <w:lsdException w:name="Normal (Web)" w:semiHidden="1" w:unhideWhenUsed="1"/>
-    <w:lsdException w:name="HTML Acronym" w:semiHidden="1" w:unhideWhenUsed="1"/>
-    <w:lsdException w:name="HTML Address" w:semiHidden="1" w:unhideWhenUsed="1"/>
-    <w:lsdException w:name="HTML Cite" w:semiHidden="1" w:unhideWhenUsed="1"/>
-    <w:lsdException w:name="HTML Code" w:semiHidden="1" w:unhideWhenUsed="1"/>
-    <w:lsdException w:name="HTML Definition" w:semiHidden="1" w:unhideWhenUsed="1"/>
-    <w:lsdException w:name="HTML Keyboard" w:semiHidden="1" w:unhideWhenUsed="1"/>
-    <w:lsdException w:name="HTML Preformatted" w:semiHidden="1" w:unhideWhenUsed="1"/>
-    <w:lsdException w:name="HTML Sample" w:semiHidden="1" w:unhideWhenUsed="1"/>
-    <w:lsdException w:name="HTML Typewriter" w:semiHidden="1" w:unhideWhenUsed="1"/>
-    <w:lsdException w:name="HTML Variable" w:semiHidden="1" w:unhideWhenUsed="1"/>
-    <w:lsdException w:name="Normal Table" w:semiHidden="1" w:unhideWhenUsed="1"/>
-    <w:lsdException w:name="annotation subject" w:semiHidden="1" w:unhideWhenUsed="1"/>
-    <w:lsdException w:name="No List" w:semiHidden="1" w:unhideWhenUsed="1"/>
-    <w:lsdException w:name="Outline List 1" w:semiHidden="1" w:unhideWhenUsed="1"/>
-    <w:lsdException w:name="Outline List 2" w:semiHidden="1" w:unhideWhenUsed="1"/>
-    <w:lsdException w:name="Outline List 3" w:semiHidden="1" w:unhideWhenUsed="1"/>
-    <w:lsdException w:name="Table Simple 1" w:semiHidden="1" w:unhideWhenUsed="1"/>
-    <w:lsdException w:name="Table Simple 2" w:semiHidden="1" w:unhideWhenUsed="1"/>
-    <w:lsdException w:name="Table Simple 3" w:semiHidden="1" w:unhideWhenUsed="1"/>
-    <w:lsdException w:name="Table Classic 1" w:semiHidden="1" w:unhideWhenUsed="1"/>
-    <w:lsdException w:name="Table Classic 2" w:semiHidden="1" w:unhideWhenUsed="1"/>
-    <w:lsdException w:name="Table Classic 3" w:semiHidden="1" w:unhideWhenUsed="1"/>
-    <w:lsdException w:name="Table Classic 4" w:semiHidden="1" w:unhideWhenUsed="1"/>
-    <w:lsdException w:name="Table Colorful 1" w:semiHidden="1" w:unhideWhenUsed="1"/>
-    <w:lsdException w:name="Table Colorful 2" w:semiHidden="1" w:unhideWhenUsed="1"/>
-    <w:lsdException w:name="Table Colorful 3" w:semiHidden="1" w:unhideWhenUsed="1"/>
-    <w:lsdException w:name="Table Columns 1" w:semiHidden="1" w:unhideWhenUsed="1"/>
-    <w:lsdException w:name="Table Columns 2" w:semiHidden="1" w:unhideWhenUsed="1"/>
-    <w:lsdException w:name="Table Columns 3" w:semiHidden="1" w:unhideWhenUsed="1"/>
-    <w:lsdException w:name="Table Columns 4" w:semiHidden="1" w:unhideWhenUsed="1"/>
-    <w:lsdException w:name="Table Columns 5" w:semiHidden="1" w:unhideWhenUsed="1"/>
-    <w:lsdException w:name="Table Grid 1" w:semiHidden="1" w:unhideWhenUsed="1"/>
-    <w:lsdException w:name="Table Grid 2" w:semiHidden="1" w:unhideWhenUsed="1"/>
-    <w:lsdException w:name="Table Grid 3" w:semiHidden="1" w:unhideWhenUsed="1"/>
-    <w:lsdException w:name="Table Grid 4" w:semiHidden="1" w:unhideWhenUsed="1"/>
-    <w:lsdException w:name="Table Grid 5" w:semiHidden="1" w:unhideWhenUsed="1"/>
-    <w:lsdException w:name="Table Grid 6" w:semiHidden="1" w:unhideWhenUsed="1"/>
-    <w:lsdException w:name="Table Grid 7" w:semiHidden="1" w:unhideWhenUsed="1"/>
-    <w:lsdException w:name="Table Grid 8" w:semiHidden="1" w:unhideWhenUsed="1"/>
-    <w:lsdException w:name="Table List 1" w:semiHidden="1" w:unhideWhenUsed="1"/>
-    <w:lsdException w:name="Table List 2" w:semiHidden="1" w:unhideWhenUsed="1"/>
-    <w:lsdException w:name="Table List 3" w:semiHidden="1" w:unhideWhenUsed="1"/>
-    <w:lsdException w:name="Table List 4" w:semiHidden="1" w:unhideWhenUsed="1"/>
-    <w:lsdException w:name="Table List 5" w:semiHidden="1" w:unhideWhenUsed="1"/>
-    <w:lsdException w:name="Table List 6" w:semiHidden="1" w:unhideWhenUsed="1"/>
-    <w:lsdException w:name="Table List 7" w:semiHidden="1" w:unhideWhenUsed="1"/>
-    <w:lsdException w:name="Table List 8" w:semiHidden="1" w:unhideWhenUsed="1"/>
-    <w:lsdException w:name="Table 3D effects 1" w:semiHidden="1" w:unhideWhenUsed="1"/>
-    <w:lsdException w:name="Table 3D effects 2" w:semiHidden="1" w:unhideWhenUsed="1"/>
-    <w:lsdException w:name="Table 3D effects 3" w:semiHidden="1" w:unhideWhenUsed="1"/>
-    <w:lsdException w:name="Table Contemporary" w:semiHidden="1" w:unhideWhenUsed="1"/>
-    <w:lsdException w:name="Table Elegant" w:semiHidden="1" w:unhideWhenUsed="1"/>
-    <w:lsdException w:name="Table Professional" w:semiHidden="1" w:unhideWhenUsed="1"/>
-    <w:lsdException w:name="Table Subtle 1" w:semiHidden="1" w:unhideWhenUsed="1"/>
-    <w:lsdException w:name="Table Subtle 2" w:semiHidden="1" w:unhideWhenUsed="1"/>
-    <w:lsdException w:name="Table Web 1" w:semiHidden="1" w:unhideWhenUsed="1"/>
-    <w:lsdException w:name="Table Web 2" w:semiHidden="1" w:unhideWhenUsed="1"/>
-    <w:lsdException w:name="Table Web 3" w:semiHidden="1" w:unhideWhenUsed="1"/>
-    <w:lsdException w:name="Balloon Text" w:semiHidden="1" w:unhideWhenUsed="1"/>
-    <w:lsdException w:name="Table Grid" w:uiPriority="39"/>
-    <w:lsdException w:name="Table Theme" w:semiHidden="1" w:unhideWhenUsed="1"/>
-    <w:lsdException w:name="Placeholder Text" w:semiHidden="1"/>
-    <w:lsdException w:name="No Spacing" w:uiPriority="1" w:qFormat="1"/>
-    <w:lsdException w:name="Light Shading" w:uiPriority="60"/>
-    <w:lsdException w:name="Light List" w:uiPriority="61"/>
-    <w:lsdException w:name="Light Grid" w:uiPriority="62"/>
-    <w:lsdException w:name="Medium Shading 1" w:uiPriority="63"/>
-    <w:lsdException w:name="Medium Shading 2" w:uiPriority="64"/>
-    <w:lsdException w:name="Medium List 1" w:uiPriority="65"/>
-    <w:lsdException w:name="Medium List 2" w:uiPriority="66"/>
-    <w:lsdException w:name="Medium Grid 1" w:uiPriority="67"/>
-    <w:lsdException w:name="Medium Grid 2" w:uiPriority="68"/>
-    <w:lsdException w:name="Medium Grid 3" w:uiPriority="69"/>
-    <w:lsdException w:name="Dark List" w:uiPriority="70"/>
-    <w:lsdException w:name="Colorful Shading" w:uiPriority="71"/>
-    <w:lsdException w:name="Colorful List" w:uiPriority="72"/>
-    <w:lsdException w:name="Colorful Grid" w:uiPriority="73"/>
-    <w:lsdException w:name="Light Shading Accent 1" w:uiPriority="60"/>
-    <w:lsdException w:name="Light List Accent 1" w:uiPriority="61"/>
-    <w:lsdException w:name="Light Grid Accent 1" w:uiPriority="62"/>
-    <w:lsdException w:name="Medium Shading 1 Accent 1" w:uiPriority="63"/>
-    <w:lsdException w:name="Medium Shading 2 Accent 1" w:uiPriority="64"/>
-    <w:lsdException w:name="Medium List 1 Accent 1" w:uiPriority="65"/>
-    <w:lsdException w:name="Revision" w:semiHidden="1"/>
-    <w:lsdException w:name="List Paragraph" w:uiPriority="34" w:qFormat="1"/>
-    <w:lsdException w:name="Quote" w:uiPriority="29" w:qFormat="1"/>
-    <w:lsdException w:name="Intense Quote" w:uiPriority="30" w:qFormat="1"/>
-    <w:lsdException w:name="Medium List 2 Accent 1" w:uiPriority="66"/>
-    <w:lsdException w:name="Medium Grid 1 Accent 1" w:uiPriority="67"/>
-    <w:lsdException w:name="Medium Grid 2 Accent 1" w:uiPriority="68"/>
-    <w:lsdException w:name="Medium Grid 3 Accent 1" w:uiPriority="69"/>
-    <w:lsdException w:name="Dark List Accent 1" w:uiPriority="70"/>
-    <w:lsdException w:name="Colorful Shading Accent 1" w:uiPriority="71"/>
-    <w:lsdException w:name="Colorful List Accent 1" w:uiPriority="72"/>
-    <w:lsdException w:name="Colorful Grid Accent 1" w:uiPriority="73"/>
-    <w:lsdException w:name="Light Shading Accent 2" w:uiPriority="60"/>
-    <w:lsdException w:name="Light List Accent 2" w:uiPriority="61"/>
-    <w:lsdException w:name="Light Grid Accent 2" w:uiPriority="62"/>
-    <w:lsdException w:name="Medium Shading 1 Accent 2" w:uiPriority="63"/>
-    <w:lsdException w:name="Medium Shading 2 Accent 2" w:uiPriority="64"/>
-    <w:lsdException w:name="Medium List 1 Accent 2" w:uiPriority="65"/>
-    <w:lsdException w:name="Medium List 2 Accent 2" w:uiPriority="66"/>
-    <w:lsdException w:name="Medium Grid 1 Accent 2" w:uiPriority="67"/>
-    <w:lsdException w:name="Medium Grid 2 Accent 2" w:uiPriority="68"/>
-    <w:lsdException w:name="Medium Grid 3 Accent 2" w:uiPriority="69"/>
-    <w:lsdException w:name="Dark List Accent 2" w:uiPriority="70"/>
-    <w:lsdException w:name="Colorful Shading Accent 2" w:uiPriority="71"/>
-    <w:lsdException w:name="Colorful List Accent 2" w:uiPriority="72"/>
-    <w:lsdException w:name="Colorful Grid Accent 2" w:uiPriority="73"/>
-    <w:lsdException w:name="Light Shading Accent 3" w:uiPriority="60"/>
-    <w:lsdException w:name="Light List Accent 3" w:uiPriority="61"/>
-    <w:lsdException w:name="Light Grid Accent 3" w:uiPriority="62"/>
-    <w:lsdException w:name="Medium Shading 1 Accent 3" w:uiPriority="63"/>
-    <w:lsdException w:name="Medium Shading 2 Accent 3" w:uiPriority="64"/>
-    <w:lsdException w:name="Medium List 1 Accent 3" w:uiPriority="65"/>
-    <w:lsdException w:name="Medium List 2 Accent 3" w:uiPriority="66"/>
-    <w:lsdException w:name="Medium Grid 1 Accent 3" w:uiPriority="67"/>
-    <w:lsdException w:name="Medium Grid 2 Accent 3" w:uiPriority="68"/>
-    <w:lsdException w:name="Medium Grid 3 Accent 3" w:uiPriority="69"/>
-    <w:lsdException w:name="Dark List Accent 3" w:uiPriority="70"/>
-    <w:lsdException w:name="Colorful Shading Accent 3" w:uiPriority="71"/>
-    <w:lsdException w:name="Colorful List Accent 3" w:uiPriority="72"/>
-    <w:lsdException w:name="Colorful Grid Accent 3" w:uiPriority="73"/>
-    <w:lsdException w:name="Light Shading Accent 4" w:uiPriority="60"/>
-    <w:lsdException w:name="Light List Accent 4" w:uiPriority="61"/>
-    <w:lsdException w:name="Light Grid Accent 4" w:uiPriority="62"/>
-    <w:lsdException w:name="Medium Shading 1 Accent 4" w:uiPriority="63"/>
-    <w:lsdException w:name="Medium Shading 2 Accent 4" w:uiPriority="64"/>
-    <w:lsdException w:name="Medium List 1 Accent 4" w:uiPriority="65"/>
-    <w:lsdException w:name="Medium List 2 Accent 4" w:uiPriority="66"/>
-    <w:lsdException w:name="Medium Grid 1 Accent 4" w:uiPriority="67"/>
-    <w:lsdException w:name="Medium Grid 2 Accent 4" w:uiPriority="68"/>
-    <w:lsdException w:name="Medium Grid 3 Accent 4" w:uiPriority="69"/>
-    <w:lsdException w:name="Dark List Accent 4" w:uiPriority="70"/>
-    <w:lsdException w:name="Colorful Shading Accent 4" w:uiPriority="71"/>
-    <w:lsdException w:name="Colorful List Accent 4" w:uiPriority="72"/>
-    <w:lsdException w:name="Colorful Grid Accent 4" w:uiPriority="73"/>
-    <w:lsdException w:name="Light Shading Accent 5" w:uiPriority="60"/>
-    <w:lsdException w:name="Light List Accent 5" w:uiPriority="61"/>
-    <w:lsdException w:name="Light Grid Accent 5" w:uiPriority="62"/>
-    <w:lsdException w:name="Medium Shading 1 Accent 5" w:uiPriority="63"/>
-    <w:lsdException w:name="Medium Shading 2 Accent 5" w:uiPriority="64"/>
-    <w:lsdException w:name="Medium List 1 Accent 5" w:uiPriority="65"/>
-    <w:lsdException w:name="Medium List 2 Accent 5" w:uiPriority="66"/>
-    <w:lsdException w:name="Medium Grid 1 Accent 5" w:uiPriority="67"/>
-    <w:lsdException w:name="Medium Grid 2 Accent 5" w:uiPriority="68"/>
-    <w:lsdException w:name="Medium Grid 3 Accent 5" w:uiPriority="69"/>
-    <w:lsdException w:name="Dark List Accent 5" w:uiPriority="70"/>
-    <w:lsdException w:name="Colorful Shading Accent 5" w:uiPriority="71"/>
-    <w:lsdException w:name="Colorful List Accent 5" w:uiPriority="72"/>
-    <w:lsdException w:name="Colorful Grid Accent 5" w:uiPriority="73"/>
-    <w:lsdException w:name="Light Shading Accent 6" w:uiPriority="60"/>
-    <w:lsdException w:name="Light List Accent 6" w:uiPriority="61"/>
-    <w:lsdException w:name="Light Grid Accent 6" w:uiPriority="62"/>
-    <w:lsdException w:name="Medium Shading 1 Accent 6" w:uiPriority="63"/>
-    <w:lsdException w:name="Medium Shading 2 Accent 6" w:uiPriority="64"/>
-    <w:lsdException w:name="Medium List 1 Accent 6" w:uiPriority="65"/>
-    <w:lsdException w:name="Medium List 2 Accent 6" w:uiPriority="66"/>
-    <w:lsdException w:name="Medium Grid 1 Accent 6" w:uiPriority="67"/>
-    <w:lsdException w:name="Medium Grid 2 Accent 6" w:uiPriority="68"/>
-    <w:lsdException w:name="Medium Grid 3 Accent 6" w:uiPriority="69"/>
-    <w:lsdException w:name="Dark List Accent 6" w:uiPriority="70"/>
-    <w:lsdException w:name="Colorful Shading Accent 6" w:uiPriority="71"/>
-    <w:lsdException w:name="Colorful List Accent 6" w:uiPriority="72"/>
-    <w:lsdException w:name="Colorful Grid Accent 6" w:uiPriority="73"/>
-    <w:lsdException w:name="Subtle Emphasis" w:uiPriority="19" w:qFormat="1"/>
-    <w:lsdException w:name="Intense Emphasis" w:uiPriority="21" w:qFormat="1"/>
-    <w:lsdException w:name="Subtle Reference" w:uiPriority="31" w:qFormat="1"/>
-    <w:lsdException w:name="Intense Reference" w:uiPriority="32" w:qFormat="1"/>
-    <w:lsdException w:name="Book Title" w:uiPriority="33" w:qFormat="1"/>
-    <w:lsdException w:name="Bibliography" w:semiHidden="1" w:uiPriority="37" w:unhideWhenUsed="1"/>
-    <w:lsdException w:name="TOC Heading" w:semiHidden="1" w:uiPriority="39" w:unhideWhenUsed="1" w:qFormat="1"/>
-    <w:lsdException w:name="Plain Table 1" w:uiPriority="41"/>
-    <w:lsdException w:name="Plain Table 2" w:uiPriority="42"/>
-    <w:lsdException w:name="Plain Table 3" w:uiPriority="43"/>
-    <w:lsdException w:name="Plain Table 4" w:uiPriority="44"/>
-    <w:lsdException w:name="Plain Table 5" w:uiPriority="45"/>
-    <w:lsdException w:name="Grid Table Light" w:uiPriority="40"/>
-    <w:lsdException w:name="Grid Table 1 Light" w:uiPriority="46"/>
-    <w:lsdException w:name="Grid Table 2" w:uiPriority="47"/>
-    <w:lsdException w:name="Grid Table 3" w:uiPriority="48"/>
-    <w:lsdException w:name="Grid Table 4" w:uiPriority="49"/>
-    <w:lsdException w:name="Grid Table 5 Dark" w:uiPriority="50"/>
-    <w:lsdException w:name="Grid Table 6 Colorful" w:uiPriority="51"/>
-    <w:lsdException w:name="Grid Table 7 Colorful" w:uiPriority="52"/>
-    <w:lsdException w:name="Grid Table 1 Light Accent 1" w:uiPriority="46"/>
-    <w:lsdException w:name="Grid Table 2 Accent 1" w:uiPriority="47"/>
-    <w:lsdException w:name="Grid Table 3 Accent 1" w:uiPriority="48"/>
-    <w:lsdException w:name="Grid Table 4 Accent 1" w:uiPriority="49"/>
-    <w:lsdException w:name="Grid Table 5 Dark Accent 1" w:uiPriority="50"/>
-    <w:lsdException w:name="Grid Table 6 Colorful Accent 1" w:uiPriority="51"/>
-    <w:lsdException w:name="Grid Table 7 Colorful Accent 1" w:uiPriority="52"/>
-    <w:lsdException w:name="Grid Table 1 Light Accent 2" w:uiPriority="46"/>
-    <w:lsdException w:name="Grid Table 2 Accent 2" w:uiPriority="47"/>
-    <w:lsdException w:name="Grid Table 3 Accent 2" w:uiPriority="48"/>
-    <w:lsdException w:name="Grid Table 4 Accent 2" w:uiPriority="49"/>
-    <w:lsdException w:name="Grid Table 5 Dark Accent 2" w:uiPriority="50"/>
-    <w:lsdException w:name="Grid Table 6 Colorful Accent 2" w:uiPriority="51"/>
-    <w:lsdException w:name="Grid Table 7 Colorful Accent 2" w:uiPriority="52"/>
-    <w:lsdException w:name="Grid Table 1 Light Accent 3" w:uiPriority="46"/>
-    <w:lsdException w:name="Grid Table 2 Accent 3" w:uiPriority="47"/>
-    <w:lsdException w:name="Grid Table 3 Accent 3" w:uiPriority="48"/>
-    <w:lsdException w:name="Grid Table 4 Accent 3" w:uiPriority="49"/>
-    <w:lsdException w:name="Grid Table 5 Dark Accent 3" w:uiPriority="50"/>
-    <w:lsdException w:name="Grid Table 6 Colorful Accent 3" w:uiPriority="51"/>
-    <w:lsdException w:name="Grid Table 7 Colorful Accent 3" w:uiPriority="52"/>
-    <w:lsdException w:name="Grid Table 1 Light Accent 4" w:uiPriority="46"/>
-    <w:lsdException w:name="Grid Table 2 Accent 4" w:uiPriority="47"/>
-    <w:lsdException w:name="Grid Table 3 Accent 4" w:uiPriority="48"/>
-    <w:lsdException w:name="Grid Table 4 Accent 4" w:uiPriority="49"/>
-    <w:lsdException w:name="Grid Table 5 Dark Accent 4" w:uiPriority="50"/>
-    <w:lsdException w:name="Grid Table 6 Colorful Accent 4" w:uiPriority="51"/>
-    <w:lsdException w:name="Grid Table 7 Colorful Accent 4" w:uiPriority="52"/>
-    <w:lsdException w:name="Grid Table 1 Light Accent 5" w:uiPriority="46"/>
-    <w:lsdException w:name="Grid Table 2 Accent 5" w:uiPriority="47"/>
-    <w:lsdException w:name="Grid Table 3 Accent 5" w:uiPriority="48"/>
-    <w:lsdException w:name="Grid Table 4 Accent 5" w:uiPriority="49"/>
-    <w:lsdException w:name="Grid Table 5 Dark Accent 5" w:uiPriority="50"/>
-    <w:lsdException w:name="Grid Table 6 Colorful Accent 5" w:uiPriority="51"/>
-    <w:lsdException w:name="Grid Table 7 Colorful Accent 5" w:uiPriority="52"/>
-    <w:lsdException w:name="Grid Table 1 Light Accent 6" w:uiPriority="46"/>
-    <w:lsdException w:name="Grid Table 2 Accent 6" w:uiPriority="47"/>
-    <w:lsdException w:name="Grid Table 3 Accent 6" w:uiPriority="48"/>
-    <w:lsdException w:name="Grid Table 4 Accent 6" w:uiPriority="49"/>
-    <w:lsdException w:name="Grid Table 5 Dark Accent 6" w:uiPriority="50"/>
-    <w:lsdException w:name="Grid Table 6 Colorful Accent 6" w:uiPriority="51"/>
-    <w:lsdException w:name="Grid Table 7 Colorful Accent 6" w:uiPriority="52"/>
-    <w:lsdException w:name="List Table 1 Light" w:uiPriority="46"/>
-    <w:lsdException w:name="List Table 2" w:uiPriority="47"/>
-    <w:lsdException w:name="List Table 3" w:uiPriority="48"/>
-    <w:lsdException w:name="List Table 4" w:uiPriority="49"/>
-    <w:lsdException w:name="List Table 5 Dark" w:uiPriority="50"/>
-    <w:lsdException w:name="List Table 6 Colorful" w:uiPriority="51"/>
-    <w:lsdException w:name="List Table 7 Colorful" w:uiPriority="52"/>
-    <w:lsdException w:name="List Table 1 Light Accent 1" w:uiPriority="46"/>
-    <w:lsdException w:name="List Table 2 Accent 1" w:uiPriority="47"/>
-    <w:lsdException w:name="List Table 3 Accent 1" w:uiPriority="48"/>
-    <w:lsdException w:name="List Table 4 Accent 1" w:uiPriority="49"/>
-    <w:lsdException w:name="List Table 5 Dark Accent 1" w:uiPriority="50"/>
-    <w:lsdException w:name="List Table 6 Colorful Accent 1" w:uiPriority="51"/>
-    <w:lsdException w:name="List Table 7 Colorful Accent 1" w:uiPriority="52"/>
-    <w:lsdException w:name="List Table 1 Light Accent 2" w:uiPriority="46"/>
-    <w:lsdException w:name="List Table 2 Accent 2" w:uiPriority="47"/>
-    <w:lsdException w:name="List Table 3 Accent 2" w:uiPriority="48"/>
-    <w:lsdException w:name="List Table 4 Accent 2" w:uiPriority="49"/>
-    <w:lsdException w:name="List Table 5 Dark Accent 2" w:uiPriority="50"/>
-    <w:lsdException w:name="List Table 6 Colorful Accent 2" w:uiPriority="51"/>
-    <w:lsdException w:name="List Table 7 Colorful Accent 2" w:uiPriority="52"/>
-    <w:lsdException w:name="List Table 1 Light Accent 3" w:uiPriority="46"/>
-    <w:lsdException w:name="List Table 2 Accent 3" w:uiPriority="47"/>
-    <w:lsdException w:name="List Table 3 Accent 3" w:uiPriority="48"/>
-    <w:lsdException w:name="List Table 4 Accent 3" w:uiPriority="49"/>
-    <w:lsdException w:name="List Table 5 Dark Accent 3" w:uiPriority="50"/>
-    <w:lsdException w:name="List Table 6 Colorful Accent 3" w:uiPriority="51"/>
-    <w:lsdException w:name="List Table 7 Colorful Accent 3" w:uiPriority="52"/>
-    <w:lsdException w:name="List Table 1 Light Accent 4" w:uiPriority="46"/>
-    <w:lsdException w:name="List Table 2 Accent 4" w:uiPriority="47"/>
-    <w:lsdException w:name="List Table 3 Accent 4" w:uiPriority="48"/>
-    <w:lsdException w:name="List Table 4 Accent 4" w:uiPriority="49"/>
-    <w:lsdException w:name="List Table 5 Dark Accent 4" w:uiPriority="50"/>
-    <w:lsdException w:name="List Table 6 Colorful Accent 4" w:uiPriority="51"/>
-    <w:lsdException w:name="List Table 7 Colorful Accent 4" w:uiPriority="52"/>
-    <w:lsdException w:name="List Table 1 Light Accent 5" w:uiPriority="46"/>
-    <w:lsdException w:name="List Table 2 Accent 5" w:uiPriority="47"/>
-    <w:lsdException w:name="List Table 3 Accent 5" w:uiPriority="48"/>
-    <w:lsdException w:name="List Table 4 Accent 5" w:uiPriority="49"/>
-    <w:lsdException w:name="List Table 5 Dark Accent 5" w:uiPriority="50"/>
-    <w:lsdException w:name="List Table 6 Colorful Accent 5" w:uiPriority="51"/>
-    <w:lsdException w:name="List Table 7 Colorful Accent 5" w:uiPriority="52"/>
-    <w:lsdException w:name="List Table 1 Light Accent 6" w:uiPriority="46"/>
-    <w:lsdException w:name="List Table 2 Accent 6" w:uiPriority="47"/>
-    <w:lsdException w:name="List Table 3 Accent 6" w:uiPriority="48"/>
-    <w:lsdException w:name="List Table 4 Accent 6" w:uiPriority="49"/>
-    <w:lsdException w:name="List Table 5 Dark Accent 6" w:uiPriority="50"/>
-    <w:lsdException w:name="List Table 6 Colorful Accent 6" w:uiPriority="51"/>
-    <w:lsdException w:name="List Table 7 Colorful Accent 6" w:uiPriority="52"/>
+  <w:latentStyles w:defLockedState="0" w:defUIPriority="99" w:defSemiHidden="1" w:defUnhideWhenUsed="1" w:defQFormat="0" w:count="267">
+    <w:lsdException w:name="Normal" w:semiHidden="0" w:uiPriority="0" w:unhideWhenUsed="0" w:qFormat="1"/>
+    <w:lsdException w:name="heading 1" w:semiHidden="0" w:uiPriority="9" w:unhideWhenUsed="0" w:qFormat="1"/>
+    <w:lsdException w:name="heading 2" w:uiPriority="9" w:qFormat="1"/>
+    <w:lsdException w:name="heading 3" w:uiPriority="9" w:qFormat="1"/>
+    <w:lsdException w:name="heading 4" w:uiPriority="9" w:qFormat="1"/>
+    <w:lsdException w:name="heading 5" w:uiPriority="9" w:qFormat="1"/>
+    <w:lsdException w:name="heading 6" w:uiPriority="9" w:qFormat="1"/>
+    <w:lsdException w:name="heading 7" w:uiPriority="9" w:qFormat="1"/>
+    <w:lsdException w:name="heading 8" w:uiPriority="9" w:qFormat="1"/>
+    <w:lsdException w:name="heading 9" w:uiPriority="9" w:qFormat="1"/>
+    <w:lsdException w:name="toc 1" w:uiPriority="39"/>
+    <w:lsdException w:name="toc 2" w:uiPriority="39"/>
+    <w:lsdException w:name="toc 3" w:uiPriority="39"/>
+    <w:lsdException w:name="toc 4" w:uiPriority="39"/>
+    <w:lsdException w:name="toc 5" w:uiPriority="39"/>
+    <w:lsdException w:name="toc 6" w:uiPriority="39"/>
+    <w:lsdException w:name="toc 7" w:uiPriority="39"/>
+    <w:lsdException w:name="toc 8" w:uiPriority="39"/>
+    <w:lsdException w:name="toc 9" w:uiPriority="39"/>
+    <w:lsdException w:name="caption" w:uiPriority="35" w:qFormat="1"/>
+    <w:lsdException w:name="Title" w:semiHidden="0" w:uiPriority="10" w:unhideWhenUsed="0" w:qFormat="1"/>
+    <w:lsdException w:name="Default Paragraph Font" w:uiPriority="1"/>
+    <w:lsdException w:name="Subtitle" w:semiHidden="0" w:uiPriority="11" w:unhideWhenUsed="0" w:qFormat="1"/>
+    <w:lsdException w:name="Strong" w:semiHidden="0" w:uiPriority="22" w:unhideWhenUsed="0" w:qFormat="1"/>
+    <w:lsdException w:name="Emphasis" w:semiHidden="0" w:uiPriority="20" w:unhideWhenUsed="0" w:qFormat="1"/>
+    <w:lsdException w:name="Table Grid" w:semiHidden="0" w:uiPriority="39" w:unhideWhenUsed="0"/>
+    <w:lsdException w:name="Placeholder Text" w:unhideWhenUsed="0"/>
+    <w:lsdException w:name="No Spacing" w:semiHidden="0" w:uiPriority="1" w:unhideWhenUsed="0" w:qFormat="1"/>
+    <w:lsdException w:name="Light Shading" w:semiHidden="0" w:uiPriority="60" w:unhideWhenUsed="0"/>
+    <w:lsdException w:name="Light List" w:semiHidden="0" w:uiPriority="61" w:unhideWhenUsed="0"/>
+    <w:lsdException w:name="Light Grid" w:semiHidden="0" w:uiPriority="62" w:unhideWhenUsed="0"/>
+    <w:lsdException w:name="Medium Shading 1" w:semiHidden="0" w:uiPriority="63" w:unhideWhenUsed="0"/>
+    <w:lsdException w:name="Medium Shading 2" w:semiHidden="0" w:uiPriority="64" w:unhideWhenUsed="0"/>
+    <w:lsdException w:name="Medium List 1" w:semiHidden="0" w:uiPriority="65" w:unhideWhenUsed="0"/>
+    <w:lsdException w:name="Medium List 2" w:semiHidden="0" w:uiPriority="66" w:unhideWhenUsed="0"/>
+    <w:lsdException w:name="Medium Grid 1" w:semiHidden="0" w:uiPriority="67" w:unhideWhenUsed="0"/>
+    <w:lsdException w:name="Medium Grid 2" w:semiHidden="0" w:uiPriority="68" w:unhideWhenUsed="0"/>
+    <w:lsdException w:name="Medium Grid 3" w:semiHidden="0" w:uiPriority="69" w:unhideWhenUsed="0"/>
+    <w:lsdException w:name="Dark List" w:semiHidden="0" w:uiPriority="70" w:unhideWhenUsed="0"/>
+    <w:lsdException w:name="Colorful Shading" w:semiHidden="0" w:uiPriority="71" w:unhideWhenUsed="0"/>
+    <w:lsdException w:name="Colorful List" w:semiHidden="0" w:uiPriority="72" w:unhideWhenUsed="0"/>
+    <w:lsdException w:name="Colorful Grid" w:semiHidden="0" w:uiPriority="73" w:unhideWhenUsed="0"/>
+    <w:lsdException w:name="Light Shading Accent 1" w:semiHidden="0" w:uiPriority="60" w:unhideWhenUsed="0"/>
+    <w:lsdException w:name="Light List Accent 1" w:semiHidden="0" w:uiPriority="61" w:unhideWhenUsed="0"/>
+    <w:lsdException w:name="Light Grid Accent 1" w:semiHidden="0" w:uiPriority="62" w:unhideWhenUsed="0"/>
+    <w:lsdException w:name="Medium Shading 1 Accent 1" w:semiHidden="0" w:uiPriority="63" w:unhideWhenUsed="0"/>
+    <w:lsdException w:name="Medium Shading 2 Accent 1" w:semiHidden="0" w:uiPriority="64" w:unhideWhenUsed="0"/>
+    <w:lsdException w:name="Medium List 1 Accent 1" w:semiHidden="0" w:uiPriority="65" w:unhideWhenUsed="0"/>
+    <w:lsdException w:name="Revision" w:unhideWhenUsed="0"/>
+    <w:lsdException w:name="List Paragraph" w:semiHidden="0" w:uiPriority="34" w:unhideWhenUsed="0" w:qFormat="1"/>
+    <w:lsdException w:name="Quote" w:semiHidden="0" w:uiPriority="29" w:unhideWhenUsed="0" w:qFormat="1"/>
+    <w:lsdException w:name="Intense Quote" w:semiHidden="0" w:uiPriority="30" w:unhideWhenUsed="0" w:qFormat="1"/>
+    <w:lsdException w:name="Medium List 2 Accent 1" w:semiHidden="0" w:uiPriority="66" w:unhideWhenUsed="0"/>
+    <w:lsdException w:name="Medium Grid 1 Accent 1" w:semiHidden="0" w:uiPriority="67" w:unhideWhenUsed="0"/>
+    <w:lsdException w:name="Medium Grid 2 Accent 1" w:semiHidden="0" w:uiPriority="68" w:unhideWhenUsed="0"/>
+    <w:lsdException w:name="Medium Grid 3 Accent 1" w:semiHidden="0" w:uiPriority="69" w:unhideWhenUsed="0"/>
+    <w:lsdException w:name="Dark List Accent 1" w:semiHidden="0" w:uiPriority="70" w:unhideWhenUsed="0"/>
+    <w:lsdException w:name="Colorful Shading Accent 1" w:semiHidden="0" w:uiPriority="71" w:unhideWhenUsed="0"/>
+    <w:lsdException w:name="Colorful List Accent 1" w:semiHidden="0" w:uiPriority="72" w:unhideWhenUsed="0"/>
+    <w:lsdException w:name="Colorful Grid Accent 1" w:semiHidden="0" w:uiPriority="73" w:unhideWhenUsed="0"/>
+    <w:lsdException w:name="Light Shading Accent 2" w:semiHidden="0" w:uiPriority="60" w:unhideWhenUsed="0"/>
+    <w:lsdException w:name="Light List Accent 2" w:semiHidden="0" w:uiPriority="61" w:unhideWhenUsed="0"/>
+    <w:lsdException w:name="Light Grid Accent 2" w:semiHidden="0" w:uiPriority="62" w:unhideWhenUsed="0"/>
+    <w:lsdException w:name="Medium Shading 1 Accent 2" w:semiHidden="0" w:uiPriority="63" w:unhideWhenUsed="0"/>
+    <w:lsdException w:name="Medium Shading 2 Accent 2" w:semiHidden="0" w:uiPriority="64" w:unhideWhenUsed="0"/>
+    <w:lsdException w:name="Medium List 1 Accent 2" w:semiHidden="0" w:uiPriority="65" w:unhideWhenUsed="0"/>
+    <w:lsdException w:name="Medium List 2 Accent 2" w:semiHidden="0" w:uiPriority="66" w:unhideWhenUsed="0"/>
+    <w:lsdException w:name="Medium Grid 1 Accent 2" w:semiHidden="0" w:uiPriority="67" w:unhideWhenUsed="0"/>
+    <w:lsdException w:name="Medium Grid 2 Accent 2" w:semiHidden="0" w:uiPriority="68" w:unhideWhenUsed="0"/>
+    <w:lsdException w:name="Medium Grid 3 Accent 2" w:semiHidden="0" w:uiPriority="69" w:unhideWhenUsed="0"/>
+    <w:lsdException w:name="Dark List Accent 2" w:semiHidden="0" w:uiPriority="70" w:unhideWhenUsed="0"/>
+    <w:lsdException w:name="Colorful Shading Accent 2" w:semiHidden="0" w:uiPriority="71" w:unhideWhenUsed="0"/>
+    <w:lsdException w:name="Colorful List Accent 2" w:semiHidden="0" w:uiPriority="72" w:unhideWhenUsed="0"/>
+    <w:lsdException w:name="Colorful Grid Accent 2" w:semiHidden="0" w:uiPriority="73" w:unhideWhenUsed="0"/>
+    <w:lsdException w:name="Light Shading Accent 3" w:semiHidden="0" w:uiPriority="60" w:unhideWhenUsed="0"/>
+    <w:lsdException w:name="Light List Accent 3" w:semiHidden="0" w:uiPriority="61" w:unhideWhenUsed="0"/>
+    <w:lsdException w:name="Light Grid Accent 3" w:semiHidden="0" w:uiPriority="62" w:unhideWhenUsed="0"/>
+    <w:lsdException w:name="Medium Shading 1 Accent 3" w:semiHidden="0" w:uiPriority="63" w:unhideWhenUsed="0"/>
+    <w:lsdException w:name="Medium Shading 2 Accent 3" w:semiHidden="0" w:uiPriority="64" w:unhideWhenUsed="0"/>
+    <w:lsdException w:name="Medium List 1 Accent 3" w:semiHidden="0" w:uiPriority="65" w:unhideWhenUsed="0"/>
+    <w:lsdException w:name="Medium List 2 Accent 3" w:semiHidden="0" w:uiPriority="66" w:unhideWhenUsed="0"/>
+    <w:lsdException w:name="Medium Grid 1 Accent 3" w:semiHidden="0" w:uiPriority="67" w:unhideWhenUsed="0"/>
+    <w:lsdException w:name="Medium Grid 2 Accent 3" w:semiHidden="0" w:uiPriority="68" w:unhideWhenUsed="0"/>
+    <w:lsdException w:name="Medium Grid 3 Accent 3" w:semiHidden="0" w:uiPriority="69" w:unhideWhenUsed="0"/>
+    <w:lsdException w:name="Dark List Accent 3" w:semiHidden="0" w:uiPriority="70" w:unhideWhenUsed="0"/>
+    <w:lsdException w:name="Colorful Shading Accent 3" w:semiHidden="0" w:uiPriority="71" w:unhideWhenUsed="0"/>
+    <w:lsdException w:name="Colorful List Accent 3" w:semiHidden="0" w:uiPriority="72" w:unhideWhenUsed="0"/>
+    <w:lsdException w:name="Colorful Grid Accent 3" w:semiHidden="0" w:uiPriority="73" w:unhideWhenUsed="0"/>
+    <w:lsdException w:name="Light Shading Accent 4" w:semiHidden="0" w:uiPriority="60" w:unhideWhenUsed="0"/>
+    <w:lsdException w:name="Light List Accent 4" w:semiHidden="0" w:uiPriority="61" w:unhideWhenUsed="0"/>
+    <w:lsdException w:name="Light Grid Accent 4" w:semiHidden="0" w:uiPriority="62" w:unhideWhenUsed="0"/>
+    <w:lsdException w:name="Medium Shading 1 Accent 4" w:semiHidden="0" w:uiPriority="63" w:unhideWhenUsed="0"/>
+    <w:lsdException w:name="Medium Shading 2 Accent 4" w:semiHidden="0" w:uiPriority="64" w:unhideWhenUsed="0"/>
+    <w:lsdException w:name="Medium List 1 Accent 4" w:semiHidden="0" w:uiPriority="65" w:unhideWhenUsed="0"/>
+    <w:lsdException w:name="Medium List 2 Accent 4" w:semiHidden="0" w:uiPriority="66" w:unhideWhenUsed="0"/>
+    <w:lsdException w:name="Medium Grid 1 Accent 4" w:semiHidden="0" w:uiPriority="67" w:unhideWhenUsed="0"/>
+    <w:lsdException w:name="Medium Grid 2 Accent 4" w:semiHidden="0" w:uiPriority="68" w:unhideWhenUsed="0"/>
+    <w:lsdException w:name="Medium Grid 3 Accent 4" w:semiHidden="0" w:uiPriority="69" w:unhideWhenUsed="0"/>
+    <w:lsdException w:name="Dark List Accent 4" w:semiHidden="0" w:uiPriority="70" w:unhideWhenUsed="0"/>
+    <w:lsdException w:name="Colorful Shading Accent 4" w:semiHidden="0" w:uiPriority="71" w:unhideWhenUsed="0"/>
+    <w:lsdException w:name="Colorful List Accent 4" w:semiHidden="0" w:uiPriority="72" w:unhideWhenUsed="0"/>
+    <w:lsdException w:name="Colorful Grid Accent 4" w:semiHidden="0" w:uiPriority="73" w:unhideWhenUsed="0"/>
+    <w:lsdException w:name="Light Shading Accent 5" w:semiHidden="0" w:uiPriority="60" w:unhideWhenUsed="0"/>
+    <w:lsdException w:name="Light List Accent 5" w:semiHidden="0" w:uiPriority="61" w:unhideWhenUsed="0"/>
+    <w:lsdException w:name="Light Grid Accent 5" w:semiHidden="0" w:uiPriority="62" w:unhideWhenUsed="0"/>
+    <w:lsdException w:name="Medium Shading 1 Accent 5" w:semiHidden="0" w:uiPriority="63" w:unhideWhenUsed="0"/>
+    <w:lsdException w:name="Medium Shading 2 Accent 5" w:semiHidden="0" w:uiPriority="64" w:unhideWhenUsed="0"/>
+    <w:lsdException w:name="Medium List 1 Accent 5" w:semiHidden="0" w:uiPriority="65" w:unhideWhenUsed="0"/>
+    <w:lsdException w:name="Medium List 2 Accent 5" w:semiHidden="0" w:uiPriority="66" w:unhideWhenUsed="0"/>
+    <w:lsdException w:name="Medium Grid 1 Accent 5" w:semiHidden="0" w:uiPriority="67" w:unhideWhenUsed="0"/>
+    <w:lsdException w:name="Medium Grid 2 Accent 5" w:semiHidden="0" w:uiPriority="68" w:unhideWhenUsed="0"/>
+    <w:lsdException w:name="Medium Grid 3 Accent 5" w:semiHidden="0" w:uiPriority="69" w:unhideWhenUsed="0"/>
+    <w:lsdException w:name="Dark List Accent 5" w:semiHidden="0" w:uiPriority="70" w:unhideWhenUsed="0"/>
+    <w:lsdException w:name="Colorful Shading Accent 5" w:semiHidden="0" w:uiPriority="71" w:unhideWhenUsed="0"/>
+    <w:lsdException w:name="Colorful List Accent 5" w:semiHidden="0" w:uiPriority="72" w:unhideWhenUsed="0"/>
+    <w:lsdException w:name="Colorful Grid Accent 5" w:semiHidden="0" w:uiPriority="73" w:unhideWhenUsed="0"/>
+    <w:lsdException w:name="Light Shading Accent 6" w:semiHidden="0" w:uiPriority="60" w:unhideWhenUsed="0"/>
+    <w:lsdException w:name="Light List Accent 6" w:semiHidden="0" w:uiPriority="61" w:unhideWhenUsed="0"/>
+    <w:lsdException w:name="Light Grid Accent 6" w:semiHidden="0" w:uiPriority="62" w:unhideWhenUsed="0"/>
+    <w:lsdException w:name="Medium Shading 1 Accent 6" w:semiHidden="0" w:uiPriority="63" w:unhideWhenUsed="0"/>
+    <w:lsdException w:name="Medium Shading 2 Accent 6" w:semiHidden="0" w:uiPriority="64" w:unhideWhenUsed="0"/>
+    <w:lsdException w:name="Medium List 1 Accent 6" w:semiHidden="0" w:uiPriority="65" w:unhideWhenUsed="0"/>
+    <w:lsdException w:name="Medium List 2 Accent 6" w:semiHidden="0" w:uiPriority="66" w:unhideWhenUsed="0"/>
+    <w:lsdException w:name="Medium Grid 1 Accent 6" w:semiHidden="0" w:uiPriority="67" w:unhideWhenUsed="0"/>
+    <w:lsdException w:name="Medium Grid 2 Accent 6" w:semiHidden="0" w:uiPriority="68" w:unhideWhenUsed="0"/>
+    <w:lsdException w:name="Medium Grid 3 Accent 6" w:semiHidden="0" w:uiPriority="69" w:unhideWhenUsed="0"/>
+    <w:lsdException w:name="Dark List Accent 6" w:semiHidden="0" w:uiPriority="70" w:unhideWhenUsed="0"/>
+    <w:lsdException w:name="Colorful Shading Accent 6" w:semiHidden="0" w:uiPriority="71" w:unhideWhenUsed="0"/>
+    <w:lsdException w:name="Colorful List Accent 6" w:semiHidden="0" w:uiPriority="72" w:unhideWhenUsed="0"/>
+    <w:lsdException w:name="Colorful Grid Accent 6" w:semiHidden="0" w:uiPriority="73" w:unhideWhenUsed="0"/>
+    <w:lsdException w:name="Subtle Emphasis" w:semiHidden="0" w:uiPriority="19" w:unhideWhenUsed="0" w:qFormat="1"/>
+    <w:lsdException w:name="Intense Emphasis" w:semiHidden="0" w:uiPriority="21" w:unhideWhenUsed="0" w:qFormat="1"/>
+    <w:lsdException w:name="Subtle Reference" w:semiHidden="0" w:uiPriority="31" w:unhideWhenUsed="0" w:qFormat="1"/>
+    <w:lsdException w:name="Intense Reference" w:semiHidden="0" w:uiPriority="32" w:unhideWhenUsed="0" w:qFormat="1"/>
+    <w:lsdException w:name="Book Title" w:semiHidden="0" w:uiPriority="33" w:unhideWhenUsed="0" w:qFormat="1"/>
+    <w:lsdException w:name="Bibliography" w:uiPriority="37"/>
+    <w:lsdException w:name="TOC Heading" w:uiPriority="39" w:qFormat="1"/>
   </w:latentStyles>
   <w:style w:type="paragraph" w:default="1" w:styleId="Normalny">
     <w:name w:val="Normal"/>
@@ -3835,6 +4452,267 @@
       <w:ind w:left="720"/>
       <w:contextualSpacing/>
     </w:pPr>
+  </w:style>
+  <w:style w:type="paragraph" w:styleId="Tekstdymka">
+    <w:name w:val="Balloon Text"/>
+    <w:basedOn w:val="Normalny"/>
+    <w:link w:val="TekstdymkaZnak"/>
+    <w:uiPriority w:val="99"/>
+    <w:semiHidden/>
+    <w:unhideWhenUsed/>
+    <w:rsid w:val="0042776F"/>
+    <w:pPr>
+      <w:spacing w:after="0" w:line="240" w:lineRule="auto"/>
+    </w:pPr>
+    <w:rPr>
+      <w:rFonts w:ascii="Tahoma" w:hAnsi="Tahoma" w:cs="Tahoma"/>
+      <w:sz w:val="16"/>
+      <w:szCs w:val="16"/>
+    </w:rPr>
+  </w:style>
+  <w:style w:type="character" w:customStyle="1" w:styleId="TekstdymkaZnak">
+    <w:name w:val="Tekst dymka Znak"/>
+    <w:basedOn w:val="Domylnaczcionkaakapitu"/>
+    <w:link w:val="Tekstdymka"/>
+    <w:uiPriority w:val="99"/>
+    <w:semiHidden/>
+    <w:rsid w:val="0042776F"/>
+    <w:rPr>
+      <w:rFonts w:ascii="Tahoma" w:hAnsi="Tahoma" w:cs="Tahoma"/>
+      <w:sz w:val="16"/>
+      <w:szCs w:val="16"/>
+    </w:rPr>
+  </w:style>
+</w:styles>
+</file>
+
+<file path=word/stylesWithEffects.xml><?xml version="1.0" encoding="utf-8"?>
+<w:styles xmlns:wpc="http://schemas.microsoft.com/office/word/2010/wordprocessingCanvas" xmlns:mc="http://schemas.openxmlformats.org/markup-compatibility/2006" xmlns:o="urn:schemas-microsoft-com:office:office" xmlns:r="http://schemas.openxmlformats.org/officeDocument/2006/relationships" xmlns:m="http://schemas.openxmlformats.org/officeDocument/2006/math" xmlns:v="urn:schemas-microsoft-com:vml" xmlns:wp14="http://schemas.microsoft.com/office/word/2010/wordprocessingDrawing" xmlns:wp="http://schemas.openxmlformats.org/drawingml/2006/wordprocessingDrawing" xmlns:w10="urn:schemas-microsoft-com:office:word" xmlns:w="http://schemas.openxmlformats.org/wordprocessingml/2006/main" xmlns:w14="http://schemas.microsoft.com/office/word/2010/wordml" xmlns:wpg="http://schemas.microsoft.com/office/word/2010/wordprocessingGroup" xmlns:wpi="http://schemas.microsoft.com/office/word/2010/wordprocessingInk" xmlns:wne="http://schemas.microsoft.com/office/word/2006/wordml" xmlns:wps="http://schemas.microsoft.com/office/word/2010/wordprocessingShape" mc:Ignorable="w14 wp14">
+  <w:docDefaults>
+    <w:rPrDefault>
+      <w:rPr>
+        <w:rFonts w:asciiTheme="minorHAnsi" w:eastAsiaTheme="minorHAnsi" w:hAnsiTheme="minorHAnsi" w:cstheme="minorBidi"/>
+        <w:sz w:val="22"/>
+        <w:szCs w:val="22"/>
+        <w:lang w:val="pl-PL" w:eastAsia="en-US" w:bidi="ar-SA"/>
+      </w:rPr>
+    </w:rPrDefault>
+    <w:pPrDefault>
+      <w:pPr>
+        <w:spacing w:after="160" w:line="259" w:lineRule="auto"/>
+      </w:pPr>
+    </w:pPrDefault>
+  </w:docDefaults>
+  <w:latentStyles w:defLockedState="0" w:defUIPriority="99" w:defSemiHidden="1" w:defUnhideWhenUsed="1" w:defQFormat="0" w:count="267">
+    <w:lsdException w:name="Normal" w:semiHidden="0" w:uiPriority="0" w:unhideWhenUsed="0" w:qFormat="1"/>
+    <w:lsdException w:name="heading 1" w:semiHidden="0" w:uiPriority="9" w:unhideWhenUsed="0" w:qFormat="1"/>
+    <w:lsdException w:name="heading 2" w:uiPriority="9" w:qFormat="1"/>
+    <w:lsdException w:name="heading 3" w:uiPriority="9" w:qFormat="1"/>
+    <w:lsdException w:name="heading 4" w:uiPriority="9" w:qFormat="1"/>
+    <w:lsdException w:name="heading 5" w:uiPriority="9" w:qFormat="1"/>
+    <w:lsdException w:name="heading 6" w:uiPriority="9" w:qFormat="1"/>
+    <w:lsdException w:name="heading 7" w:uiPriority="9" w:qFormat="1"/>
+    <w:lsdException w:name="heading 8" w:uiPriority="9" w:qFormat="1"/>
+    <w:lsdException w:name="heading 9" w:uiPriority="9" w:qFormat="1"/>
+    <w:lsdException w:name="toc 1" w:uiPriority="39"/>
+    <w:lsdException w:name="toc 2" w:uiPriority="39"/>
+    <w:lsdException w:name="toc 3" w:uiPriority="39"/>
+    <w:lsdException w:name="toc 4" w:uiPriority="39"/>
+    <w:lsdException w:name="toc 5" w:uiPriority="39"/>
+    <w:lsdException w:name="toc 6" w:uiPriority="39"/>
+    <w:lsdException w:name="toc 7" w:uiPriority="39"/>
+    <w:lsdException w:name="toc 8" w:uiPriority="39"/>
+    <w:lsdException w:name="toc 9" w:uiPriority="39"/>
+    <w:lsdException w:name="caption" w:uiPriority="35" w:qFormat="1"/>
+    <w:lsdException w:name="Title" w:semiHidden="0" w:uiPriority="10" w:unhideWhenUsed="0" w:qFormat="1"/>
+    <w:lsdException w:name="Default Paragraph Font" w:uiPriority="1"/>
+    <w:lsdException w:name="Subtitle" w:semiHidden="0" w:uiPriority="11" w:unhideWhenUsed="0" w:qFormat="1"/>
+    <w:lsdException w:name="Strong" w:semiHidden="0" w:uiPriority="22" w:unhideWhenUsed="0" w:qFormat="1"/>
+    <w:lsdException w:name="Emphasis" w:semiHidden="0" w:uiPriority="20" w:unhideWhenUsed="0" w:qFormat="1"/>
+    <w:lsdException w:name="Table Grid" w:semiHidden="0" w:uiPriority="39" w:unhideWhenUsed="0"/>
+    <w:lsdException w:name="Placeholder Text" w:unhideWhenUsed="0"/>
+    <w:lsdException w:name="No Spacing" w:semiHidden="0" w:uiPriority="1" w:unhideWhenUsed="0" w:qFormat="1"/>
+    <w:lsdException w:name="Light Shading" w:semiHidden="0" w:uiPriority="60" w:unhideWhenUsed="0"/>
+    <w:lsdException w:name="Light List" w:semiHidden="0" w:uiPriority="61" w:unhideWhenUsed="0"/>
+    <w:lsdException w:name="Light Grid" w:semiHidden="0" w:uiPriority="62" w:unhideWhenUsed="0"/>
+    <w:lsdException w:name="Medium Shading 1" w:semiHidden="0" w:uiPriority="63" w:unhideWhenUsed="0"/>
+    <w:lsdException w:name="Medium Shading 2" w:semiHidden="0" w:uiPriority="64" w:unhideWhenUsed="0"/>
+    <w:lsdException w:name="Medium List 1" w:semiHidden="0" w:uiPriority="65" w:unhideWhenUsed="0"/>
+    <w:lsdException w:name="Medium List 2" w:semiHidden="0" w:uiPriority="66" w:unhideWhenUsed="0"/>
+    <w:lsdException w:name="Medium Grid 1" w:semiHidden="0" w:uiPriority="67" w:unhideWhenUsed="0"/>
+    <w:lsdException w:name="Medium Grid 2" w:semiHidden="0" w:uiPriority="68" w:unhideWhenUsed="0"/>
+    <w:lsdException w:name="Medium Grid 3" w:semiHidden="0" w:uiPriority="69" w:unhideWhenUsed="0"/>
+    <w:lsdException w:name="Dark List" w:semiHidden="0" w:uiPriority="70" w:unhideWhenUsed="0"/>
+    <w:lsdException w:name="Colorful Shading" w:semiHidden="0" w:uiPriority="71" w:unhideWhenUsed="0"/>
+    <w:lsdException w:name="Colorful List" w:semiHidden="0" w:uiPriority="72" w:unhideWhenUsed="0"/>
+    <w:lsdException w:name="Colorful Grid" w:semiHidden="0" w:uiPriority="73" w:unhideWhenUsed="0"/>
+    <w:lsdException w:name="Light Shading Accent 1" w:semiHidden="0" w:uiPriority="60" w:unhideWhenUsed="0"/>
+    <w:lsdException w:name="Light List Accent 1" w:semiHidden="0" w:uiPriority="61" w:unhideWhenUsed="0"/>
+    <w:lsdException w:name="Light Grid Accent 1" w:semiHidden="0" w:uiPriority="62" w:unhideWhenUsed="0"/>
+    <w:lsdException w:name="Medium Shading 1 Accent 1" w:semiHidden="0" w:uiPriority="63" w:unhideWhenUsed="0"/>
+    <w:lsdException w:name="Medium Shading 2 Accent 1" w:semiHidden="0" w:uiPriority="64" w:unhideWhenUsed="0"/>
+    <w:lsdException w:name="Medium List 1 Accent 1" w:semiHidden="0" w:uiPriority="65" w:unhideWhenUsed="0"/>
+    <w:lsdException w:name="Revision" w:unhideWhenUsed="0"/>
+    <w:lsdException w:name="List Paragraph" w:semiHidden="0" w:uiPriority="34" w:unhideWhenUsed="0" w:qFormat="1"/>
+    <w:lsdException w:name="Quote" w:semiHidden="0" w:uiPriority="29" w:unhideWhenUsed="0" w:qFormat="1"/>
+    <w:lsdException w:name="Intense Quote" w:semiHidden="0" w:uiPriority="30" w:unhideWhenUsed="0" w:qFormat="1"/>
+    <w:lsdException w:name="Medium List 2 Accent 1" w:semiHidden="0" w:uiPriority="66" w:unhideWhenUsed="0"/>
+    <w:lsdException w:name="Medium Grid 1 Accent 1" w:semiHidden="0" w:uiPriority="67" w:unhideWhenUsed="0"/>
+    <w:lsdException w:name="Medium Grid 2 Accent 1" w:semiHidden="0" w:uiPriority="68" w:unhideWhenUsed="0"/>
+    <w:lsdException w:name="Medium Grid 3 Accent 1" w:semiHidden="0" w:uiPriority="69" w:unhideWhenUsed="0"/>
+    <w:lsdException w:name="Dark List Accent 1" w:semiHidden="0" w:uiPriority="70" w:unhideWhenUsed="0"/>
+    <w:lsdException w:name="Colorful Shading Accent 1" w:semiHidden="0" w:uiPriority="71" w:unhideWhenUsed="0"/>
+    <w:lsdException w:name="Colorful List Accent 1" w:semiHidden="0" w:uiPriority="72" w:unhideWhenUsed="0"/>
+    <w:lsdException w:name="Colorful Grid Accent 1" w:semiHidden="0" w:uiPriority="73" w:unhideWhenUsed="0"/>
+    <w:lsdException w:name="Light Shading Accent 2" w:semiHidden="0" w:uiPriority="60" w:unhideWhenUsed="0"/>
+    <w:lsdException w:name="Light List Accent 2" w:semiHidden="0" w:uiPriority="61" w:unhideWhenUsed="0"/>
+    <w:lsdException w:name="Light Grid Accent 2" w:semiHidden="0" w:uiPriority="62" w:unhideWhenUsed="0"/>
+    <w:lsdException w:name="Medium Shading 1 Accent 2" w:semiHidden="0" w:uiPriority="63" w:unhideWhenUsed="0"/>
+    <w:lsdException w:name="Medium Shading 2 Accent 2" w:semiHidden="0" w:uiPriority="64" w:unhideWhenUsed="0"/>
+    <w:lsdException w:name="Medium List 1 Accent 2" w:semiHidden="0" w:uiPriority="65" w:unhideWhenUsed="0"/>
+    <w:lsdException w:name="Medium List 2 Accent 2" w:semiHidden="0" w:uiPriority="66" w:unhideWhenUsed="0"/>
+    <w:lsdException w:name="Medium Grid 1 Accent 2" w:semiHidden="0" w:uiPriority="67" w:unhideWhenUsed="0"/>
+    <w:lsdException w:name="Medium Grid 2 Accent 2" w:semiHidden="0" w:uiPriority="68" w:unhideWhenUsed="0"/>
+    <w:lsdException w:name="Medium Grid 3 Accent 2" w:semiHidden="0" w:uiPriority="69" w:unhideWhenUsed="0"/>
+    <w:lsdException w:name="Dark List Accent 2" w:semiHidden="0" w:uiPriority="70" w:unhideWhenUsed="0"/>
+    <w:lsdException w:name="Colorful Shading Accent 2" w:semiHidden="0" w:uiPriority="71" w:unhideWhenUsed="0"/>
+    <w:lsdException w:name="Colorful List Accent 2" w:semiHidden="0" w:uiPriority="72" w:unhideWhenUsed="0"/>
+    <w:lsdException w:name="Colorful Grid Accent 2" w:semiHidden="0" w:uiPriority="73" w:unhideWhenUsed="0"/>
+    <w:lsdException w:name="Light Shading Accent 3" w:semiHidden="0" w:uiPriority="60" w:unhideWhenUsed="0"/>
+    <w:lsdException w:name="Light List Accent 3" w:semiHidden="0" w:uiPriority="61" w:unhideWhenUsed="0"/>
+    <w:lsdException w:name="Light Grid Accent 3" w:semiHidden="0" w:uiPriority="62" w:unhideWhenUsed="0"/>
+    <w:lsdException w:name="Medium Shading 1 Accent 3" w:semiHidden="0" w:uiPriority="63" w:unhideWhenUsed="0"/>
+    <w:lsdException w:name="Medium Shading 2 Accent 3" w:semiHidden="0" w:uiPriority="64" w:unhideWhenUsed="0"/>
+    <w:lsdException w:name="Medium List 1 Accent 3" w:semiHidden="0" w:uiPriority="65" w:unhideWhenUsed="0"/>
+    <w:lsdException w:name="Medium List 2 Accent 3" w:semiHidden="0" w:uiPriority="66" w:unhideWhenUsed="0"/>
+    <w:lsdException w:name="Medium Grid 1 Accent 3" w:semiHidden="0" w:uiPriority="67" w:unhideWhenUsed="0"/>
+    <w:lsdException w:name="Medium Grid 2 Accent 3" w:semiHidden="0" w:uiPriority="68" w:unhideWhenUsed="0"/>
+    <w:lsdException w:name="Medium Grid 3 Accent 3" w:semiHidden="0" w:uiPriority="69" w:unhideWhenUsed="0"/>
+    <w:lsdException w:name="Dark List Accent 3" w:semiHidden="0" w:uiPriority="70" w:unhideWhenUsed="0"/>
+    <w:lsdException w:name="Colorful Shading Accent 3" w:semiHidden="0" w:uiPriority="71" w:unhideWhenUsed="0"/>
+    <w:lsdException w:name="Colorful List Accent 3" w:semiHidden="0" w:uiPriority="72" w:unhideWhenUsed="0"/>
+    <w:lsdException w:name="Colorful Grid Accent 3" w:semiHidden="0" w:uiPriority="73" w:unhideWhenUsed="0"/>
+    <w:lsdException w:name="Light Shading Accent 4" w:semiHidden="0" w:uiPriority="60" w:unhideWhenUsed="0"/>
+    <w:lsdException w:name="Light List Accent 4" w:semiHidden="0" w:uiPriority="61" w:unhideWhenUsed="0"/>
+    <w:lsdException w:name="Light Grid Accent 4" w:semiHidden="0" w:uiPriority="62" w:unhideWhenUsed="0"/>
+    <w:lsdException w:name="Medium Shading 1 Accent 4" w:semiHidden="0" w:uiPriority="63" w:unhideWhenUsed="0"/>
+    <w:lsdException w:name="Medium Shading 2 Accent 4" w:semiHidden="0" w:uiPriority="64" w:unhideWhenUsed="0"/>
+    <w:lsdException w:name="Medium List 1 Accent 4" w:semiHidden="0" w:uiPriority="65" w:unhideWhenUsed="0"/>
+    <w:lsdException w:name="Medium List 2 Accent 4" w:semiHidden="0" w:uiPriority="66" w:unhideWhenUsed="0"/>
+    <w:lsdException w:name="Medium Grid 1 Accent 4" w:semiHidden="0" w:uiPriority="67" w:unhideWhenUsed="0"/>
+    <w:lsdException w:name="Medium Grid 2 Accent 4" w:semiHidden="0" w:uiPriority="68" w:unhideWhenUsed="0"/>
+    <w:lsdException w:name="Medium Grid 3 Accent 4" w:semiHidden="0" w:uiPriority="69" w:unhideWhenUsed="0"/>
+    <w:lsdException w:name="Dark List Accent 4" w:semiHidden="0" w:uiPriority="70" w:unhideWhenUsed="0"/>
+    <w:lsdException w:name="Colorful Shading Accent 4" w:semiHidden="0" w:uiPriority="71" w:unhideWhenUsed="0"/>
+    <w:lsdException w:name="Colorful List Accent 4" w:semiHidden="0" w:uiPriority="72" w:unhideWhenUsed="0"/>
+    <w:lsdException w:name="Colorful Grid Accent 4" w:semiHidden="0" w:uiPriority="73" w:unhideWhenUsed="0"/>
+    <w:lsdException w:name="Light Shading Accent 5" w:semiHidden="0" w:uiPriority="60" w:unhideWhenUsed="0"/>
+    <w:lsdException w:name="Light List Accent 5" w:semiHidden="0" w:uiPriority="61" w:unhideWhenUsed="0"/>
+    <w:lsdException w:name="Light Grid Accent 5" w:semiHidden="0" w:uiPriority="62" w:unhideWhenUsed="0"/>
+    <w:lsdException w:name="Medium Shading 1 Accent 5" w:semiHidden="0" w:uiPriority="63" w:unhideWhenUsed="0"/>
+    <w:lsdException w:name="Medium Shading 2 Accent 5" w:semiHidden="0" w:uiPriority="64" w:unhideWhenUsed="0"/>
+    <w:lsdException w:name="Medium List 1 Accent 5" w:semiHidden="0" w:uiPriority="65" w:unhideWhenUsed="0"/>
+    <w:lsdException w:name="Medium List 2 Accent 5" w:semiHidden="0" w:uiPriority="66" w:unhideWhenUsed="0"/>
+    <w:lsdException w:name="Medium Grid 1 Accent 5" w:semiHidden="0" w:uiPriority="67" w:unhideWhenUsed="0"/>
+    <w:lsdException w:name="Medium Grid 2 Accent 5" w:semiHidden="0" w:uiPriority="68" w:unhideWhenUsed="0"/>
+    <w:lsdException w:name="Medium Grid 3 Accent 5" w:semiHidden="0" w:uiPriority="69" w:unhideWhenUsed="0"/>
+    <w:lsdException w:name="Dark List Accent 5" w:semiHidden="0" w:uiPriority="70" w:unhideWhenUsed="0"/>
+    <w:lsdException w:name="Colorful Shading Accent 5" w:semiHidden="0" w:uiPriority="71" w:unhideWhenUsed="0"/>
+    <w:lsdException w:name="Colorful List Accent 5" w:semiHidden="0" w:uiPriority="72" w:unhideWhenUsed="0"/>
+    <w:lsdException w:name="Colorful Grid Accent 5" w:semiHidden="0" w:uiPriority="73" w:unhideWhenUsed="0"/>
+    <w:lsdException w:name="Light Shading Accent 6" w:semiHidden="0" w:uiPriority="60" w:unhideWhenUsed="0"/>
+    <w:lsdException w:name="Light List Accent 6" w:semiHidden="0" w:uiPriority="61" w:unhideWhenUsed="0"/>
+    <w:lsdException w:name="Light Grid Accent 6" w:semiHidden="0" w:uiPriority="62" w:unhideWhenUsed="0"/>
+    <w:lsdException w:name="Medium Shading 1 Accent 6" w:semiHidden="0" w:uiPriority="63" w:unhideWhenUsed="0"/>
+    <w:lsdException w:name="Medium Shading 2 Accent 6" w:semiHidden="0" w:uiPriority="64" w:unhideWhenUsed="0"/>
+    <w:lsdException w:name="Medium List 1 Accent 6" w:semiHidden="0" w:uiPriority="65" w:unhideWhenUsed="0"/>
+    <w:lsdException w:name="Medium List 2 Accent 6" w:semiHidden="0" w:uiPriority="66" w:unhideWhenUsed="0"/>
+    <w:lsdException w:name="Medium Grid 1 Accent 6" w:semiHidden="0" w:uiPriority="67" w:unhideWhenUsed="0"/>
+    <w:lsdException w:name="Medium Grid 2 Accent 6" w:semiHidden="0" w:uiPriority="68" w:unhideWhenUsed="0"/>
+    <w:lsdException w:name="Medium Grid 3 Accent 6" w:semiHidden="0" w:uiPriority="69" w:unhideWhenUsed="0"/>
+    <w:lsdException w:name="Dark List Accent 6" w:semiHidden="0" w:uiPriority="70" w:unhideWhenUsed="0"/>
+    <w:lsdException w:name="Colorful Shading Accent 6" w:semiHidden="0" w:uiPriority="71" w:unhideWhenUsed="0"/>
+    <w:lsdException w:name="Colorful List Accent 6" w:semiHidden="0" w:uiPriority="72" w:unhideWhenUsed="0"/>
+    <w:lsdException w:name="Colorful Grid Accent 6" w:semiHidden="0" w:uiPriority="73" w:unhideWhenUsed="0"/>
+    <w:lsdException w:name="Subtle Emphasis" w:semiHidden="0" w:uiPriority="19" w:unhideWhenUsed="0" w:qFormat="1"/>
+    <w:lsdException w:name="Intense Emphasis" w:semiHidden="0" w:uiPriority="21" w:unhideWhenUsed="0" w:qFormat="1"/>
+    <w:lsdException w:name="Subtle Reference" w:semiHidden="0" w:uiPriority="31" w:unhideWhenUsed="0" w:qFormat="1"/>
+    <w:lsdException w:name="Intense Reference" w:semiHidden="0" w:uiPriority="32" w:unhideWhenUsed="0" w:qFormat="1"/>
+    <w:lsdException w:name="Book Title" w:semiHidden="0" w:uiPriority="33" w:unhideWhenUsed="0" w:qFormat="1"/>
+    <w:lsdException w:name="Bibliography" w:uiPriority="37"/>
+    <w:lsdException w:name="TOC Heading" w:uiPriority="39" w:qFormat="1"/>
+  </w:latentStyles>
+  <w:style w:type="paragraph" w:default="1" w:styleId="Normalny">
+    <w:name w:val="Normal"/>
+    <w:qFormat/>
+  </w:style>
+  <w:style w:type="character" w:default="1" w:styleId="Domylnaczcionkaakapitu">
+    <w:name w:val="Default Paragraph Font"/>
+    <w:uiPriority w:val="1"/>
+    <w:semiHidden/>
+    <w:unhideWhenUsed/>
+  </w:style>
+  <w:style w:type="table" w:default="1" w:styleId="Standardowy">
+    <w:name w:val="Normal Table"/>
+    <w:uiPriority w:val="99"/>
+    <w:semiHidden/>
+    <w:unhideWhenUsed/>
+    <w:tblPr>
+      <w:tblInd w:w="0" w:type="dxa"/>
+      <w:tblCellMar>
+        <w:top w:w="0" w:type="dxa"/>
+        <w:left w:w="108" w:type="dxa"/>
+        <w:bottom w:w="0" w:type="dxa"/>
+        <w:right w:w="108" w:type="dxa"/>
+      </w:tblCellMar>
+    </w:tblPr>
+  </w:style>
+  <w:style w:type="numbering" w:default="1" w:styleId="Bezlisty">
+    <w:name w:val="No List"/>
+    <w:uiPriority w:val="99"/>
+    <w:semiHidden/>
+    <w:unhideWhenUsed/>
+  </w:style>
+  <w:style w:type="paragraph" w:styleId="Akapitzlist">
+    <w:name w:val="List Paragraph"/>
+    <w:basedOn w:val="Normalny"/>
+    <w:uiPriority w:val="34"/>
+    <w:qFormat/>
+    <w:rsid w:val="005F2963"/>
+    <w:pPr>
+      <w:ind w:left="720"/>
+      <w:contextualSpacing/>
+    </w:pPr>
+  </w:style>
+  <w:style w:type="paragraph" w:styleId="Tekstdymka">
+    <w:name w:val="Balloon Text"/>
+    <w:basedOn w:val="Normalny"/>
+    <w:link w:val="TekstdymkaZnak"/>
+    <w:uiPriority w:val="99"/>
+    <w:semiHidden/>
+    <w:unhideWhenUsed/>
+    <w:rsid w:val="0042776F"/>
+    <w:pPr>
+      <w:spacing w:after="0" w:line="240" w:lineRule="auto"/>
+    </w:pPr>
+    <w:rPr>
+      <w:rFonts w:ascii="Tahoma" w:hAnsi="Tahoma" w:cs="Tahoma"/>
+      <w:sz w:val="16"/>
+      <w:szCs w:val="16"/>
+    </w:rPr>
+  </w:style>
+  <w:style w:type="character" w:customStyle="1" w:styleId="TekstdymkaZnak">
+    <w:name w:val="Tekst dymka Znak"/>
+    <w:basedOn w:val="Domylnaczcionkaakapitu"/>
+    <w:link w:val="Tekstdymka"/>
+    <w:uiPriority w:val="99"/>
+    <w:semiHidden/>
+    <w:rsid w:val="0042776F"/>
+    <w:rPr>
+      <w:rFonts w:ascii="Tahoma" w:hAnsi="Tahoma" w:cs="Tahoma"/>
+      <w:sz w:val="16"/>
+      <w:szCs w:val="16"/>
+    </w:rPr>
   </w:style>
 </w:styles>
 </file>
@@ -4094,7 +4972,7 @@
   <a:extraClrSchemeLst/>
   <a:extLst>
     <a:ext uri="{05A4C25C-085E-4340-85A3-A5531E510DB2}">
-      <thm15:themeFamily xmlns:thm15="http://schemas.microsoft.com/office/thememl/2012/main" name="Office Theme" id="{62F939B6-93AF-4DB8-9C6B-D6C7DFDC589F}" vid="{4A3C46E8-61CC-4603-A589-7422A47A8E4A}"/>
+      <thm15:themeFamily xmlns:thm15="http://schemas.microsoft.com/office/thememl/2012/main" xmlns="" name="Office Theme" id="{62F939B6-93AF-4DB8-9C6B-D6C7DFDC589F}" vid="{4A3C46E8-61CC-4603-A589-7422A47A8E4A}"/>
     </a:ext>
   </a:extLst>
 </a:theme>
